--- a/Gavrilov_Buev_ImageToText/Лабораторная 3.docx
+++ b/Gavrilov_Buev_ImageToText/Лабораторная 3.docx
@@ -1150,16 +1150,7 @@
           <w:szCs w:val="28"/>
           <w:lang w:val="ru-RU"/>
         </w:rPr>
-        <w:t>алгоритмов сегментации изображения</w:t>
-      </w:r>
-      <w:r>
-        <w:rPr>
-          <w:rFonts w:ascii="Times New Roman" w:hAnsi="Times New Roman" w:cs="Times New Roman"/>
-          <w:sz w:val="28"/>
-          <w:szCs w:val="28"/>
-          <w:lang w:val="ru-RU"/>
-        </w:rPr>
-        <w:t xml:space="preserve"> – 1</w:t>
+        <w:t>алгоритмов сегментации изображения – 1</w:t>
       </w:r>
       <w:r>
         <w:rPr>
@@ -1213,16 +1204,7 @@
           <w:szCs w:val="28"/>
           <w:lang w:val="ru-RU"/>
         </w:rPr>
-        <w:t xml:space="preserve">алгоритм отправки текстовых файлов </w:t>
-      </w:r>
-      <w:r>
-        <w:rPr>
-          <w:rFonts w:ascii="Times New Roman" w:hAnsi="Times New Roman" w:cs="Times New Roman"/>
-          <w:sz w:val="28"/>
-          <w:szCs w:val="28"/>
-          <w:lang w:val="ru-RU"/>
-        </w:rPr>
-        <w:t>– 1</w:t>
+        <w:t>алгоритм отправки текстовых файлов – 1</w:t>
       </w:r>
       <w:r>
         <w:rPr>
@@ -1240,16 +1222,7 @@
           <w:szCs w:val="28"/>
           <w:lang w:val="ru-RU"/>
         </w:rPr>
-        <w:t xml:space="preserve">алгоритм отправки изображения </w:t>
-      </w:r>
-      <w:r>
-        <w:rPr>
-          <w:rFonts w:ascii="Times New Roman" w:hAnsi="Times New Roman" w:cs="Times New Roman"/>
-          <w:sz w:val="28"/>
-          <w:szCs w:val="28"/>
-          <w:lang w:val="ru-RU"/>
-        </w:rPr>
-        <w:t>– 2</w:t>
+        <w:t>алгоритм отправки изображения – 2</w:t>
       </w:r>
       <w:r>
         <w:rPr>
@@ -1299,16 +1272,7 @@
           <w:szCs w:val="28"/>
           <w:lang w:val="ru-RU"/>
         </w:rPr>
-        <w:t>мобильного приложения по выбору форматов файла, языка</w:t>
-      </w:r>
-      <w:r>
-        <w:rPr>
-          <w:rFonts w:ascii="Times New Roman" w:hAnsi="Times New Roman" w:cs="Times New Roman"/>
-          <w:sz w:val="28"/>
-          <w:szCs w:val="28"/>
-          <w:lang w:val="ru-RU"/>
-        </w:rPr>
-        <w:t xml:space="preserve"> – 2</w:t>
+        <w:t>мобильного приложения по выбору форматов файла, языка – 2</w:t>
       </w:r>
       <w:r>
         <w:rPr>
@@ -2915,8 +2879,6 @@
         </w:rPr>
         <w:t>Ганта</w:t>
       </w:r>
-      <w:bookmarkStart w:id="0" w:name="_GoBack"/>
-      <w:bookmarkEnd w:id="0"/>
       <w:proofErr w:type="spellEnd"/>
     </w:p>
     <w:p>
@@ -2933,27 +2895,27 @@
     </w:p>
     <w:tbl>
       <w:tblPr>
-        <w:tblW w:w="9849" w:type="dxa"/>
-        <w:tblInd w:w="-681" w:type="dxa"/>
+        <w:tblW w:w="8383" w:type="dxa"/>
+        <w:tblInd w:w="-5" w:type="dxa"/>
         <w:tblLook w:val="04A0" w:firstRow="1" w:lastRow="0" w:firstColumn="1" w:lastColumn="0" w:noHBand="0" w:noVBand="1"/>
       </w:tblPr>
       <w:tblGrid>
-        <w:gridCol w:w="5477"/>
-        <w:gridCol w:w="1258"/>
+        <w:gridCol w:w="5279"/>
+        <w:gridCol w:w="1220"/>
         <w:gridCol w:w="1549"/>
-        <w:gridCol w:w="1565"/>
+        <w:gridCol w:w="1250"/>
       </w:tblGrid>
       <w:tr>
         <w:trPr>
-          <w:trHeight w:val="261"/>
+          <w:trHeight w:val="238"/>
         </w:trPr>
         <w:tc>
           <w:tcPr>
-            <w:tcW w:w="5477" w:type="dxa"/>
+            <w:tcW w:w="5279" w:type="dxa"/>
             <w:tcBorders>
               <w:top w:val="single" w:sz="4" w:space="0" w:color="000000"/>
               <w:left w:val="single" w:sz="4" w:space="0" w:color="000000"/>
-              <w:bottom w:val="single" w:sz="4" w:space="0" w:color="auto"/>
+              <w:bottom w:val="single" w:sz="4" w:space="0" w:color="000000"/>
               <w:right w:val="nil"/>
             </w:tcBorders>
             <w:shd w:val="clear" w:color="000000" w:fill="000000"/>
@@ -2963,7 +2925,6 @@
           </w:tcPr>
           <w:p>
             <w:pPr>
-              <w:ind w:hanging="113"/>
               <w:rPr>
                 <w:rFonts w:ascii="Calibri" w:eastAsia="Times New Roman" w:hAnsi="Calibri" w:cs="Times New Roman"/>
                 <w:b/>
@@ -2990,12 +2951,12 @@
         </w:tc>
         <w:tc>
           <w:tcPr>
-            <w:tcW w:w="1258" w:type="dxa"/>
+            <w:tcW w:w="919" w:type="dxa"/>
             <w:tcBorders>
               <w:top w:val="single" w:sz="4" w:space="0" w:color="000000"/>
               <w:left w:val="nil"/>
-              <w:bottom w:val="single" w:sz="4" w:space="0" w:color="auto"/>
-              <w:right w:val="single" w:sz="4" w:space="0" w:color="auto"/>
+              <w:bottom w:val="single" w:sz="4" w:space="0" w:color="000000"/>
+              <w:right w:val="nil"/>
             </w:tcBorders>
             <w:shd w:val="clear" w:color="000000" w:fill="000000"/>
             <w:noWrap/>
@@ -3030,12 +2991,12 @@
         </w:tc>
         <w:tc>
           <w:tcPr>
-            <w:tcW w:w="1549" w:type="dxa"/>
-            <w:tcBorders>
-              <w:top w:val="single" w:sz="4" w:space="0" w:color="auto"/>
-              <w:left w:val="single" w:sz="4" w:space="0" w:color="auto"/>
-              <w:bottom w:val="single" w:sz="4" w:space="0" w:color="auto"/>
-              <w:right w:val="single" w:sz="4" w:space="0" w:color="auto"/>
+            <w:tcW w:w="1043" w:type="dxa"/>
+            <w:tcBorders>
+              <w:top w:val="single" w:sz="4" w:space="0" w:color="000000"/>
+              <w:left w:val="nil"/>
+              <w:bottom w:val="single" w:sz="4" w:space="0" w:color="000000"/>
+              <w:right w:val="nil"/>
             </w:tcBorders>
             <w:shd w:val="clear" w:color="000000" w:fill="000000"/>
             <w:noWrap/>
@@ -3070,11 +3031,11 @@
         </w:tc>
         <w:tc>
           <w:tcPr>
-            <w:tcW w:w="1565" w:type="dxa"/>
-            <w:tcBorders>
-              <w:top w:val="single" w:sz="4" w:space="0" w:color="000000"/>
-              <w:left w:val="single" w:sz="4" w:space="0" w:color="auto"/>
-              <w:bottom w:val="single" w:sz="4" w:space="0" w:color="auto"/>
+            <w:tcW w:w="1142" w:type="dxa"/>
+            <w:tcBorders>
+              <w:top w:val="single" w:sz="4" w:space="0" w:color="000000"/>
+              <w:left w:val="nil"/>
+              <w:bottom w:val="single" w:sz="4" w:space="0" w:color="000000"/>
               <w:right w:val="single" w:sz="4" w:space="0" w:color="000000"/>
             </w:tcBorders>
             <w:shd w:val="clear" w:color="000000" w:fill="000000"/>
@@ -3111,52 +3072,89 @@
       </w:tr>
       <w:tr>
         <w:trPr>
-          <w:trHeight w:val="261"/>
+          <w:trHeight w:val="298"/>
         </w:trPr>
         <w:tc>
           <w:tcPr>
-            <w:tcW w:w="5477" w:type="dxa"/>
-            <w:tcBorders>
-              <w:top w:val="single" w:sz="4" w:space="0" w:color="auto"/>
-              <w:left w:val="single" w:sz="4" w:space="0" w:color="auto"/>
-              <w:bottom w:val="single" w:sz="4" w:space="0" w:color="auto"/>
-              <w:right w:val="single" w:sz="4" w:space="0" w:color="auto"/>
+            <w:tcW w:w="5279" w:type="dxa"/>
+            <w:tcBorders>
+              <w:top w:val="single" w:sz="4" w:space="0" w:color="000000"/>
+              <w:left w:val="single" w:sz="4" w:space="0" w:color="000000"/>
+              <w:bottom w:val="single" w:sz="4" w:space="0" w:color="000000"/>
+              <w:right w:val="nil"/>
             </w:tcBorders>
             <w:shd w:val="clear" w:color="D9D9D9" w:fill="D9D9D9"/>
             <w:noWrap/>
+            <w:vAlign w:val="center"/>
+            <w:hideMark/>
+          </w:tcPr>
+          <w:p>
+            <w:pPr>
+              <w:rPr>
+                <w:rFonts w:ascii="Times New Roman" w:eastAsia="Times New Roman" w:hAnsi="Times New Roman" w:cs="Times New Roman"/>
+                <w:color w:val="000000"/>
+                <w:sz w:val="28"/>
+                <w:szCs w:val="28"/>
+                <w:lang w:val="ru-RU" w:eastAsia="ru-RU" w:bidi="ar-SA"/>
+              </w:rPr>
+            </w:pPr>
+            <w:r>
+              <w:rPr>
+                <w:rFonts w:ascii="Times New Roman" w:eastAsia="Times New Roman" w:hAnsi="Times New Roman" w:cs="Times New Roman"/>
+                <w:color w:val="000000"/>
+                <w:sz w:val="28"/>
+                <w:szCs w:val="28"/>
+                <w:lang w:val="ru-RU" w:eastAsia="ru-RU" w:bidi="ar-SA"/>
+              </w:rPr>
+              <w:t>Техническое задание</w:t>
+            </w:r>
+          </w:p>
+        </w:tc>
+        <w:tc>
+          <w:tcPr>
+            <w:tcW w:w="919" w:type="dxa"/>
+            <w:tcBorders>
+              <w:top w:val="single" w:sz="4" w:space="0" w:color="000000"/>
+              <w:left w:val="nil"/>
+              <w:bottom w:val="single" w:sz="4" w:space="0" w:color="000000"/>
+              <w:right w:val="nil"/>
+            </w:tcBorders>
+            <w:shd w:val="clear" w:color="D9D9D9" w:fill="D9D9D9"/>
+            <w:noWrap/>
             <w:vAlign w:val="bottom"/>
             <w:hideMark/>
           </w:tcPr>
           <w:p>
             <w:pPr>
-              <w:rPr>
-                <w:rFonts w:ascii="Calibri" w:eastAsia="Times New Roman" w:hAnsi="Calibri" w:cs="Times New Roman"/>
-                <w:color w:val="000000"/>
-                <w:sz w:val="22"/>
-                <w:szCs w:val="22"/>
-                <w:lang w:val="ru-RU" w:eastAsia="ru-RU" w:bidi="ar-SA"/>
-              </w:rPr>
-            </w:pPr>
-            <w:r>
-              <w:rPr>
-                <w:rFonts w:ascii="Calibri" w:eastAsia="Times New Roman" w:hAnsi="Calibri" w:cs="Times New Roman"/>
-                <w:color w:val="000000"/>
-                <w:sz w:val="22"/>
-                <w:szCs w:val="22"/>
-                <w:lang w:val="ru-RU" w:eastAsia="ru-RU" w:bidi="ar-SA"/>
-              </w:rPr>
-              <w:t>Разработка ТЗ</w:t>
-            </w:r>
-          </w:p>
-        </w:tc>
-        <w:tc>
-          <w:tcPr>
-            <w:tcW w:w="1258" w:type="dxa"/>
-            <w:tcBorders>
-              <w:top w:val="single" w:sz="4" w:space="0" w:color="auto"/>
-              <w:left w:val="single" w:sz="4" w:space="0" w:color="auto"/>
-              <w:bottom w:val="single" w:sz="4" w:space="0" w:color="auto"/>
-              <w:right w:val="single" w:sz="4" w:space="0" w:color="auto"/>
+              <w:jc w:val="right"/>
+              <w:rPr>
+                <w:rFonts w:ascii="Calibri" w:eastAsia="Times New Roman" w:hAnsi="Calibri" w:cs="Times New Roman"/>
+                <w:color w:val="000000"/>
+                <w:sz w:val="22"/>
+                <w:szCs w:val="22"/>
+                <w:lang w:val="ru-RU" w:eastAsia="ru-RU" w:bidi="ar-SA"/>
+              </w:rPr>
+            </w:pPr>
+            <w:r>
+              <w:rPr>
+                <w:rFonts w:ascii="Calibri" w:eastAsia="Times New Roman" w:hAnsi="Calibri" w:cs="Times New Roman"/>
+                <w:color w:val="000000"/>
+                <w:sz w:val="22"/>
+                <w:szCs w:val="22"/>
+                <w:lang w:val="ru-RU" w:eastAsia="ru-RU" w:bidi="ar-SA"/>
+              </w:rPr>
+              <w:t>01.12.2016</w:t>
+            </w:r>
+          </w:p>
+        </w:tc>
+        <w:tc>
+          <w:tcPr>
+            <w:tcW w:w="1043" w:type="dxa"/>
+            <w:tcBorders>
+              <w:top w:val="single" w:sz="4" w:space="0" w:color="000000"/>
+              <w:left w:val="nil"/>
+              <w:bottom w:val="single" w:sz="4" w:space="0" w:color="000000"/>
+              <w:right w:val="nil"/>
             </w:tcBorders>
             <w:shd w:val="clear" w:color="D9D9D9" w:fill="D9D9D9"/>
             <w:noWrap/>
@@ -3182,55 +3180,18 @@
                 <w:szCs w:val="22"/>
                 <w:lang w:val="ru-RU" w:eastAsia="ru-RU" w:bidi="ar-SA"/>
               </w:rPr>
-              <w:t>01.12.2016</w:t>
-            </w:r>
-          </w:p>
-        </w:tc>
-        <w:tc>
-          <w:tcPr>
-            <w:tcW w:w="1549" w:type="dxa"/>
-            <w:tcBorders>
-              <w:top w:val="single" w:sz="4" w:space="0" w:color="auto"/>
-              <w:left w:val="single" w:sz="4" w:space="0" w:color="auto"/>
-              <w:bottom w:val="single" w:sz="4" w:space="0" w:color="auto"/>
-              <w:right w:val="single" w:sz="4" w:space="0" w:color="auto"/>
-            </w:tcBorders>
-            <w:shd w:val="clear" w:color="D9D9D9" w:fill="D9D9D9"/>
-            <w:noWrap/>
-            <w:vAlign w:val="bottom"/>
-            <w:hideMark/>
-          </w:tcPr>
-          <w:p>
-            <w:pPr>
-              <w:jc w:val="right"/>
-              <w:rPr>
-                <w:rFonts w:ascii="Calibri" w:eastAsia="Times New Roman" w:hAnsi="Calibri" w:cs="Times New Roman"/>
-                <w:color w:val="000000"/>
-                <w:sz w:val="22"/>
-                <w:szCs w:val="22"/>
-                <w:lang w:val="ru-RU" w:eastAsia="ru-RU" w:bidi="ar-SA"/>
-              </w:rPr>
-            </w:pPr>
-            <w:r>
-              <w:rPr>
-                <w:rFonts w:ascii="Calibri" w:eastAsia="Times New Roman" w:hAnsi="Calibri" w:cs="Times New Roman"/>
-                <w:color w:val="000000"/>
-                <w:sz w:val="22"/>
-                <w:szCs w:val="22"/>
-                <w:lang w:val="ru-RU" w:eastAsia="ru-RU" w:bidi="ar-SA"/>
-              </w:rPr>
               <w:t>31</w:t>
             </w:r>
           </w:p>
         </w:tc>
         <w:tc>
           <w:tcPr>
-            <w:tcW w:w="1565" w:type="dxa"/>
-            <w:tcBorders>
-              <w:top w:val="single" w:sz="4" w:space="0" w:color="auto"/>
-              <w:left w:val="single" w:sz="4" w:space="0" w:color="auto"/>
-              <w:bottom w:val="single" w:sz="4" w:space="0" w:color="auto"/>
-              <w:right w:val="single" w:sz="4" w:space="0" w:color="auto"/>
+            <w:tcW w:w="1142" w:type="dxa"/>
+            <w:tcBorders>
+              <w:top w:val="single" w:sz="4" w:space="0" w:color="000000"/>
+              <w:left w:val="nil"/>
+              <w:bottom w:val="single" w:sz="4" w:space="0" w:color="000000"/>
+              <w:right w:val="single" w:sz="4" w:space="0" w:color="000000"/>
             </w:tcBorders>
             <w:shd w:val="clear" w:color="D9D9D9" w:fill="D9D9D9"/>
             <w:noWrap/>
@@ -3263,52 +3224,89 @@
       </w:tr>
       <w:tr>
         <w:trPr>
-          <w:trHeight w:val="261"/>
+          <w:trHeight w:val="298"/>
         </w:trPr>
         <w:tc>
           <w:tcPr>
-            <w:tcW w:w="5477" w:type="dxa"/>
-            <w:tcBorders>
-              <w:top w:val="single" w:sz="4" w:space="0" w:color="auto"/>
-              <w:left w:val="single" w:sz="4" w:space="0" w:color="auto"/>
-              <w:bottom w:val="single" w:sz="4" w:space="0" w:color="auto"/>
-              <w:right w:val="single" w:sz="4" w:space="0" w:color="auto"/>
+            <w:tcW w:w="5279" w:type="dxa"/>
+            <w:tcBorders>
+              <w:top w:val="single" w:sz="4" w:space="0" w:color="000000"/>
+              <w:left w:val="single" w:sz="4" w:space="0" w:color="000000"/>
+              <w:bottom w:val="single" w:sz="4" w:space="0" w:color="000000"/>
+              <w:right w:val="nil"/>
             </w:tcBorders>
             <w:shd w:val="clear" w:color="auto" w:fill="auto"/>
             <w:noWrap/>
+            <w:vAlign w:val="center"/>
+            <w:hideMark/>
+          </w:tcPr>
+          <w:p>
+            <w:pPr>
+              <w:rPr>
+                <w:rFonts w:ascii="Times New Roman" w:eastAsia="Times New Roman" w:hAnsi="Times New Roman" w:cs="Times New Roman"/>
+                <w:color w:val="000000"/>
+                <w:sz w:val="28"/>
+                <w:szCs w:val="28"/>
+                <w:lang w:val="ru-RU" w:eastAsia="ru-RU" w:bidi="ar-SA"/>
+              </w:rPr>
+            </w:pPr>
+            <w:r>
+              <w:rPr>
+                <w:rFonts w:ascii="Times New Roman" w:eastAsia="Times New Roman" w:hAnsi="Times New Roman" w:cs="Times New Roman"/>
+                <w:color w:val="000000"/>
+                <w:sz w:val="28"/>
+                <w:szCs w:val="28"/>
+                <w:lang w:val="ru-RU" w:eastAsia="ru-RU" w:bidi="ar-SA"/>
+              </w:rPr>
+              <w:t>Определение сроков работы</w:t>
+            </w:r>
+          </w:p>
+        </w:tc>
+        <w:tc>
+          <w:tcPr>
+            <w:tcW w:w="919" w:type="dxa"/>
+            <w:tcBorders>
+              <w:top w:val="single" w:sz="4" w:space="0" w:color="000000"/>
+              <w:left w:val="nil"/>
+              <w:bottom w:val="single" w:sz="4" w:space="0" w:color="000000"/>
+              <w:right w:val="nil"/>
+            </w:tcBorders>
+            <w:shd w:val="clear" w:color="auto" w:fill="auto"/>
+            <w:noWrap/>
             <w:vAlign w:val="bottom"/>
             <w:hideMark/>
           </w:tcPr>
           <w:p>
             <w:pPr>
-              <w:rPr>
-                <w:rFonts w:ascii="Calibri" w:eastAsia="Times New Roman" w:hAnsi="Calibri" w:cs="Times New Roman"/>
-                <w:color w:val="000000"/>
-                <w:sz w:val="22"/>
-                <w:szCs w:val="22"/>
-                <w:lang w:val="ru-RU" w:eastAsia="ru-RU" w:bidi="ar-SA"/>
-              </w:rPr>
-            </w:pPr>
-            <w:r>
-              <w:rPr>
-                <w:rFonts w:ascii="Calibri" w:eastAsia="Times New Roman" w:hAnsi="Calibri" w:cs="Times New Roman"/>
-                <w:color w:val="000000"/>
-                <w:sz w:val="22"/>
-                <w:szCs w:val="22"/>
-                <w:lang w:val="ru-RU" w:eastAsia="ru-RU" w:bidi="ar-SA"/>
-              </w:rPr>
-              <w:t>Установка и настройка сервера</w:t>
-            </w:r>
-          </w:p>
-        </w:tc>
-        <w:tc>
-          <w:tcPr>
-            <w:tcW w:w="1258" w:type="dxa"/>
-            <w:tcBorders>
-              <w:top w:val="single" w:sz="4" w:space="0" w:color="auto"/>
-              <w:left w:val="single" w:sz="4" w:space="0" w:color="auto"/>
-              <w:bottom w:val="single" w:sz="4" w:space="0" w:color="auto"/>
-              <w:right w:val="single" w:sz="4" w:space="0" w:color="auto"/>
+              <w:jc w:val="right"/>
+              <w:rPr>
+                <w:rFonts w:ascii="Calibri" w:eastAsia="Times New Roman" w:hAnsi="Calibri" w:cs="Times New Roman"/>
+                <w:color w:val="000000"/>
+                <w:sz w:val="22"/>
+                <w:szCs w:val="22"/>
+                <w:lang w:val="ru-RU" w:eastAsia="ru-RU" w:bidi="ar-SA"/>
+              </w:rPr>
+            </w:pPr>
+            <w:r>
+              <w:rPr>
+                <w:rFonts w:ascii="Calibri" w:eastAsia="Times New Roman" w:hAnsi="Calibri" w:cs="Times New Roman"/>
+                <w:color w:val="000000"/>
+                <w:sz w:val="22"/>
+                <w:szCs w:val="22"/>
+                <w:lang w:val="ru-RU" w:eastAsia="ru-RU" w:bidi="ar-SA"/>
+              </w:rPr>
+              <w:t>01.01.2017</w:t>
+            </w:r>
+          </w:p>
+        </w:tc>
+        <w:tc>
+          <w:tcPr>
+            <w:tcW w:w="1043" w:type="dxa"/>
+            <w:tcBorders>
+              <w:top w:val="single" w:sz="4" w:space="0" w:color="000000"/>
+              <w:left w:val="nil"/>
+              <w:bottom w:val="single" w:sz="4" w:space="0" w:color="000000"/>
+              <w:right w:val="nil"/>
             </w:tcBorders>
             <w:shd w:val="clear" w:color="auto" w:fill="auto"/>
             <w:noWrap/>
@@ -3334,18 +3332,18 @@
                 <w:szCs w:val="22"/>
                 <w:lang w:val="ru-RU" w:eastAsia="ru-RU" w:bidi="ar-SA"/>
               </w:rPr>
-              <w:t>01.01.2017</w:t>
-            </w:r>
-          </w:p>
-        </w:tc>
-        <w:tc>
-          <w:tcPr>
-            <w:tcW w:w="1549" w:type="dxa"/>
-            <w:tcBorders>
-              <w:top w:val="single" w:sz="4" w:space="0" w:color="auto"/>
-              <w:left w:val="single" w:sz="4" w:space="0" w:color="auto"/>
-              <w:bottom w:val="single" w:sz="4" w:space="0" w:color="auto"/>
-              <w:right w:val="single" w:sz="4" w:space="0" w:color="auto"/>
+              <w:t>10</w:t>
+            </w:r>
+          </w:p>
+        </w:tc>
+        <w:tc>
+          <w:tcPr>
+            <w:tcW w:w="1142" w:type="dxa"/>
+            <w:tcBorders>
+              <w:top w:val="single" w:sz="4" w:space="0" w:color="000000"/>
+              <w:left w:val="nil"/>
+              <w:bottom w:val="single" w:sz="4" w:space="0" w:color="000000"/>
+              <w:right w:val="single" w:sz="4" w:space="0" w:color="000000"/>
             </w:tcBorders>
             <w:shd w:val="clear" w:color="auto" w:fill="auto"/>
             <w:noWrap/>
@@ -3371,108 +3369,96 @@
                 <w:szCs w:val="22"/>
                 <w:lang w:val="ru-RU" w:eastAsia="ru-RU" w:bidi="ar-SA"/>
               </w:rPr>
-              <w:t>20</w:t>
-            </w:r>
-          </w:p>
-        </w:tc>
-        <w:tc>
-          <w:tcPr>
-            <w:tcW w:w="1565" w:type="dxa"/>
-            <w:tcBorders>
-              <w:top w:val="single" w:sz="4" w:space="0" w:color="auto"/>
-              <w:left w:val="single" w:sz="4" w:space="0" w:color="auto"/>
-              <w:bottom w:val="single" w:sz="4" w:space="0" w:color="auto"/>
-              <w:right w:val="single" w:sz="4" w:space="0" w:color="auto"/>
-            </w:tcBorders>
-            <w:shd w:val="clear" w:color="auto" w:fill="auto"/>
-            <w:noWrap/>
-            <w:vAlign w:val="bottom"/>
-            <w:hideMark/>
-          </w:tcPr>
-          <w:p>
-            <w:pPr>
-              <w:jc w:val="right"/>
-              <w:rPr>
-                <w:rFonts w:ascii="Calibri" w:eastAsia="Times New Roman" w:hAnsi="Calibri" w:cs="Times New Roman"/>
-                <w:color w:val="000000"/>
-                <w:sz w:val="22"/>
-                <w:szCs w:val="22"/>
-                <w:lang w:val="ru-RU" w:eastAsia="ru-RU" w:bidi="ar-SA"/>
-              </w:rPr>
-            </w:pPr>
-            <w:r>
-              <w:rPr>
-                <w:rFonts w:ascii="Calibri" w:eastAsia="Times New Roman" w:hAnsi="Calibri" w:cs="Times New Roman"/>
-                <w:color w:val="000000"/>
-                <w:sz w:val="22"/>
-                <w:szCs w:val="22"/>
-                <w:lang w:val="ru-RU" w:eastAsia="ru-RU" w:bidi="ar-SA"/>
-              </w:rPr>
-              <w:t>21.01.2017</w:t>
+              <w:t>11.01.2017</w:t>
             </w:r>
           </w:p>
         </w:tc>
       </w:tr>
       <w:tr>
         <w:trPr>
-          <w:trHeight w:val="261"/>
+          <w:trHeight w:val="298"/>
         </w:trPr>
         <w:tc>
           <w:tcPr>
-            <w:tcW w:w="5477" w:type="dxa"/>
-            <w:tcBorders>
-              <w:top w:val="single" w:sz="4" w:space="0" w:color="auto"/>
-              <w:left w:val="single" w:sz="4" w:space="0" w:color="auto"/>
-              <w:bottom w:val="single" w:sz="4" w:space="0" w:color="auto"/>
-              <w:right w:val="single" w:sz="4" w:space="0" w:color="auto"/>
+            <w:tcW w:w="5279" w:type="dxa"/>
+            <w:tcBorders>
+              <w:top w:val="single" w:sz="4" w:space="0" w:color="000000"/>
+              <w:left w:val="single" w:sz="4" w:space="0" w:color="000000"/>
+              <w:bottom w:val="single" w:sz="4" w:space="0" w:color="000000"/>
+              <w:right w:val="nil"/>
             </w:tcBorders>
             <w:shd w:val="clear" w:color="D9D9D9" w:fill="D9D9D9"/>
             <w:noWrap/>
+            <w:vAlign w:val="center"/>
+            <w:hideMark/>
+          </w:tcPr>
+          <w:p>
+            <w:pPr>
+              <w:rPr>
+                <w:rFonts w:ascii="Times New Roman" w:eastAsia="Times New Roman" w:hAnsi="Times New Roman" w:cs="Times New Roman"/>
+                <w:color w:val="000000"/>
+                <w:sz w:val="28"/>
+                <w:szCs w:val="28"/>
+                <w:lang w:val="ru-RU" w:eastAsia="ru-RU" w:bidi="ar-SA"/>
+              </w:rPr>
+            </w:pPr>
+            <w:r>
+              <w:rPr>
+                <w:rFonts w:ascii="Times New Roman" w:eastAsia="Times New Roman" w:hAnsi="Times New Roman" w:cs="Times New Roman"/>
+                <w:color w:val="000000"/>
+                <w:sz w:val="28"/>
+                <w:szCs w:val="28"/>
+                <w:lang w:val="ru-RU" w:eastAsia="ru-RU" w:bidi="ar-SA"/>
+              </w:rPr>
+              <w:t>Определение функциональных требований</w:t>
+            </w:r>
+          </w:p>
+        </w:tc>
+        <w:tc>
+          <w:tcPr>
+            <w:tcW w:w="919" w:type="dxa"/>
+            <w:tcBorders>
+              <w:top w:val="single" w:sz="4" w:space="0" w:color="000000"/>
+              <w:left w:val="nil"/>
+              <w:bottom w:val="single" w:sz="4" w:space="0" w:color="000000"/>
+              <w:right w:val="nil"/>
+            </w:tcBorders>
+            <w:shd w:val="clear" w:color="D9D9D9" w:fill="D9D9D9"/>
+            <w:noWrap/>
             <w:vAlign w:val="bottom"/>
             <w:hideMark/>
           </w:tcPr>
           <w:p>
             <w:pPr>
-              <w:rPr>
-                <w:rFonts w:ascii="Calibri" w:eastAsia="Times New Roman" w:hAnsi="Calibri" w:cs="Times New Roman"/>
-                <w:color w:val="000000"/>
-                <w:sz w:val="22"/>
-                <w:szCs w:val="22"/>
-                <w:lang w:val="ru-RU" w:eastAsia="ru-RU" w:bidi="ar-SA"/>
-              </w:rPr>
-            </w:pPr>
-            <w:r>
-              <w:rPr>
-                <w:rFonts w:ascii="Calibri" w:eastAsia="Times New Roman" w:hAnsi="Calibri" w:cs="Times New Roman"/>
-                <w:color w:val="000000"/>
-                <w:sz w:val="22"/>
-                <w:szCs w:val="22"/>
-                <w:lang w:val="ru-RU" w:eastAsia="ru-RU" w:bidi="ar-SA"/>
-              </w:rPr>
-              <w:t xml:space="preserve">Разработка алгоритмов </w:t>
-            </w:r>
-            <w:proofErr w:type="spellStart"/>
-            <w:r>
-              <w:rPr>
-                <w:rFonts w:ascii="Calibri" w:eastAsia="Times New Roman" w:hAnsi="Calibri" w:cs="Times New Roman"/>
-                <w:color w:val="000000"/>
-                <w:sz w:val="22"/>
-                <w:szCs w:val="22"/>
-                <w:lang w:val="ru-RU" w:eastAsia="ru-RU" w:bidi="ar-SA"/>
-              </w:rPr>
-              <w:t>нейросети</w:t>
-            </w:r>
-            <w:proofErr w:type="spellEnd"/>
-          </w:p>
-        </w:tc>
-        <w:tc>
-          <w:tcPr>
-            <w:tcW w:w="1258" w:type="dxa"/>
-            <w:tcBorders>
-              <w:top w:val="single" w:sz="4" w:space="0" w:color="auto"/>
-              <w:left w:val="single" w:sz="4" w:space="0" w:color="auto"/>
-              <w:bottom w:val="single" w:sz="4" w:space="0" w:color="auto"/>
-              <w:right w:val="single" w:sz="4" w:space="0" w:color="auto"/>
+              <w:jc w:val="right"/>
+              <w:rPr>
+                <w:rFonts w:ascii="Calibri" w:eastAsia="Times New Roman" w:hAnsi="Calibri" w:cs="Times New Roman"/>
+                <w:color w:val="000000"/>
+                <w:sz w:val="22"/>
+                <w:szCs w:val="22"/>
+                <w:lang w:val="ru-RU" w:eastAsia="ru-RU" w:bidi="ar-SA"/>
+              </w:rPr>
+            </w:pPr>
+            <w:r>
+              <w:rPr>
+                <w:rFonts w:ascii="Calibri" w:eastAsia="Times New Roman" w:hAnsi="Calibri" w:cs="Times New Roman"/>
+                <w:color w:val="000000"/>
+                <w:sz w:val="22"/>
+                <w:szCs w:val="22"/>
+                <w:lang w:val="ru-RU" w:eastAsia="ru-RU" w:bidi="ar-SA"/>
+              </w:rPr>
+              <w:t>11.01.2017</w:t>
+            </w:r>
+          </w:p>
+        </w:tc>
+        <w:tc>
+          <w:tcPr>
+            <w:tcW w:w="1043" w:type="dxa"/>
+            <w:tcBorders>
+              <w:top w:val="single" w:sz="4" w:space="0" w:color="000000"/>
+              <w:left w:val="nil"/>
+              <w:bottom w:val="single" w:sz="4" w:space="0" w:color="000000"/>
+              <w:right w:val="nil"/>
             </w:tcBorders>
             <w:shd w:val="clear" w:color="D9D9D9" w:fill="D9D9D9"/>
             <w:noWrap/>
@@ -3498,133 +3484,133 @@
                 <w:szCs w:val="22"/>
                 <w:lang w:val="ru-RU" w:eastAsia="ru-RU" w:bidi="ar-SA"/>
               </w:rPr>
+              <w:t>10</w:t>
+            </w:r>
+          </w:p>
+        </w:tc>
+        <w:tc>
+          <w:tcPr>
+            <w:tcW w:w="1142" w:type="dxa"/>
+            <w:tcBorders>
+              <w:top w:val="single" w:sz="4" w:space="0" w:color="000000"/>
+              <w:left w:val="nil"/>
+              <w:bottom w:val="single" w:sz="4" w:space="0" w:color="000000"/>
+              <w:right w:val="single" w:sz="4" w:space="0" w:color="000000"/>
+            </w:tcBorders>
+            <w:shd w:val="clear" w:color="D9D9D9" w:fill="D9D9D9"/>
+            <w:noWrap/>
+            <w:vAlign w:val="bottom"/>
+            <w:hideMark/>
+          </w:tcPr>
+          <w:p>
+            <w:pPr>
+              <w:jc w:val="right"/>
+              <w:rPr>
+                <w:rFonts w:ascii="Calibri" w:eastAsia="Times New Roman" w:hAnsi="Calibri" w:cs="Times New Roman"/>
+                <w:color w:val="000000"/>
+                <w:sz w:val="22"/>
+                <w:szCs w:val="22"/>
+                <w:lang w:val="ru-RU" w:eastAsia="ru-RU" w:bidi="ar-SA"/>
+              </w:rPr>
+            </w:pPr>
+            <w:r>
+              <w:rPr>
+                <w:rFonts w:ascii="Calibri" w:eastAsia="Times New Roman" w:hAnsi="Calibri" w:cs="Times New Roman"/>
+                <w:color w:val="000000"/>
+                <w:sz w:val="22"/>
+                <w:szCs w:val="22"/>
+                <w:lang w:val="ru-RU" w:eastAsia="ru-RU" w:bidi="ar-SA"/>
+              </w:rPr>
               <w:t>21.01.2017</w:t>
-            </w:r>
-          </w:p>
-        </w:tc>
-        <w:tc>
-          <w:tcPr>
-            <w:tcW w:w="1549" w:type="dxa"/>
-            <w:tcBorders>
-              <w:top w:val="single" w:sz="4" w:space="0" w:color="auto"/>
-              <w:left w:val="single" w:sz="4" w:space="0" w:color="auto"/>
-              <w:bottom w:val="single" w:sz="4" w:space="0" w:color="auto"/>
-              <w:right w:val="single" w:sz="4" w:space="0" w:color="auto"/>
-            </w:tcBorders>
-            <w:shd w:val="clear" w:color="D9D9D9" w:fill="D9D9D9"/>
-            <w:noWrap/>
-            <w:vAlign w:val="bottom"/>
-            <w:hideMark/>
-          </w:tcPr>
-          <w:p>
-            <w:pPr>
-              <w:jc w:val="right"/>
-              <w:rPr>
-                <w:rFonts w:ascii="Calibri" w:eastAsia="Times New Roman" w:hAnsi="Calibri" w:cs="Times New Roman"/>
-                <w:color w:val="000000"/>
-                <w:sz w:val="22"/>
-                <w:szCs w:val="22"/>
-                <w:lang w:val="ru-RU" w:eastAsia="ru-RU" w:bidi="ar-SA"/>
-              </w:rPr>
-            </w:pPr>
-            <w:r>
-              <w:rPr>
-                <w:rFonts w:ascii="Calibri" w:eastAsia="Times New Roman" w:hAnsi="Calibri" w:cs="Times New Roman"/>
-                <w:color w:val="000000"/>
-                <w:sz w:val="22"/>
-                <w:szCs w:val="22"/>
-                <w:lang w:val="ru-RU" w:eastAsia="ru-RU" w:bidi="ar-SA"/>
-              </w:rPr>
-              <w:t>60</w:t>
-            </w:r>
-          </w:p>
-        </w:tc>
-        <w:tc>
-          <w:tcPr>
-            <w:tcW w:w="1565" w:type="dxa"/>
-            <w:tcBorders>
-              <w:top w:val="single" w:sz="4" w:space="0" w:color="auto"/>
-              <w:left w:val="single" w:sz="4" w:space="0" w:color="auto"/>
-              <w:bottom w:val="single" w:sz="4" w:space="0" w:color="auto"/>
-              <w:right w:val="single" w:sz="4" w:space="0" w:color="auto"/>
-            </w:tcBorders>
-            <w:shd w:val="clear" w:color="D9D9D9" w:fill="D9D9D9"/>
-            <w:noWrap/>
-            <w:vAlign w:val="bottom"/>
-            <w:hideMark/>
-          </w:tcPr>
-          <w:p>
-            <w:pPr>
-              <w:jc w:val="right"/>
-              <w:rPr>
-                <w:rFonts w:ascii="Calibri" w:eastAsia="Times New Roman" w:hAnsi="Calibri" w:cs="Times New Roman"/>
-                <w:color w:val="000000"/>
-                <w:sz w:val="22"/>
-                <w:szCs w:val="22"/>
-                <w:lang w:val="ru-RU" w:eastAsia="ru-RU" w:bidi="ar-SA"/>
-              </w:rPr>
-            </w:pPr>
-            <w:r>
-              <w:rPr>
-                <w:rFonts w:ascii="Calibri" w:eastAsia="Times New Roman" w:hAnsi="Calibri" w:cs="Times New Roman"/>
-                <w:color w:val="000000"/>
-                <w:sz w:val="22"/>
-                <w:szCs w:val="22"/>
-                <w:lang w:val="ru-RU" w:eastAsia="ru-RU" w:bidi="ar-SA"/>
-              </w:rPr>
-              <w:t>22.03.2017</w:t>
             </w:r>
           </w:p>
         </w:tc>
       </w:tr>
       <w:tr>
         <w:trPr>
-          <w:trHeight w:val="261"/>
+          <w:trHeight w:val="298"/>
         </w:trPr>
         <w:tc>
           <w:tcPr>
-            <w:tcW w:w="5477" w:type="dxa"/>
-            <w:tcBorders>
-              <w:top w:val="single" w:sz="4" w:space="0" w:color="auto"/>
-              <w:left w:val="single" w:sz="4" w:space="0" w:color="auto"/>
-              <w:bottom w:val="single" w:sz="4" w:space="0" w:color="auto"/>
-              <w:right w:val="single" w:sz="4" w:space="0" w:color="auto"/>
+            <w:tcW w:w="5279" w:type="dxa"/>
+            <w:tcBorders>
+              <w:top w:val="single" w:sz="4" w:space="0" w:color="000000"/>
+              <w:left w:val="single" w:sz="4" w:space="0" w:color="000000"/>
+              <w:bottom w:val="single" w:sz="4" w:space="0" w:color="000000"/>
+              <w:right w:val="nil"/>
             </w:tcBorders>
             <w:shd w:val="clear" w:color="auto" w:fill="auto"/>
             <w:noWrap/>
+            <w:vAlign w:val="center"/>
+            <w:hideMark/>
+          </w:tcPr>
+          <w:p>
+            <w:pPr>
+              <w:rPr>
+                <w:rFonts w:ascii="Times New Roman" w:eastAsia="Times New Roman" w:hAnsi="Times New Roman" w:cs="Times New Roman"/>
+                <w:color w:val="000000"/>
+                <w:sz w:val="28"/>
+                <w:szCs w:val="28"/>
+                <w:lang w:val="ru-RU" w:eastAsia="ru-RU" w:bidi="ar-SA"/>
+              </w:rPr>
+            </w:pPr>
+            <w:r>
+              <w:rPr>
+                <w:rFonts w:ascii="Times New Roman" w:eastAsia="Times New Roman" w:hAnsi="Times New Roman" w:cs="Times New Roman"/>
+                <w:color w:val="000000"/>
+                <w:sz w:val="28"/>
+                <w:szCs w:val="28"/>
+                <w:lang w:val="ru-RU" w:eastAsia="ru-RU" w:bidi="ar-SA"/>
+              </w:rPr>
+              <w:t>Определение бюджета</w:t>
+            </w:r>
+          </w:p>
+        </w:tc>
+        <w:tc>
+          <w:tcPr>
+            <w:tcW w:w="919" w:type="dxa"/>
+            <w:tcBorders>
+              <w:top w:val="single" w:sz="4" w:space="0" w:color="000000"/>
+              <w:left w:val="nil"/>
+              <w:bottom w:val="single" w:sz="4" w:space="0" w:color="000000"/>
+              <w:right w:val="nil"/>
+            </w:tcBorders>
+            <w:shd w:val="clear" w:color="auto" w:fill="auto"/>
+            <w:noWrap/>
             <w:vAlign w:val="bottom"/>
             <w:hideMark/>
           </w:tcPr>
           <w:p>
             <w:pPr>
-              <w:rPr>
-                <w:rFonts w:ascii="Calibri" w:eastAsia="Times New Roman" w:hAnsi="Calibri" w:cs="Times New Roman"/>
-                <w:color w:val="000000"/>
-                <w:sz w:val="22"/>
-                <w:szCs w:val="22"/>
-                <w:lang w:val="ru-RU" w:eastAsia="ru-RU" w:bidi="ar-SA"/>
-              </w:rPr>
-            </w:pPr>
-            <w:r>
-              <w:rPr>
-                <w:rFonts w:ascii="Calibri" w:eastAsia="Times New Roman" w:hAnsi="Calibri" w:cs="Times New Roman"/>
-                <w:color w:val="000000"/>
-                <w:sz w:val="22"/>
-                <w:szCs w:val="22"/>
-                <w:lang w:val="ru-RU" w:eastAsia="ru-RU" w:bidi="ar-SA"/>
-              </w:rPr>
-              <w:t>Разработка алгоритма для работы с различными языками</w:t>
-            </w:r>
-          </w:p>
-        </w:tc>
-        <w:tc>
-          <w:tcPr>
-            <w:tcW w:w="1258" w:type="dxa"/>
-            <w:tcBorders>
-              <w:top w:val="single" w:sz="4" w:space="0" w:color="auto"/>
-              <w:left w:val="single" w:sz="4" w:space="0" w:color="auto"/>
-              <w:bottom w:val="single" w:sz="4" w:space="0" w:color="auto"/>
-              <w:right w:val="single" w:sz="4" w:space="0" w:color="auto"/>
+              <w:jc w:val="right"/>
+              <w:rPr>
+                <w:rFonts w:ascii="Calibri" w:eastAsia="Times New Roman" w:hAnsi="Calibri" w:cs="Times New Roman"/>
+                <w:color w:val="000000"/>
+                <w:sz w:val="22"/>
+                <w:szCs w:val="22"/>
+                <w:lang w:val="ru-RU" w:eastAsia="ru-RU" w:bidi="ar-SA"/>
+              </w:rPr>
+            </w:pPr>
+            <w:r>
+              <w:rPr>
+                <w:rFonts w:ascii="Calibri" w:eastAsia="Times New Roman" w:hAnsi="Calibri" w:cs="Times New Roman"/>
+                <w:color w:val="000000"/>
+                <w:sz w:val="22"/>
+                <w:szCs w:val="22"/>
+                <w:lang w:val="ru-RU" w:eastAsia="ru-RU" w:bidi="ar-SA"/>
+              </w:rPr>
+              <w:t>21.01.2017</w:t>
+            </w:r>
+          </w:p>
+        </w:tc>
+        <w:tc>
+          <w:tcPr>
+            <w:tcW w:w="1043" w:type="dxa"/>
+            <w:tcBorders>
+              <w:top w:val="single" w:sz="4" w:space="0" w:color="000000"/>
+              <w:left w:val="nil"/>
+              <w:bottom w:val="single" w:sz="4" w:space="0" w:color="000000"/>
+              <w:right w:val="nil"/>
             </w:tcBorders>
             <w:shd w:val="clear" w:color="auto" w:fill="auto"/>
             <w:noWrap/>
@@ -3650,18 +3636,18 @@
                 <w:szCs w:val="22"/>
                 <w:lang w:val="ru-RU" w:eastAsia="ru-RU" w:bidi="ar-SA"/>
               </w:rPr>
-              <w:t>22.03.2017</w:t>
-            </w:r>
-          </w:p>
-        </w:tc>
-        <w:tc>
-          <w:tcPr>
-            <w:tcW w:w="1549" w:type="dxa"/>
-            <w:tcBorders>
-              <w:top w:val="single" w:sz="4" w:space="0" w:color="auto"/>
-              <w:left w:val="single" w:sz="4" w:space="0" w:color="auto"/>
-              <w:bottom w:val="single" w:sz="4" w:space="0" w:color="auto"/>
-              <w:right w:val="single" w:sz="4" w:space="0" w:color="auto"/>
+              <w:t>7</w:t>
+            </w:r>
+          </w:p>
+        </w:tc>
+        <w:tc>
+          <w:tcPr>
+            <w:tcW w:w="1142" w:type="dxa"/>
+            <w:tcBorders>
+              <w:top w:val="single" w:sz="4" w:space="0" w:color="000000"/>
+              <w:left w:val="nil"/>
+              <w:bottom w:val="single" w:sz="4" w:space="0" w:color="000000"/>
+              <w:right w:val="single" w:sz="4" w:space="0" w:color="000000"/>
             </w:tcBorders>
             <w:shd w:val="clear" w:color="auto" w:fill="auto"/>
             <w:noWrap/>
@@ -3687,96 +3673,96 @@
                 <w:szCs w:val="22"/>
                 <w:lang w:val="ru-RU" w:eastAsia="ru-RU" w:bidi="ar-SA"/>
               </w:rPr>
-              <w:t>7</w:t>
-            </w:r>
-          </w:p>
-        </w:tc>
-        <w:tc>
-          <w:tcPr>
-            <w:tcW w:w="1565" w:type="dxa"/>
-            <w:tcBorders>
-              <w:top w:val="single" w:sz="4" w:space="0" w:color="auto"/>
-              <w:left w:val="single" w:sz="4" w:space="0" w:color="auto"/>
-              <w:bottom w:val="single" w:sz="4" w:space="0" w:color="auto"/>
-              <w:right w:val="single" w:sz="4" w:space="0" w:color="auto"/>
-            </w:tcBorders>
-            <w:shd w:val="clear" w:color="auto" w:fill="auto"/>
-            <w:noWrap/>
-            <w:vAlign w:val="bottom"/>
-            <w:hideMark/>
-          </w:tcPr>
-          <w:p>
-            <w:pPr>
-              <w:jc w:val="right"/>
-              <w:rPr>
-                <w:rFonts w:ascii="Calibri" w:eastAsia="Times New Roman" w:hAnsi="Calibri" w:cs="Times New Roman"/>
-                <w:color w:val="000000"/>
-                <w:sz w:val="22"/>
-                <w:szCs w:val="22"/>
-                <w:lang w:val="ru-RU" w:eastAsia="ru-RU" w:bidi="ar-SA"/>
-              </w:rPr>
-            </w:pPr>
-            <w:r>
-              <w:rPr>
-                <w:rFonts w:ascii="Calibri" w:eastAsia="Times New Roman" w:hAnsi="Calibri" w:cs="Times New Roman"/>
-                <w:color w:val="000000"/>
-                <w:sz w:val="22"/>
-                <w:szCs w:val="22"/>
-                <w:lang w:val="ru-RU" w:eastAsia="ru-RU" w:bidi="ar-SA"/>
-              </w:rPr>
-              <w:t>29.03.2017</w:t>
+              <w:t>28.01.2017</w:t>
             </w:r>
           </w:p>
         </w:tc>
       </w:tr>
       <w:tr>
         <w:trPr>
-          <w:trHeight w:val="261"/>
+          <w:trHeight w:val="298"/>
         </w:trPr>
         <w:tc>
           <w:tcPr>
-            <w:tcW w:w="5477" w:type="dxa"/>
-            <w:tcBorders>
-              <w:top w:val="single" w:sz="4" w:space="0" w:color="auto"/>
-              <w:left w:val="single" w:sz="4" w:space="0" w:color="auto"/>
-              <w:bottom w:val="single" w:sz="4" w:space="0" w:color="auto"/>
-              <w:right w:val="single" w:sz="4" w:space="0" w:color="auto"/>
+            <w:tcW w:w="5279" w:type="dxa"/>
+            <w:tcBorders>
+              <w:top w:val="single" w:sz="4" w:space="0" w:color="000000"/>
+              <w:left w:val="single" w:sz="4" w:space="0" w:color="000000"/>
+              <w:bottom w:val="single" w:sz="4" w:space="0" w:color="000000"/>
+              <w:right w:val="nil"/>
             </w:tcBorders>
             <w:shd w:val="clear" w:color="D9D9D9" w:fill="D9D9D9"/>
             <w:noWrap/>
+            <w:vAlign w:val="center"/>
+            <w:hideMark/>
+          </w:tcPr>
+          <w:p>
+            <w:pPr>
+              <w:rPr>
+                <w:rFonts w:ascii="Times New Roman" w:eastAsia="Times New Roman" w:hAnsi="Times New Roman" w:cs="Times New Roman"/>
+                <w:color w:val="000000"/>
+                <w:sz w:val="28"/>
+                <w:szCs w:val="28"/>
+                <w:lang w:val="ru-RU" w:eastAsia="ru-RU" w:bidi="ar-SA"/>
+              </w:rPr>
+            </w:pPr>
+            <w:r>
+              <w:rPr>
+                <w:rFonts w:ascii="Times New Roman" w:eastAsia="Times New Roman" w:hAnsi="Times New Roman" w:cs="Times New Roman"/>
+                <w:color w:val="000000"/>
+                <w:sz w:val="28"/>
+                <w:szCs w:val="28"/>
+                <w:lang w:val="ru-RU" w:eastAsia="ru-RU" w:bidi="ar-SA"/>
+              </w:rPr>
+              <w:t>Проектирование базы данных</w:t>
+            </w:r>
+          </w:p>
+        </w:tc>
+        <w:tc>
+          <w:tcPr>
+            <w:tcW w:w="919" w:type="dxa"/>
+            <w:tcBorders>
+              <w:top w:val="single" w:sz="4" w:space="0" w:color="000000"/>
+              <w:left w:val="nil"/>
+              <w:bottom w:val="single" w:sz="4" w:space="0" w:color="000000"/>
+              <w:right w:val="nil"/>
+            </w:tcBorders>
+            <w:shd w:val="clear" w:color="D9D9D9" w:fill="D9D9D9"/>
+            <w:noWrap/>
             <w:vAlign w:val="bottom"/>
             <w:hideMark/>
           </w:tcPr>
           <w:p>
             <w:pPr>
-              <w:rPr>
-                <w:rFonts w:ascii="Calibri" w:eastAsia="Times New Roman" w:hAnsi="Calibri" w:cs="Times New Roman"/>
-                <w:color w:val="000000"/>
-                <w:sz w:val="22"/>
-                <w:szCs w:val="22"/>
-                <w:lang w:val="ru-RU" w:eastAsia="ru-RU" w:bidi="ar-SA"/>
-              </w:rPr>
-            </w:pPr>
-            <w:r>
-              <w:rPr>
-                <w:rFonts w:ascii="Calibri" w:eastAsia="Times New Roman" w:hAnsi="Calibri" w:cs="Times New Roman"/>
-                <w:color w:val="000000"/>
-                <w:sz w:val="22"/>
-                <w:szCs w:val="22"/>
-                <w:lang w:val="ru-RU" w:eastAsia="ru-RU" w:bidi="ar-SA"/>
-              </w:rPr>
-              <w:t>Разработка алгоритма для работы с различными шрифтами</w:t>
-            </w:r>
-          </w:p>
-        </w:tc>
-        <w:tc>
-          <w:tcPr>
-            <w:tcW w:w="1258" w:type="dxa"/>
-            <w:tcBorders>
-              <w:top w:val="single" w:sz="4" w:space="0" w:color="auto"/>
-              <w:left w:val="single" w:sz="4" w:space="0" w:color="auto"/>
-              <w:bottom w:val="single" w:sz="4" w:space="0" w:color="auto"/>
-              <w:right w:val="single" w:sz="4" w:space="0" w:color="auto"/>
+              <w:jc w:val="right"/>
+              <w:rPr>
+                <w:rFonts w:ascii="Calibri" w:eastAsia="Times New Roman" w:hAnsi="Calibri" w:cs="Times New Roman"/>
+                <w:color w:val="000000"/>
+                <w:sz w:val="22"/>
+                <w:szCs w:val="22"/>
+                <w:lang w:val="ru-RU" w:eastAsia="ru-RU" w:bidi="ar-SA"/>
+              </w:rPr>
+            </w:pPr>
+            <w:r>
+              <w:rPr>
+                <w:rFonts w:ascii="Calibri" w:eastAsia="Times New Roman" w:hAnsi="Calibri" w:cs="Times New Roman"/>
+                <w:color w:val="000000"/>
+                <w:sz w:val="22"/>
+                <w:szCs w:val="22"/>
+                <w:lang w:val="ru-RU" w:eastAsia="ru-RU" w:bidi="ar-SA"/>
+              </w:rPr>
+              <w:t>28.01.2017</w:t>
+            </w:r>
+          </w:p>
+        </w:tc>
+        <w:tc>
+          <w:tcPr>
+            <w:tcW w:w="1043" w:type="dxa"/>
+            <w:tcBorders>
+              <w:top w:val="single" w:sz="4" w:space="0" w:color="000000"/>
+              <w:left w:val="nil"/>
+              <w:bottom w:val="single" w:sz="4" w:space="0" w:color="000000"/>
+              <w:right w:val="nil"/>
             </w:tcBorders>
             <w:shd w:val="clear" w:color="D9D9D9" w:fill="D9D9D9"/>
             <w:noWrap/>
@@ -3802,18 +3788,18 @@
                 <w:szCs w:val="22"/>
                 <w:lang w:val="ru-RU" w:eastAsia="ru-RU" w:bidi="ar-SA"/>
               </w:rPr>
-              <w:t>29.03.2017</w:t>
-            </w:r>
-          </w:p>
-        </w:tc>
-        <w:tc>
-          <w:tcPr>
-            <w:tcW w:w="1549" w:type="dxa"/>
-            <w:tcBorders>
-              <w:top w:val="single" w:sz="4" w:space="0" w:color="auto"/>
-              <w:left w:val="single" w:sz="4" w:space="0" w:color="auto"/>
-              <w:bottom w:val="single" w:sz="4" w:space="0" w:color="auto"/>
-              <w:right w:val="single" w:sz="4" w:space="0" w:color="auto"/>
+              <w:t>30</w:t>
+            </w:r>
+          </w:p>
+        </w:tc>
+        <w:tc>
+          <w:tcPr>
+            <w:tcW w:w="1142" w:type="dxa"/>
+            <w:tcBorders>
+              <w:top w:val="single" w:sz="4" w:space="0" w:color="000000"/>
+              <w:left w:val="nil"/>
+              <w:bottom w:val="single" w:sz="4" w:space="0" w:color="000000"/>
+              <w:right w:val="single" w:sz="4" w:space="0" w:color="000000"/>
             </w:tcBorders>
             <w:shd w:val="clear" w:color="D9D9D9" w:fill="D9D9D9"/>
             <w:noWrap/>
@@ -3839,96 +3825,96 @@
                 <w:szCs w:val="22"/>
                 <w:lang w:val="ru-RU" w:eastAsia="ru-RU" w:bidi="ar-SA"/>
               </w:rPr>
-              <w:t>5</w:t>
-            </w:r>
-          </w:p>
-        </w:tc>
-        <w:tc>
-          <w:tcPr>
-            <w:tcW w:w="1565" w:type="dxa"/>
-            <w:tcBorders>
-              <w:top w:val="single" w:sz="4" w:space="0" w:color="auto"/>
-              <w:left w:val="single" w:sz="4" w:space="0" w:color="auto"/>
-              <w:bottom w:val="single" w:sz="4" w:space="0" w:color="auto"/>
-              <w:right w:val="single" w:sz="4" w:space="0" w:color="auto"/>
-            </w:tcBorders>
-            <w:shd w:val="clear" w:color="D9D9D9" w:fill="D9D9D9"/>
-            <w:noWrap/>
-            <w:vAlign w:val="bottom"/>
-            <w:hideMark/>
-          </w:tcPr>
-          <w:p>
-            <w:pPr>
-              <w:jc w:val="right"/>
-              <w:rPr>
-                <w:rFonts w:ascii="Calibri" w:eastAsia="Times New Roman" w:hAnsi="Calibri" w:cs="Times New Roman"/>
-                <w:color w:val="000000"/>
-                <w:sz w:val="22"/>
-                <w:szCs w:val="22"/>
-                <w:lang w:val="ru-RU" w:eastAsia="ru-RU" w:bidi="ar-SA"/>
-              </w:rPr>
-            </w:pPr>
-            <w:r>
-              <w:rPr>
-                <w:rFonts w:ascii="Calibri" w:eastAsia="Times New Roman" w:hAnsi="Calibri" w:cs="Times New Roman"/>
-                <w:color w:val="000000"/>
-                <w:sz w:val="22"/>
-                <w:szCs w:val="22"/>
-                <w:lang w:val="ru-RU" w:eastAsia="ru-RU" w:bidi="ar-SA"/>
-              </w:rPr>
-              <w:t>03.04.2017</w:t>
+              <w:t>27.02.2017</w:t>
             </w:r>
           </w:p>
         </w:tc>
       </w:tr>
       <w:tr>
         <w:trPr>
-          <w:trHeight w:val="261"/>
+          <w:trHeight w:val="298"/>
         </w:trPr>
         <w:tc>
           <w:tcPr>
-            <w:tcW w:w="5477" w:type="dxa"/>
-            <w:tcBorders>
-              <w:top w:val="single" w:sz="4" w:space="0" w:color="auto"/>
-              <w:left w:val="single" w:sz="4" w:space="0" w:color="auto"/>
-              <w:bottom w:val="single" w:sz="4" w:space="0" w:color="auto"/>
-              <w:right w:val="single" w:sz="4" w:space="0" w:color="auto"/>
+            <w:tcW w:w="5279" w:type="dxa"/>
+            <w:tcBorders>
+              <w:top w:val="single" w:sz="4" w:space="0" w:color="000000"/>
+              <w:left w:val="single" w:sz="4" w:space="0" w:color="000000"/>
+              <w:bottom w:val="single" w:sz="4" w:space="0" w:color="000000"/>
+              <w:right w:val="nil"/>
             </w:tcBorders>
             <w:shd w:val="clear" w:color="auto" w:fill="auto"/>
             <w:noWrap/>
+            <w:vAlign w:val="center"/>
+            <w:hideMark/>
+          </w:tcPr>
+          <w:p>
+            <w:pPr>
+              <w:rPr>
+                <w:rFonts w:ascii="Times New Roman" w:eastAsia="Times New Roman" w:hAnsi="Times New Roman" w:cs="Times New Roman"/>
+                <w:color w:val="000000"/>
+                <w:sz w:val="28"/>
+                <w:szCs w:val="28"/>
+                <w:lang w:val="ru-RU" w:eastAsia="ru-RU" w:bidi="ar-SA"/>
+              </w:rPr>
+            </w:pPr>
+            <w:r>
+              <w:rPr>
+                <w:rFonts w:ascii="Times New Roman" w:eastAsia="Times New Roman" w:hAnsi="Times New Roman" w:cs="Times New Roman"/>
+                <w:color w:val="000000"/>
+                <w:sz w:val="28"/>
+                <w:szCs w:val="28"/>
+                <w:lang w:val="ru-RU" w:eastAsia="ru-RU" w:bidi="ar-SA"/>
+              </w:rPr>
+              <w:t>Проектирование интерфейса</w:t>
+            </w:r>
+          </w:p>
+        </w:tc>
+        <w:tc>
+          <w:tcPr>
+            <w:tcW w:w="919" w:type="dxa"/>
+            <w:tcBorders>
+              <w:top w:val="single" w:sz="4" w:space="0" w:color="000000"/>
+              <w:left w:val="nil"/>
+              <w:bottom w:val="single" w:sz="4" w:space="0" w:color="000000"/>
+              <w:right w:val="nil"/>
+            </w:tcBorders>
+            <w:shd w:val="clear" w:color="auto" w:fill="auto"/>
+            <w:noWrap/>
             <w:vAlign w:val="bottom"/>
             <w:hideMark/>
           </w:tcPr>
           <w:p>
             <w:pPr>
-              <w:rPr>
-                <w:rFonts w:ascii="Calibri" w:eastAsia="Times New Roman" w:hAnsi="Calibri" w:cs="Times New Roman"/>
-                <w:color w:val="000000"/>
-                <w:sz w:val="22"/>
-                <w:szCs w:val="22"/>
-                <w:lang w:val="ru-RU" w:eastAsia="ru-RU" w:bidi="ar-SA"/>
-              </w:rPr>
-            </w:pPr>
-            <w:r>
-              <w:rPr>
-                <w:rFonts w:ascii="Calibri" w:eastAsia="Times New Roman" w:hAnsi="Calibri" w:cs="Times New Roman"/>
-                <w:color w:val="000000"/>
-                <w:sz w:val="22"/>
-                <w:szCs w:val="22"/>
-                <w:lang w:val="ru-RU" w:eastAsia="ru-RU" w:bidi="ar-SA"/>
-              </w:rPr>
-              <w:t>Разработка алгоритма сегментации изображения</w:t>
-            </w:r>
-          </w:p>
-        </w:tc>
-        <w:tc>
-          <w:tcPr>
-            <w:tcW w:w="1258" w:type="dxa"/>
-            <w:tcBorders>
-              <w:top w:val="single" w:sz="4" w:space="0" w:color="auto"/>
-              <w:left w:val="single" w:sz="4" w:space="0" w:color="auto"/>
-              <w:bottom w:val="single" w:sz="4" w:space="0" w:color="auto"/>
-              <w:right w:val="single" w:sz="4" w:space="0" w:color="auto"/>
+              <w:jc w:val="right"/>
+              <w:rPr>
+                <w:rFonts w:ascii="Calibri" w:eastAsia="Times New Roman" w:hAnsi="Calibri" w:cs="Times New Roman"/>
+                <w:color w:val="000000"/>
+                <w:sz w:val="22"/>
+                <w:szCs w:val="22"/>
+                <w:lang w:val="ru-RU" w:eastAsia="ru-RU" w:bidi="ar-SA"/>
+              </w:rPr>
+            </w:pPr>
+            <w:r>
+              <w:rPr>
+                <w:rFonts w:ascii="Calibri" w:eastAsia="Times New Roman" w:hAnsi="Calibri" w:cs="Times New Roman"/>
+                <w:color w:val="000000"/>
+                <w:sz w:val="22"/>
+                <w:szCs w:val="22"/>
+                <w:lang w:val="ru-RU" w:eastAsia="ru-RU" w:bidi="ar-SA"/>
+              </w:rPr>
+              <w:t>27.02.2017</w:t>
+            </w:r>
+          </w:p>
+        </w:tc>
+        <w:tc>
+          <w:tcPr>
+            <w:tcW w:w="1043" w:type="dxa"/>
+            <w:tcBorders>
+              <w:top w:val="single" w:sz="4" w:space="0" w:color="000000"/>
+              <w:left w:val="nil"/>
+              <w:bottom w:val="single" w:sz="4" w:space="0" w:color="000000"/>
+              <w:right w:val="nil"/>
             </w:tcBorders>
             <w:shd w:val="clear" w:color="auto" w:fill="auto"/>
             <w:noWrap/>
@@ -3954,18 +3940,18 @@
                 <w:szCs w:val="22"/>
                 <w:lang w:val="ru-RU" w:eastAsia="ru-RU" w:bidi="ar-SA"/>
               </w:rPr>
-              <w:t>03.04.2017</w:t>
-            </w:r>
-          </w:p>
-        </w:tc>
-        <w:tc>
-          <w:tcPr>
-            <w:tcW w:w="1549" w:type="dxa"/>
-            <w:tcBorders>
-              <w:top w:val="single" w:sz="4" w:space="0" w:color="auto"/>
-              <w:left w:val="single" w:sz="4" w:space="0" w:color="auto"/>
-              <w:bottom w:val="single" w:sz="4" w:space="0" w:color="auto"/>
-              <w:right w:val="single" w:sz="4" w:space="0" w:color="auto"/>
+              <w:t>15</w:t>
+            </w:r>
+          </w:p>
+        </w:tc>
+        <w:tc>
+          <w:tcPr>
+            <w:tcW w:w="1142" w:type="dxa"/>
+            <w:tcBorders>
+              <w:top w:val="single" w:sz="4" w:space="0" w:color="000000"/>
+              <w:left w:val="nil"/>
+              <w:bottom w:val="single" w:sz="4" w:space="0" w:color="000000"/>
+              <w:right w:val="single" w:sz="4" w:space="0" w:color="000000"/>
             </w:tcBorders>
             <w:shd w:val="clear" w:color="auto" w:fill="auto"/>
             <w:noWrap/>
@@ -3991,96 +3977,96 @@
                 <w:szCs w:val="22"/>
                 <w:lang w:val="ru-RU" w:eastAsia="ru-RU" w:bidi="ar-SA"/>
               </w:rPr>
-              <w:t>15</w:t>
-            </w:r>
-          </w:p>
-        </w:tc>
-        <w:tc>
-          <w:tcPr>
-            <w:tcW w:w="1565" w:type="dxa"/>
-            <w:tcBorders>
-              <w:top w:val="single" w:sz="4" w:space="0" w:color="auto"/>
-              <w:left w:val="single" w:sz="4" w:space="0" w:color="auto"/>
-              <w:bottom w:val="single" w:sz="4" w:space="0" w:color="auto"/>
-              <w:right w:val="single" w:sz="4" w:space="0" w:color="auto"/>
-            </w:tcBorders>
-            <w:shd w:val="clear" w:color="auto" w:fill="auto"/>
-            <w:noWrap/>
-            <w:vAlign w:val="bottom"/>
-            <w:hideMark/>
-          </w:tcPr>
-          <w:p>
-            <w:pPr>
-              <w:jc w:val="right"/>
-              <w:rPr>
-                <w:rFonts w:ascii="Calibri" w:eastAsia="Times New Roman" w:hAnsi="Calibri" w:cs="Times New Roman"/>
-                <w:color w:val="000000"/>
-                <w:sz w:val="22"/>
-                <w:szCs w:val="22"/>
-                <w:lang w:val="ru-RU" w:eastAsia="ru-RU" w:bidi="ar-SA"/>
-              </w:rPr>
-            </w:pPr>
-            <w:r>
-              <w:rPr>
-                <w:rFonts w:ascii="Calibri" w:eastAsia="Times New Roman" w:hAnsi="Calibri" w:cs="Times New Roman"/>
-                <w:color w:val="000000"/>
-                <w:sz w:val="22"/>
-                <w:szCs w:val="22"/>
-                <w:lang w:val="ru-RU" w:eastAsia="ru-RU" w:bidi="ar-SA"/>
-              </w:rPr>
-              <w:t>18.04.2017</w:t>
+              <w:t>14.03.2017</w:t>
             </w:r>
           </w:p>
         </w:tc>
       </w:tr>
       <w:tr>
         <w:trPr>
-          <w:trHeight w:val="261"/>
+          <w:trHeight w:val="298"/>
         </w:trPr>
         <w:tc>
           <w:tcPr>
-            <w:tcW w:w="5477" w:type="dxa"/>
-            <w:tcBorders>
-              <w:top w:val="single" w:sz="4" w:space="0" w:color="auto"/>
-              <w:left w:val="single" w:sz="4" w:space="0" w:color="auto"/>
-              <w:bottom w:val="single" w:sz="4" w:space="0" w:color="auto"/>
-              <w:right w:val="single" w:sz="4" w:space="0" w:color="auto"/>
+            <w:tcW w:w="5279" w:type="dxa"/>
+            <w:tcBorders>
+              <w:top w:val="single" w:sz="4" w:space="0" w:color="000000"/>
+              <w:left w:val="single" w:sz="4" w:space="0" w:color="000000"/>
+              <w:bottom w:val="single" w:sz="4" w:space="0" w:color="000000"/>
+              <w:right w:val="nil"/>
             </w:tcBorders>
             <w:shd w:val="clear" w:color="D9D9D9" w:fill="D9D9D9"/>
             <w:noWrap/>
+            <w:vAlign w:val="center"/>
+            <w:hideMark/>
+          </w:tcPr>
+          <w:p>
+            <w:pPr>
+              <w:rPr>
+                <w:rFonts w:ascii="Times New Roman" w:eastAsia="Times New Roman" w:hAnsi="Times New Roman" w:cs="Times New Roman"/>
+                <w:color w:val="000000"/>
+                <w:sz w:val="28"/>
+                <w:szCs w:val="28"/>
+                <w:lang w:val="ru-RU" w:eastAsia="ru-RU" w:bidi="ar-SA"/>
+              </w:rPr>
+            </w:pPr>
+            <w:r>
+              <w:rPr>
+                <w:rFonts w:ascii="Times New Roman" w:eastAsia="Times New Roman" w:hAnsi="Times New Roman" w:cs="Times New Roman"/>
+                <w:color w:val="000000"/>
+                <w:sz w:val="28"/>
+                <w:szCs w:val="28"/>
+                <w:lang w:val="ru-RU" w:eastAsia="ru-RU" w:bidi="ar-SA"/>
+              </w:rPr>
+              <w:t>Интерфейс администратора</w:t>
+            </w:r>
+          </w:p>
+        </w:tc>
+        <w:tc>
+          <w:tcPr>
+            <w:tcW w:w="919" w:type="dxa"/>
+            <w:tcBorders>
+              <w:top w:val="single" w:sz="4" w:space="0" w:color="000000"/>
+              <w:left w:val="nil"/>
+              <w:bottom w:val="single" w:sz="4" w:space="0" w:color="000000"/>
+              <w:right w:val="nil"/>
+            </w:tcBorders>
+            <w:shd w:val="clear" w:color="D9D9D9" w:fill="D9D9D9"/>
+            <w:noWrap/>
             <w:vAlign w:val="bottom"/>
             <w:hideMark/>
           </w:tcPr>
           <w:p>
             <w:pPr>
-              <w:rPr>
-                <w:rFonts w:ascii="Calibri" w:eastAsia="Times New Roman" w:hAnsi="Calibri" w:cs="Times New Roman"/>
-                <w:color w:val="000000"/>
-                <w:sz w:val="22"/>
-                <w:szCs w:val="22"/>
-                <w:lang w:val="ru-RU" w:eastAsia="ru-RU" w:bidi="ar-SA"/>
-              </w:rPr>
-            </w:pPr>
-            <w:r>
-              <w:rPr>
-                <w:rFonts w:ascii="Calibri" w:eastAsia="Times New Roman" w:hAnsi="Calibri" w:cs="Times New Roman"/>
-                <w:color w:val="000000"/>
-                <w:sz w:val="22"/>
-                <w:szCs w:val="22"/>
-                <w:lang w:val="ru-RU" w:eastAsia="ru-RU" w:bidi="ar-SA"/>
-              </w:rPr>
-              <w:t>Разработка метода отправки текстового файла на МП</w:t>
-            </w:r>
-          </w:p>
-        </w:tc>
-        <w:tc>
-          <w:tcPr>
-            <w:tcW w:w="1258" w:type="dxa"/>
-            <w:tcBorders>
-              <w:top w:val="single" w:sz="4" w:space="0" w:color="auto"/>
-              <w:left w:val="single" w:sz="4" w:space="0" w:color="auto"/>
-              <w:bottom w:val="single" w:sz="4" w:space="0" w:color="auto"/>
-              <w:right w:val="single" w:sz="4" w:space="0" w:color="auto"/>
+              <w:jc w:val="right"/>
+              <w:rPr>
+                <w:rFonts w:ascii="Calibri" w:eastAsia="Times New Roman" w:hAnsi="Calibri" w:cs="Times New Roman"/>
+                <w:color w:val="000000"/>
+                <w:sz w:val="22"/>
+                <w:szCs w:val="22"/>
+                <w:lang w:val="ru-RU" w:eastAsia="ru-RU" w:bidi="ar-SA"/>
+              </w:rPr>
+            </w:pPr>
+            <w:r>
+              <w:rPr>
+                <w:rFonts w:ascii="Calibri" w:eastAsia="Times New Roman" w:hAnsi="Calibri" w:cs="Times New Roman"/>
+                <w:color w:val="000000"/>
+                <w:sz w:val="22"/>
+                <w:szCs w:val="22"/>
+                <w:lang w:val="ru-RU" w:eastAsia="ru-RU" w:bidi="ar-SA"/>
+              </w:rPr>
+              <w:t>14.03.2017</w:t>
+            </w:r>
+          </w:p>
+        </w:tc>
+        <w:tc>
+          <w:tcPr>
+            <w:tcW w:w="1043" w:type="dxa"/>
+            <w:tcBorders>
+              <w:top w:val="single" w:sz="4" w:space="0" w:color="000000"/>
+              <w:left w:val="nil"/>
+              <w:bottom w:val="single" w:sz="4" w:space="0" w:color="000000"/>
+              <w:right w:val="nil"/>
             </w:tcBorders>
             <w:shd w:val="clear" w:color="D9D9D9" w:fill="D9D9D9"/>
             <w:noWrap/>
@@ -4106,18 +4092,18 @@
                 <w:szCs w:val="22"/>
                 <w:lang w:val="ru-RU" w:eastAsia="ru-RU" w:bidi="ar-SA"/>
               </w:rPr>
-              <w:t>18.04.2017</w:t>
-            </w:r>
-          </w:p>
-        </w:tc>
-        <w:tc>
-          <w:tcPr>
-            <w:tcW w:w="1549" w:type="dxa"/>
-            <w:tcBorders>
-              <w:top w:val="single" w:sz="4" w:space="0" w:color="auto"/>
-              <w:left w:val="single" w:sz="4" w:space="0" w:color="auto"/>
-              <w:bottom w:val="single" w:sz="4" w:space="0" w:color="auto"/>
-              <w:right w:val="single" w:sz="4" w:space="0" w:color="auto"/>
+              <w:t>5</w:t>
+            </w:r>
+          </w:p>
+        </w:tc>
+        <w:tc>
+          <w:tcPr>
+            <w:tcW w:w="1142" w:type="dxa"/>
+            <w:tcBorders>
+              <w:top w:val="single" w:sz="4" w:space="0" w:color="000000"/>
+              <w:left w:val="nil"/>
+              <w:bottom w:val="single" w:sz="4" w:space="0" w:color="000000"/>
+              <w:right w:val="single" w:sz="4" w:space="0" w:color="000000"/>
             </w:tcBorders>
             <w:shd w:val="clear" w:color="D9D9D9" w:fill="D9D9D9"/>
             <w:noWrap/>
@@ -4143,96 +4129,96 @@
                 <w:szCs w:val="22"/>
                 <w:lang w:val="ru-RU" w:eastAsia="ru-RU" w:bidi="ar-SA"/>
               </w:rPr>
-              <w:t>5</w:t>
-            </w:r>
-          </w:p>
-        </w:tc>
-        <w:tc>
-          <w:tcPr>
-            <w:tcW w:w="1565" w:type="dxa"/>
-            <w:tcBorders>
-              <w:top w:val="single" w:sz="4" w:space="0" w:color="auto"/>
-              <w:left w:val="single" w:sz="4" w:space="0" w:color="auto"/>
-              <w:bottom w:val="single" w:sz="4" w:space="0" w:color="auto"/>
-              <w:right w:val="single" w:sz="4" w:space="0" w:color="auto"/>
-            </w:tcBorders>
-            <w:shd w:val="clear" w:color="D9D9D9" w:fill="D9D9D9"/>
-            <w:noWrap/>
-            <w:vAlign w:val="bottom"/>
-            <w:hideMark/>
-          </w:tcPr>
-          <w:p>
-            <w:pPr>
-              <w:jc w:val="right"/>
-              <w:rPr>
-                <w:rFonts w:ascii="Calibri" w:eastAsia="Times New Roman" w:hAnsi="Calibri" w:cs="Times New Roman"/>
-                <w:color w:val="000000"/>
-                <w:sz w:val="22"/>
-                <w:szCs w:val="22"/>
-                <w:lang w:val="ru-RU" w:eastAsia="ru-RU" w:bidi="ar-SA"/>
-              </w:rPr>
-            </w:pPr>
-            <w:r>
-              <w:rPr>
-                <w:rFonts w:ascii="Calibri" w:eastAsia="Times New Roman" w:hAnsi="Calibri" w:cs="Times New Roman"/>
-                <w:color w:val="000000"/>
-                <w:sz w:val="22"/>
-                <w:szCs w:val="22"/>
-                <w:lang w:val="ru-RU" w:eastAsia="ru-RU" w:bidi="ar-SA"/>
-              </w:rPr>
-              <w:t>23.04.2017</w:t>
+              <w:t>19.03.2017</w:t>
             </w:r>
           </w:p>
         </w:tc>
       </w:tr>
       <w:tr>
         <w:trPr>
-          <w:trHeight w:val="261"/>
+          <w:trHeight w:val="298"/>
         </w:trPr>
         <w:tc>
           <w:tcPr>
-            <w:tcW w:w="5477" w:type="dxa"/>
-            <w:tcBorders>
-              <w:top w:val="single" w:sz="4" w:space="0" w:color="auto"/>
-              <w:left w:val="single" w:sz="4" w:space="0" w:color="auto"/>
-              <w:bottom w:val="single" w:sz="4" w:space="0" w:color="auto"/>
-              <w:right w:val="single" w:sz="4" w:space="0" w:color="auto"/>
+            <w:tcW w:w="5279" w:type="dxa"/>
+            <w:tcBorders>
+              <w:top w:val="single" w:sz="4" w:space="0" w:color="000000"/>
+              <w:left w:val="single" w:sz="4" w:space="0" w:color="000000"/>
+              <w:bottom w:val="single" w:sz="4" w:space="0" w:color="000000"/>
+              <w:right w:val="nil"/>
             </w:tcBorders>
             <w:shd w:val="clear" w:color="auto" w:fill="auto"/>
             <w:noWrap/>
+            <w:vAlign w:val="center"/>
+            <w:hideMark/>
+          </w:tcPr>
+          <w:p>
+            <w:pPr>
+              <w:rPr>
+                <w:rFonts w:ascii="Times New Roman" w:eastAsia="Times New Roman" w:hAnsi="Times New Roman" w:cs="Times New Roman"/>
+                <w:color w:val="000000"/>
+                <w:sz w:val="28"/>
+                <w:szCs w:val="28"/>
+                <w:lang w:val="ru-RU" w:eastAsia="ru-RU" w:bidi="ar-SA"/>
+              </w:rPr>
+            </w:pPr>
+            <w:r>
+              <w:rPr>
+                <w:rFonts w:ascii="Times New Roman" w:eastAsia="Times New Roman" w:hAnsi="Times New Roman" w:cs="Times New Roman"/>
+                <w:color w:val="000000"/>
+                <w:sz w:val="28"/>
+                <w:szCs w:val="28"/>
+                <w:lang w:val="ru-RU" w:eastAsia="ru-RU" w:bidi="ar-SA"/>
+              </w:rPr>
+              <w:t>Пользовательский интерфейс</w:t>
+            </w:r>
+          </w:p>
+        </w:tc>
+        <w:tc>
+          <w:tcPr>
+            <w:tcW w:w="919" w:type="dxa"/>
+            <w:tcBorders>
+              <w:top w:val="single" w:sz="4" w:space="0" w:color="000000"/>
+              <w:left w:val="nil"/>
+              <w:bottom w:val="single" w:sz="4" w:space="0" w:color="000000"/>
+              <w:right w:val="nil"/>
+            </w:tcBorders>
+            <w:shd w:val="clear" w:color="auto" w:fill="auto"/>
+            <w:noWrap/>
             <w:vAlign w:val="bottom"/>
             <w:hideMark/>
           </w:tcPr>
           <w:p>
             <w:pPr>
-              <w:rPr>
-                <w:rFonts w:ascii="Calibri" w:eastAsia="Times New Roman" w:hAnsi="Calibri" w:cs="Times New Roman"/>
-                <w:color w:val="000000"/>
-                <w:sz w:val="22"/>
-                <w:szCs w:val="22"/>
-                <w:lang w:val="ru-RU" w:eastAsia="ru-RU" w:bidi="ar-SA"/>
-              </w:rPr>
-            </w:pPr>
-            <w:r>
-              <w:rPr>
-                <w:rFonts w:ascii="Calibri" w:eastAsia="Times New Roman" w:hAnsi="Calibri" w:cs="Times New Roman"/>
-                <w:color w:val="000000"/>
-                <w:sz w:val="22"/>
-                <w:szCs w:val="22"/>
-                <w:lang w:val="ru-RU" w:eastAsia="ru-RU" w:bidi="ar-SA"/>
-              </w:rPr>
-              <w:t>Разработка программного интерфейса для управления сервером</w:t>
-            </w:r>
-          </w:p>
-        </w:tc>
-        <w:tc>
-          <w:tcPr>
-            <w:tcW w:w="1258" w:type="dxa"/>
-            <w:tcBorders>
-              <w:top w:val="single" w:sz="4" w:space="0" w:color="auto"/>
-              <w:left w:val="single" w:sz="4" w:space="0" w:color="auto"/>
-              <w:bottom w:val="single" w:sz="4" w:space="0" w:color="auto"/>
-              <w:right w:val="single" w:sz="4" w:space="0" w:color="auto"/>
+              <w:jc w:val="right"/>
+              <w:rPr>
+                <w:rFonts w:ascii="Calibri" w:eastAsia="Times New Roman" w:hAnsi="Calibri" w:cs="Times New Roman"/>
+                <w:color w:val="000000"/>
+                <w:sz w:val="22"/>
+                <w:szCs w:val="22"/>
+                <w:lang w:val="ru-RU" w:eastAsia="ru-RU" w:bidi="ar-SA"/>
+              </w:rPr>
+            </w:pPr>
+            <w:r>
+              <w:rPr>
+                <w:rFonts w:ascii="Calibri" w:eastAsia="Times New Roman" w:hAnsi="Calibri" w:cs="Times New Roman"/>
+                <w:color w:val="000000"/>
+                <w:sz w:val="22"/>
+                <w:szCs w:val="22"/>
+                <w:lang w:val="ru-RU" w:eastAsia="ru-RU" w:bidi="ar-SA"/>
+              </w:rPr>
+              <w:t>19.03.2017</w:t>
+            </w:r>
+          </w:p>
+        </w:tc>
+        <w:tc>
+          <w:tcPr>
+            <w:tcW w:w="1043" w:type="dxa"/>
+            <w:tcBorders>
+              <w:top w:val="single" w:sz="4" w:space="0" w:color="000000"/>
+              <w:left w:val="nil"/>
+              <w:bottom w:val="single" w:sz="4" w:space="0" w:color="000000"/>
+              <w:right w:val="nil"/>
             </w:tcBorders>
             <w:shd w:val="clear" w:color="auto" w:fill="auto"/>
             <w:noWrap/>
@@ -4258,18 +4244,18 @@
                 <w:szCs w:val="22"/>
                 <w:lang w:val="ru-RU" w:eastAsia="ru-RU" w:bidi="ar-SA"/>
               </w:rPr>
-              <w:t>23.04.2017</w:t>
-            </w:r>
-          </w:p>
-        </w:tc>
-        <w:tc>
-          <w:tcPr>
-            <w:tcW w:w="1549" w:type="dxa"/>
-            <w:tcBorders>
-              <w:top w:val="single" w:sz="4" w:space="0" w:color="auto"/>
-              <w:left w:val="single" w:sz="4" w:space="0" w:color="auto"/>
-              <w:bottom w:val="single" w:sz="4" w:space="0" w:color="auto"/>
-              <w:right w:val="single" w:sz="4" w:space="0" w:color="auto"/>
+              <w:t>5</w:t>
+            </w:r>
+          </w:p>
+        </w:tc>
+        <w:tc>
+          <w:tcPr>
+            <w:tcW w:w="1142" w:type="dxa"/>
+            <w:tcBorders>
+              <w:top w:val="single" w:sz="4" w:space="0" w:color="000000"/>
+              <w:left w:val="nil"/>
+              <w:bottom w:val="single" w:sz="4" w:space="0" w:color="000000"/>
+              <w:right w:val="single" w:sz="4" w:space="0" w:color="000000"/>
             </w:tcBorders>
             <w:shd w:val="clear" w:color="auto" w:fill="auto"/>
             <w:noWrap/>
@@ -4295,96 +4281,96 @@
                 <w:szCs w:val="22"/>
                 <w:lang w:val="ru-RU" w:eastAsia="ru-RU" w:bidi="ar-SA"/>
               </w:rPr>
-              <w:t>5</w:t>
-            </w:r>
-          </w:p>
-        </w:tc>
-        <w:tc>
-          <w:tcPr>
-            <w:tcW w:w="1565" w:type="dxa"/>
-            <w:tcBorders>
-              <w:top w:val="single" w:sz="4" w:space="0" w:color="auto"/>
-              <w:left w:val="single" w:sz="4" w:space="0" w:color="auto"/>
-              <w:bottom w:val="single" w:sz="4" w:space="0" w:color="auto"/>
-              <w:right w:val="single" w:sz="4" w:space="0" w:color="auto"/>
-            </w:tcBorders>
-            <w:shd w:val="clear" w:color="auto" w:fill="auto"/>
-            <w:noWrap/>
-            <w:vAlign w:val="bottom"/>
-            <w:hideMark/>
-          </w:tcPr>
-          <w:p>
-            <w:pPr>
-              <w:jc w:val="right"/>
-              <w:rPr>
-                <w:rFonts w:ascii="Calibri" w:eastAsia="Times New Roman" w:hAnsi="Calibri" w:cs="Times New Roman"/>
-                <w:color w:val="000000"/>
-                <w:sz w:val="22"/>
-                <w:szCs w:val="22"/>
-                <w:lang w:val="ru-RU" w:eastAsia="ru-RU" w:bidi="ar-SA"/>
-              </w:rPr>
-            </w:pPr>
-            <w:r>
-              <w:rPr>
-                <w:rFonts w:ascii="Calibri" w:eastAsia="Times New Roman" w:hAnsi="Calibri" w:cs="Times New Roman"/>
-                <w:color w:val="000000"/>
-                <w:sz w:val="22"/>
-                <w:szCs w:val="22"/>
-                <w:lang w:val="ru-RU" w:eastAsia="ru-RU" w:bidi="ar-SA"/>
-              </w:rPr>
-              <w:t>28.04.2017</w:t>
+              <w:t>24.03.2017</w:t>
             </w:r>
           </w:p>
         </w:tc>
       </w:tr>
       <w:tr>
         <w:trPr>
-          <w:trHeight w:val="261"/>
+          <w:trHeight w:val="298"/>
         </w:trPr>
         <w:tc>
           <w:tcPr>
-            <w:tcW w:w="5477" w:type="dxa"/>
-            <w:tcBorders>
-              <w:top w:val="single" w:sz="4" w:space="0" w:color="auto"/>
-              <w:left w:val="single" w:sz="4" w:space="0" w:color="auto"/>
-              <w:bottom w:val="single" w:sz="4" w:space="0" w:color="auto"/>
-              <w:right w:val="single" w:sz="4" w:space="0" w:color="auto"/>
+            <w:tcW w:w="5279" w:type="dxa"/>
+            <w:tcBorders>
+              <w:top w:val="single" w:sz="4" w:space="0" w:color="000000"/>
+              <w:left w:val="single" w:sz="4" w:space="0" w:color="000000"/>
+              <w:bottom w:val="single" w:sz="4" w:space="0" w:color="000000"/>
+              <w:right w:val="nil"/>
             </w:tcBorders>
             <w:shd w:val="clear" w:color="D9D9D9" w:fill="D9D9D9"/>
             <w:noWrap/>
+            <w:vAlign w:val="center"/>
+            <w:hideMark/>
+          </w:tcPr>
+          <w:p>
+            <w:pPr>
+              <w:rPr>
+                <w:rFonts w:ascii="Times New Roman" w:eastAsia="Times New Roman" w:hAnsi="Times New Roman" w:cs="Times New Roman"/>
+                <w:color w:val="000000"/>
+                <w:sz w:val="28"/>
+                <w:szCs w:val="28"/>
+                <w:lang w:val="ru-RU" w:eastAsia="ru-RU" w:bidi="ar-SA"/>
+              </w:rPr>
+            </w:pPr>
+            <w:r>
+              <w:rPr>
+                <w:rFonts w:ascii="Times New Roman" w:eastAsia="Times New Roman" w:hAnsi="Times New Roman" w:cs="Times New Roman"/>
+                <w:color w:val="000000"/>
+                <w:sz w:val="28"/>
+                <w:szCs w:val="28"/>
+                <w:lang w:val="ru-RU" w:eastAsia="ru-RU" w:bidi="ar-SA"/>
+              </w:rPr>
+              <w:t>Развертка сервера</w:t>
+            </w:r>
+          </w:p>
+        </w:tc>
+        <w:tc>
+          <w:tcPr>
+            <w:tcW w:w="919" w:type="dxa"/>
+            <w:tcBorders>
+              <w:top w:val="single" w:sz="4" w:space="0" w:color="000000"/>
+              <w:left w:val="nil"/>
+              <w:bottom w:val="single" w:sz="4" w:space="0" w:color="000000"/>
+              <w:right w:val="nil"/>
+            </w:tcBorders>
+            <w:shd w:val="clear" w:color="D9D9D9" w:fill="D9D9D9"/>
+            <w:noWrap/>
             <w:vAlign w:val="bottom"/>
             <w:hideMark/>
           </w:tcPr>
           <w:p>
             <w:pPr>
-              <w:rPr>
-                <w:rFonts w:ascii="Calibri" w:eastAsia="Times New Roman" w:hAnsi="Calibri" w:cs="Times New Roman"/>
-                <w:color w:val="000000"/>
-                <w:sz w:val="22"/>
-                <w:szCs w:val="22"/>
-                <w:lang w:val="ru-RU" w:eastAsia="ru-RU" w:bidi="ar-SA"/>
-              </w:rPr>
-            </w:pPr>
-            <w:r>
-              <w:rPr>
-                <w:rFonts w:ascii="Calibri" w:eastAsia="Times New Roman" w:hAnsi="Calibri" w:cs="Times New Roman"/>
-                <w:color w:val="000000"/>
-                <w:sz w:val="22"/>
-                <w:szCs w:val="22"/>
-                <w:lang w:val="ru-RU" w:eastAsia="ru-RU" w:bidi="ar-SA"/>
-              </w:rPr>
-              <w:t>Разработка интерфейса МП</w:t>
-            </w:r>
-          </w:p>
-        </w:tc>
-        <w:tc>
-          <w:tcPr>
-            <w:tcW w:w="1258" w:type="dxa"/>
-            <w:tcBorders>
-              <w:top w:val="single" w:sz="4" w:space="0" w:color="auto"/>
-              <w:left w:val="single" w:sz="4" w:space="0" w:color="auto"/>
-              <w:bottom w:val="single" w:sz="4" w:space="0" w:color="auto"/>
-              <w:right w:val="single" w:sz="4" w:space="0" w:color="auto"/>
+              <w:jc w:val="right"/>
+              <w:rPr>
+                <w:rFonts w:ascii="Calibri" w:eastAsia="Times New Roman" w:hAnsi="Calibri" w:cs="Times New Roman"/>
+                <w:color w:val="000000"/>
+                <w:sz w:val="22"/>
+                <w:szCs w:val="22"/>
+                <w:lang w:val="ru-RU" w:eastAsia="ru-RU" w:bidi="ar-SA"/>
+              </w:rPr>
+            </w:pPr>
+            <w:r>
+              <w:rPr>
+                <w:rFonts w:ascii="Calibri" w:eastAsia="Times New Roman" w:hAnsi="Calibri" w:cs="Times New Roman"/>
+                <w:color w:val="000000"/>
+                <w:sz w:val="22"/>
+                <w:szCs w:val="22"/>
+                <w:lang w:val="ru-RU" w:eastAsia="ru-RU" w:bidi="ar-SA"/>
+              </w:rPr>
+              <w:t>24.03.2017</w:t>
+            </w:r>
+          </w:p>
+        </w:tc>
+        <w:tc>
+          <w:tcPr>
+            <w:tcW w:w="1043" w:type="dxa"/>
+            <w:tcBorders>
+              <w:top w:val="single" w:sz="4" w:space="0" w:color="000000"/>
+              <w:left w:val="nil"/>
+              <w:bottom w:val="single" w:sz="4" w:space="0" w:color="000000"/>
+              <w:right w:val="nil"/>
             </w:tcBorders>
             <w:shd w:val="clear" w:color="D9D9D9" w:fill="D9D9D9"/>
             <w:noWrap/>
@@ -4410,18 +4396,18 @@
                 <w:szCs w:val="22"/>
                 <w:lang w:val="ru-RU" w:eastAsia="ru-RU" w:bidi="ar-SA"/>
               </w:rPr>
-              <w:t>28.04.2017</w:t>
-            </w:r>
-          </w:p>
-        </w:tc>
-        <w:tc>
-          <w:tcPr>
-            <w:tcW w:w="1549" w:type="dxa"/>
-            <w:tcBorders>
-              <w:top w:val="single" w:sz="4" w:space="0" w:color="auto"/>
-              <w:left w:val="single" w:sz="4" w:space="0" w:color="auto"/>
-              <w:bottom w:val="single" w:sz="4" w:space="0" w:color="auto"/>
-              <w:right w:val="single" w:sz="4" w:space="0" w:color="auto"/>
+              <w:t>10</w:t>
+            </w:r>
+          </w:p>
+        </w:tc>
+        <w:tc>
+          <w:tcPr>
+            <w:tcW w:w="1142" w:type="dxa"/>
+            <w:tcBorders>
+              <w:top w:val="single" w:sz="4" w:space="0" w:color="000000"/>
+              <w:left w:val="nil"/>
+              <w:bottom w:val="single" w:sz="4" w:space="0" w:color="000000"/>
+              <w:right w:val="single" w:sz="4" w:space="0" w:color="000000"/>
             </w:tcBorders>
             <w:shd w:val="clear" w:color="D9D9D9" w:fill="D9D9D9"/>
             <w:noWrap/>
@@ -4447,96 +4433,96 @@
                 <w:szCs w:val="22"/>
                 <w:lang w:val="ru-RU" w:eastAsia="ru-RU" w:bidi="ar-SA"/>
               </w:rPr>
-              <w:t>10</w:t>
-            </w:r>
-          </w:p>
-        </w:tc>
-        <w:tc>
-          <w:tcPr>
-            <w:tcW w:w="1565" w:type="dxa"/>
-            <w:tcBorders>
-              <w:top w:val="single" w:sz="4" w:space="0" w:color="auto"/>
-              <w:left w:val="single" w:sz="4" w:space="0" w:color="auto"/>
-              <w:bottom w:val="single" w:sz="4" w:space="0" w:color="auto"/>
-              <w:right w:val="single" w:sz="4" w:space="0" w:color="auto"/>
-            </w:tcBorders>
-            <w:shd w:val="clear" w:color="D9D9D9" w:fill="D9D9D9"/>
-            <w:noWrap/>
-            <w:vAlign w:val="bottom"/>
-            <w:hideMark/>
-          </w:tcPr>
-          <w:p>
-            <w:pPr>
-              <w:jc w:val="right"/>
-              <w:rPr>
-                <w:rFonts w:ascii="Calibri" w:eastAsia="Times New Roman" w:hAnsi="Calibri" w:cs="Times New Roman"/>
-                <w:color w:val="000000"/>
-                <w:sz w:val="22"/>
-                <w:szCs w:val="22"/>
-                <w:lang w:val="ru-RU" w:eastAsia="ru-RU" w:bidi="ar-SA"/>
-              </w:rPr>
-            </w:pPr>
-            <w:r>
-              <w:rPr>
-                <w:rFonts w:ascii="Calibri" w:eastAsia="Times New Roman" w:hAnsi="Calibri" w:cs="Times New Roman"/>
-                <w:color w:val="000000"/>
-                <w:sz w:val="22"/>
-                <w:szCs w:val="22"/>
-                <w:lang w:val="ru-RU" w:eastAsia="ru-RU" w:bidi="ar-SA"/>
-              </w:rPr>
-              <w:t>08.05.2017</w:t>
+              <w:t>03.04.2017</w:t>
             </w:r>
           </w:p>
         </w:tc>
       </w:tr>
       <w:tr>
         <w:trPr>
-          <w:trHeight w:val="261"/>
+          <w:trHeight w:val="298"/>
         </w:trPr>
         <w:tc>
           <w:tcPr>
-            <w:tcW w:w="5477" w:type="dxa"/>
-            <w:tcBorders>
-              <w:top w:val="single" w:sz="4" w:space="0" w:color="auto"/>
-              <w:left w:val="single" w:sz="4" w:space="0" w:color="auto"/>
-              <w:bottom w:val="single" w:sz="4" w:space="0" w:color="auto"/>
-              <w:right w:val="single" w:sz="4" w:space="0" w:color="auto"/>
+            <w:tcW w:w="5279" w:type="dxa"/>
+            <w:tcBorders>
+              <w:top w:val="single" w:sz="4" w:space="0" w:color="000000"/>
+              <w:left w:val="single" w:sz="4" w:space="0" w:color="000000"/>
+              <w:bottom w:val="single" w:sz="4" w:space="0" w:color="000000"/>
+              <w:right w:val="nil"/>
             </w:tcBorders>
             <w:shd w:val="clear" w:color="auto" w:fill="auto"/>
             <w:noWrap/>
+            <w:vAlign w:val="center"/>
+            <w:hideMark/>
+          </w:tcPr>
+          <w:p>
+            <w:pPr>
+              <w:rPr>
+                <w:rFonts w:ascii="Times New Roman" w:eastAsia="Times New Roman" w:hAnsi="Times New Roman" w:cs="Times New Roman"/>
+                <w:color w:val="000000"/>
+                <w:sz w:val="28"/>
+                <w:szCs w:val="28"/>
+                <w:lang w:val="ru-RU" w:eastAsia="ru-RU" w:bidi="ar-SA"/>
+              </w:rPr>
+            </w:pPr>
+            <w:r>
+              <w:rPr>
+                <w:rFonts w:ascii="Times New Roman" w:eastAsia="Times New Roman" w:hAnsi="Times New Roman" w:cs="Times New Roman"/>
+                <w:color w:val="000000"/>
+                <w:sz w:val="28"/>
+                <w:szCs w:val="28"/>
+                <w:lang w:val="ru-RU" w:eastAsia="ru-RU" w:bidi="ar-SA"/>
+              </w:rPr>
+              <w:t>Настройка сервера</w:t>
+            </w:r>
+          </w:p>
+        </w:tc>
+        <w:tc>
+          <w:tcPr>
+            <w:tcW w:w="919" w:type="dxa"/>
+            <w:tcBorders>
+              <w:top w:val="single" w:sz="4" w:space="0" w:color="000000"/>
+              <w:left w:val="nil"/>
+              <w:bottom w:val="single" w:sz="4" w:space="0" w:color="000000"/>
+              <w:right w:val="nil"/>
+            </w:tcBorders>
+            <w:shd w:val="clear" w:color="auto" w:fill="auto"/>
+            <w:noWrap/>
             <w:vAlign w:val="bottom"/>
             <w:hideMark/>
           </w:tcPr>
           <w:p>
             <w:pPr>
-              <w:rPr>
-                <w:rFonts w:ascii="Calibri" w:eastAsia="Times New Roman" w:hAnsi="Calibri" w:cs="Times New Roman"/>
-                <w:color w:val="000000"/>
-                <w:sz w:val="22"/>
-                <w:szCs w:val="22"/>
-                <w:lang w:val="ru-RU" w:eastAsia="ru-RU" w:bidi="ar-SA"/>
-              </w:rPr>
-            </w:pPr>
-            <w:r>
-              <w:rPr>
-                <w:rFonts w:ascii="Calibri" w:eastAsia="Times New Roman" w:hAnsi="Calibri" w:cs="Times New Roman"/>
-                <w:color w:val="000000"/>
-                <w:sz w:val="22"/>
-                <w:szCs w:val="22"/>
-                <w:lang w:val="ru-RU" w:eastAsia="ru-RU" w:bidi="ar-SA"/>
-              </w:rPr>
-              <w:t>Разработка меню МП</w:t>
-            </w:r>
-          </w:p>
-        </w:tc>
-        <w:tc>
-          <w:tcPr>
-            <w:tcW w:w="1258" w:type="dxa"/>
-            <w:tcBorders>
-              <w:top w:val="single" w:sz="4" w:space="0" w:color="auto"/>
-              <w:left w:val="single" w:sz="4" w:space="0" w:color="auto"/>
-              <w:bottom w:val="single" w:sz="4" w:space="0" w:color="auto"/>
-              <w:right w:val="single" w:sz="4" w:space="0" w:color="auto"/>
+              <w:jc w:val="right"/>
+              <w:rPr>
+                <w:rFonts w:ascii="Calibri" w:eastAsia="Times New Roman" w:hAnsi="Calibri" w:cs="Times New Roman"/>
+                <w:color w:val="000000"/>
+                <w:sz w:val="22"/>
+                <w:szCs w:val="22"/>
+                <w:lang w:val="ru-RU" w:eastAsia="ru-RU" w:bidi="ar-SA"/>
+              </w:rPr>
+            </w:pPr>
+            <w:r>
+              <w:rPr>
+                <w:rFonts w:ascii="Calibri" w:eastAsia="Times New Roman" w:hAnsi="Calibri" w:cs="Times New Roman"/>
+                <w:color w:val="000000"/>
+                <w:sz w:val="22"/>
+                <w:szCs w:val="22"/>
+                <w:lang w:val="ru-RU" w:eastAsia="ru-RU" w:bidi="ar-SA"/>
+              </w:rPr>
+              <w:t>03.04.2017</w:t>
+            </w:r>
+          </w:p>
+        </w:tc>
+        <w:tc>
+          <w:tcPr>
+            <w:tcW w:w="1043" w:type="dxa"/>
+            <w:tcBorders>
+              <w:top w:val="single" w:sz="4" w:space="0" w:color="000000"/>
+              <w:left w:val="nil"/>
+              <w:bottom w:val="single" w:sz="4" w:space="0" w:color="000000"/>
+              <w:right w:val="nil"/>
             </w:tcBorders>
             <w:shd w:val="clear" w:color="auto" w:fill="auto"/>
             <w:noWrap/>
@@ -4562,18 +4548,18 @@
                 <w:szCs w:val="22"/>
                 <w:lang w:val="ru-RU" w:eastAsia="ru-RU" w:bidi="ar-SA"/>
               </w:rPr>
-              <w:t>08.05.2017</w:t>
-            </w:r>
-          </w:p>
-        </w:tc>
-        <w:tc>
-          <w:tcPr>
-            <w:tcW w:w="1549" w:type="dxa"/>
-            <w:tcBorders>
-              <w:top w:val="single" w:sz="4" w:space="0" w:color="auto"/>
-              <w:left w:val="single" w:sz="4" w:space="0" w:color="auto"/>
-              <w:bottom w:val="single" w:sz="4" w:space="0" w:color="auto"/>
-              <w:right w:val="single" w:sz="4" w:space="0" w:color="auto"/>
+              <w:t>5</w:t>
+            </w:r>
+          </w:p>
+        </w:tc>
+        <w:tc>
+          <w:tcPr>
+            <w:tcW w:w="1142" w:type="dxa"/>
+            <w:tcBorders>
+              <w:top w:val="single" w:sz="4" w:space="0" w:color="000000"/>
+              <w:left w:val="nil"/>
+              <w:bottom w:val="single" w:sz="4" w:space="0" w:color="000000"/>
+              <w:right w:val="single" w:sz="4" w:space="0" w:color="000000"/>
             </w:tcBorders>
             <w:shd w:val="clear" w:color="auto" w:fill="auto"/>
             <w:noWrap/>
@@ -4599,96 +4585,96 @@
                 <w:szCs w:val="22"/>
                 <w:lang w:val="ru-RU" w:eastAsia="ru-RU" w:bidi="ar-SA"/>
               </w:rPr>
-              <w:t>3</w:t>
-            </w:r>
-          </w:p>
-        </w:tc>
-        <w:tc>
-          <w:tcPr>
-            <w:tcW w:w="1565" w:type="dxa"/>
-            <w:tcBorders>
-              <w:top w:val="single" w:sz="4" w:space="0" w:color="auto"/>
-              <w:left w:val="single" w:sz="4" w:space="0" w:color="auto"/>
-              <w:bottom w:val="single" w:sz="4" w:space="0" w:color="auto"/>
-              <w:right w:val="single" w:sz="4" w:space="0" w:color="auto"/>
-            </w:tcBorders>
-            <w:shd w:val="clear" w:color="auto" w:fill="auto"/>
-            <w:noWrap/>
-            <w:vAlign w:val="bottom"/>
-            <w:hideMark/>
-          </w:tcPr>
-          <w:p>
-            <w:pPr>
-              <w:jc w:val="right"/>
-              <w:rPr>
-                <w:rFonts w:ascii="Calibri" w:eastAsia="Times New Roman" w:hAnsi="Calibri" w:cs="Times New Roman"/>
-                <w:color w:val="000000"/>
-                <w:sz w:val="22"/>
-                <w:szCs w:val="22"/>
-                <w:lang w:val="ru-RU" w:eastAsia="ru-RU" w:bidi="ar-SA"/>
-              </w:rPr>
-            </w:pPr>
-            <w:r>
-              <w:rPr>
-                <w:rFonts w:ascii="Calibri" w:eastAsia="Times New Roman" w:hAnsi="Calibri" w:cs="Times New Roman"/>
-                <w:color w:val="000000"/>
-                <w:sz w:val="22"/>
-                <w:szCs w:val="22"/>
-                <w:lang w:val="ru-RU" w:eastAsia="ru-RU" w:bidi="ar-SA"/>
-              </w:rPr>
-              <w:t>11.05.2017</w:t>
+              <w:t>08.04.2017</w:t>
             </w:r>
           </w:p>
         </w:tc>
       </w:tr>
       <w:tr>
         <w:trPr>
-          <w:trHeight w:val="261"/>
+          <w:trHeight w:val="298"/>
         </w:trPr>
         <w:tc>
           <w:tcPr>
-            <w:tcW w:w="5477" w:type="dxa"/>
-            <w:tcBorders>
-              <w:top w:val="single" w:sz="4" w:space="0" w:color="auto"/>
-              <w:left w:val="single" w:sz="4" w:space="0" w:color="auto"/>
-              <w:bottom w:val="single" w:sz="4" w:space="0" w:color="auto"/>
-              <w:right w:val="single" w:sz="4" w:space="0" w:color="auto"/>
+            <w:tcW w:w="5279" w:type="dxa"/>
+            <w:tcBorders>
+              <w:top w:val="single" w:sz="4" w:space="0" w:color="000000"/>
+              <w:left w:val="single" w:sz="4" w:space="0" w:color="000000"/>
+              <w:bottom w:val="single" w:sz="4" w:space="0" w:color="000000"/>
+              <w:right w:val="nil"/>
             </w:tcBorders>
             <w:shd w:val="clear" w:color="D9D9D9" w:fill="D9D9D9"/>
             <w:noWrap/>
+            <w:vAlign w:val="center"/>
+            <w:hideMark/>
+          </w:tcPr>
+          <w:p>
+            <w:pPr>
+              <w:rPr>
+                <w:rFonts w:ascii="Times New Roman" w:eastAsia="Times New Roman" w:hAnsi="Times New Roman" w:cs="Times New Roman"/>
+                <w:color w:val="000000"/>
+                <w:sz w:val="28"/>
+                <w:szCs w:val="28"/>
+                <w:lang w:val="ru-RU" w:eastAsia="ru-RU" w:bidi="ar-SA"/>
+              </w:rPr>
+            </w:pPr>
+            <w:r>
+              <w:rPr>
+                <w:rFonts w:ascii="Times New Roman" w:eastAsia="Times New Roman" w:hAnsi="Times New Roman" w:cs="Times New Roman"/>
+                <w:color w:val="000000"/>
+                <w:sz w:val="28"/>
+                <w:szCs w:val="28"/>
+                <w:lang w:val="ru-RU" w:eastAsia="ru-RU" w:bidi="ar-SA"/>
+              </w:rPr>
+              <w:t>Реализация серверной части</w:t>
+            </w:r>
+          </w:p>
+        </w:tc>
+        <w:tc>
+          <w:tcPr>
+            <w:tcW w:w="919" w:type="dxa"/>
+            <w:tcBorders>
+              <w:top w:val="single" w:sz="4" w:space="0" w:color="000000"/>
+              <w:left w:val="nil"/>
+              <w:bottom w:val="single" w:sz="4" w:space="0" w:color="000000"/>
+              <w:right w:val="nil"/>
+            </w:tcBorders>
+            <w:shd w:val="clear" w:color="D9D9D9" w:fill="D9D9D9"/>
+            <w:noWrap/>
             <w:vAlign w:val="bottom"/>
             <w:hideMark/>
           </w:tcPr>
           <w:p>
             <w:pPr>
-              <w:rPr>
-                <w:rFonts w:ascii="Calibri" w:eastAsia="Times New Roman" w:hAnsi="Calibri" w:cs="Times New Roman"/>
-                <w:color w:val="000000"/>
-                <w:sz w:val="22"/>
-                <w:szCs w:val="22"/>
-                <w:lang w:val="ru-RU" w:eastAsia="ru-RU" w:bidi="ar-SA"/>
-              </w:rPr>
-            </w:pPr>
-            <w:r>
-              <w:rPr>
-                <w:rFonts w:ascii="Calibri" w:eastAsia="Times New Roman" w:hAnsi="Calibri" w:cs="Times New Roman"/>
-                <w:color w:val="000000"/>
-                <w:sz w:val="22"/>
-                <w:szCs w:val="22"/>
-                <w:lang w:val="ru-RU" w:eastAsia="ru-RU" w:bidi="ar-SA"/>
-              </w:rPr>
-              <w:t>Разработка метода отправки изображения на сервер</w:t>
-            </w:r>
-          </w:p>
-        </w:tc>
-        <w:tc>
-          <w:tcPr>
-            <w:tcW w:w="1258" w:type="dxa"/>
-            <w:tcBorders>
-              <w:top w:val="single" w:sz="4" w:space="0" w:color="auto"/>
-              <w:left w:val="single" w:sz="4" w:space="0" w:color="auto"/>
-              <w:bottom w:val="single" w:sz="4" w:space="0" w:color="auto"/>
-              <w:right w:val="single" w:sz="4" w:space="0" w:color="auto"/>
+              <w:jc w:val="right"/>
+              <w:rPr>
+                <w:rFonts w:ascii="Calibri" w:eastAsia="Times New Roman" w:hAnsi="Calibri" w:cs="Times New Roman"/>
+                <w:color w:val="000000"/>
+                <w:sz w:val="22"/>
+                <w:szCs w:val="22"/>
+                <w:lang w:val="ru-RU" w:eastAsia="ru-RU" w:bidi="ar-SA"/>
+              </w:rPr>
+            </w:pPr>
+            <w:r>
+              <w:rPr>
+                <w:rFonts w:ascii="Calibri" w:eastAsia="Times New Roman" w:hAnsi="Calibri" w:cs="Times New Roman"/>
+                <w:color w:val="000000"/>
+                <w:sz w:val="22"/>
+                <w:szCs w:val="22"/>
+                <w:lang w:val="ru-RU" w:eastAsia="ru-RU" w:bidi="ar-SA"/>
+              </w:rPr>
+              <w:t>08.04.2017</w:t>
+            </w:r>
+          </w:p>
+        </w:tc>
+        <w:tc>
+          <w:tcPr>
+            <w:tcW w:w="1043" w:type="dxa"/>
+            <w:tcBorders>
+              <w:top w:val="single" w:sz="4" w:space="0" w:color="000000"/>
+              <w:left w:val="nil"/>
+              <w:bottom w:val="single" w:sz="4" w:space="0" w:color="000000"/>
+              <w:right w:val="nil"/>
             </w:tcBorders>
             <w:shd w:val="clear" w:color="D9D9D9" w:fill="D9D9D9"/>
             <w:noWrap/>
@@ -4714,18 +4700,18 @@
                 <w:szCs w:val="22"/>
                 <w:lang w:val="ru-RU" w:eastAsia="ru-RU" w:bidi="ar-SA"/>
               </w:rPr>
-              <w:t>11.05.2017</w:t>
-            </w:r>
-          </w:p>
-        </w:tc>
-        <w:tc>
-          <w:tcPr>
-            <w:tcW w:w="1549" w:type="dxa"/>
-            <w:tcBorders>
-              <w:top w:val="single" w:sz="4" w:space="0" w:color="auto"/>
-              <w:left w:val="single" w:sz="4" w:space="0" w:color="auto"/>
-              <w:bottom w:val="single" w:sz="4" w:space="0" w:color="auto"/>
-              <w:right w:val="single" w:sz="4" w:space="0" w:color="auto"/>
+              <w:t>7</w:t>
+            </w:r>
+          </w:p>
+        </w:tc>
+        <w:tc>
+          <w:tcPr>
+            <w:tcW w:w="1142" w:type="dxa"/>
+            <w:tcBorders>
+              <w:top w:val="single" w:sz="4" w:space="0" w:color="000000"/>
+              <w:left w:val="nil"/>
+              <w:bottom w:val="single" w:sz="4" w:space="0" w:color="000000"/>
+              <w:right w:val="single" w:sz="4" w:space="0" w:color="000000"/>
             </w:tcBorders>
             <w:shd w:val="clear" w:color="D9D9D9" w:fill="D9D9D9"/>
             <w:noWrap/>
@@ -4751,96 +4737,96 @@
                 <w:szCs w:val="22"/>
                 <w:lang w:val="ru-RU" w:eastAsia="ru-RU" w:bidi="ar-SA"/>
               </w:rPr>
-              <w:t>5</w:t>
-            </w:r>
-          </w:p>
-        </w:tc>
-        <w:tc>
-          <w:tcPr>
-            <w:tcW w:w="1565" w:type="dxa"/>
-            <w:tcBorders>
-              <w:top w:val="single" w:sz="4" w:space="0" w:color="auto"/>
-              <w:left w:val="single" w:sz="4" w:space="0" w:color="auto"/>
-              <w:bottom w:val="single" w:sz="4" w:space="0" w:color="auto"/>
-              <w:right w:val="single" w:sz="4" w:space="0" w:color="auto"/>
-            </w:tcBorders>
-            <w:shd w:val="clear" w:color="D9D9D9" w:fill="D9D9D9"/>
-            <w:noWrap/>
-            <w:vAlign w:val="bottom"/>
-            <w:hideMark/>
-          </w:tcPr>
-          <w:p>
-            <w:pPr>
-              <w:jc w:val="right"/>
-              <w:rPr>
-                <w:rFonts w:ascii="Calibri" w:eastAsia="Times New Roman" w:hAnsi="Calibri" w:cs="Times New Roman"/>
-                <w:color w:val="000000"/>
-                <w:sz w:val="22"/>
-                <w:szCs w:val="22"/>
-                <w:lang w:val="ru-RU" w:eastAsia="ru-RU" w:bidi="ar-SA"/>
-              </w:rPr>
-            </w:pPr>
-            <w:r>
-              <w:rPr>
-                <w:rFonts w:ascii="Calibri" w:eastAsia="Times New Roman" w:hAnsi="Calibri" w:cs="Times New Roman"/>
-                <w:color w:val="000000"/>
-                <w:sz w:val="22"/>
-                <w:szCs w:val="22"/>
-                <w:lang w:val="ru-RU" w:eastAsia="ru-RU" w:bidi="ar-SA"/>
-              </w:rPr>
-              <w:t>16.05.2017</w:t>
+              <w:t>15.04.2017</w:t>
             </w:r>
           </w:p>
         </w:tc>
       </w:tr>
       <w:tr>
         <w:trPr>
-          <w:trHeight w:val="261"/>
+          <w:trHeight w:val="298"/>
         </w:trPr>
         <w:tc>
           <w:tcPr>
-            <w:tcW w:w="5477" w:type="dxa"/>
-            <w:tcBorders>
-              <w:top w:val="single" w:sz="4" w:space="0" w:color="auto"/>
-              <w:left w:val="single" w:sz="4" w:space="0" w:color="auto"/>
-              <w:bottom w:val="single" w:sz="4" w:space="0" w:color="auto"/>
-              <w:right w:val="single" w:sz="4" w:space="0" w:color="auto"/>
+            <w:tcW w:w="5279" w:type="dxa"/>
+            <w:tcBorders>
+              <w:top w:val="single" w:sz="4" w:space="0" w:color="000000"/>
+              <w:left w:val="single" w:sz="4" w:space="0" w:color="000000"/>
+              <w:bottom w:val="single" w:sz="4" w:space="0" w:color="000000"/>
+              <w:right w:val="nil"/>
             </w:tcBorders>
             <w:shd w:val="clear" w:color="auto" w:fill="auto"/>
             <w:noWrap/>
+            <w:vAlign w:val="center"/>
+            <w:hideMark/>
+          </w:tcPr>
+          <w:p>
+            <w:pPr>
+              <w:rPr>
+                <w:rFonts w:ascii="Times New Roman" w:eastAsia="Times New Roman" w:hAnsi="Times New Roman" w:cs="Times New Roman"/>
+                <w:color w:val="000000"/>
+                <w:sz w:val="28"/>
+                <w:szCs w:val="28"/>
+                <w:lang w:val="ru-RU" w:eastAsia="ru-RU" w:bidi="ar-SA"/>
+              </w:rPr>
+            </w:pPr>
+            <w:r>
+              <w:rPr>
+                <w:rFonts w:ascii="Times New Roman" w:eastAsia="Times New Roman" w:hAnsi="Times New Roman" w:cs="Times New Roman"/>
+                <w:color w:val="000000"/>
+                <w:sz w:val="28"/>
+                <w:szCs w:val="28"/>
+                <w:lang w:val="ru-RU" w:eastAsia="ru-RU" w:bidi="ar-SA"/>
+              </w:rPr>
+              <w:t>Реализация передачи файлов на клиентское приложение</w:t>
+            </w:r>
+          </w:p>
+        </w:tc>
+        <w:tc>
+          <w:tcPr>
+            <w:tcW w:w="919" w:type="dxa"/>
+            <w:tcBorders>
+              <w:top w:val="single" w:sz="4" w:space="0" w:color="000000"/>
+              <w:left w:val="nil"/>
+              <w:bottom w:val="single" w:sz="4" w:space="0" w:color="000000"/>
+              <w:right w:val="nil"/>
+            </w:tcBorders>
+            <w:shd w:val="clear" w:color="auto" w:fill="auto"/>
+            <w:noWrap/>
             <w:vAlign w:val="bottom"/>
             <w:hideMark/>
           </w:tcPr>
           <w:p>
             <w:pPr>
-              <w:rPr>
-                <w:rFonts w:ascii="Calibri" w:eastAsia="Times New Roman" w:hAnsi="Calibri" w:cs="Times New Roman"/>
-                <w:color w:val="000000"/>
-                <w:sz w:val="22"/>
-                <w:szCs w:val="22"/>
-                <w:lang w:val="ru-RU" w:eastAsia="ru-RU" w:bidi="ar-SA"/>
-              </w:rPr>
-            </w:pPr>
-            <w:r>
-              <w:rPr>
-                <w:rFonts w:ascii="Calibri" w:eastAsia="Times New Roman" w:hAnsi="Calibri" w:cs="Times New Roman"/>
-                <w:color w:val="000000"/>
-                <w:sz w:val="22"/>
-                <w:szCs w:val="22"/>
-                <w:lang w:val="ru-RU" w:eastAsia="ru-RU" w:bidi="ar-SA"/>
-              </w:rPr>
-              <w:t>Разработка настроек МП</w:t>
-            </w:r>
-          </w:p>
-        </w:tc>
-        <w:tc>
-          <w:tcPr>
-            <w:tcW w:w="1258" w:type="dxa"/>
-            <w:tcBorders>
-              <w:top w:val="single" w:sz="4" w:space="0" w:color="auto"/>
-              <w:left w:val="single" w:sz="4" w:space="0" w:color="auto"/>
-              <w:bottom w:val="single" w:sz="4" w:space="0" w:color="auto"/>
-              <w:right w:val="single" w:sz="4" w:space="0" w:color="auto"/>
+              <w:jc w:val="right"/>
+              <w:rPr>
+                <w:rFonts w:ascii="Calibri" w:eastAsia="Times New Roman" w:hAnsi="Calibri" w:cs="Times New Roman"/>
+                <w:color w:val="000000"/>
+                <w:sz w:val="22"/>
+                <w:szCs w:val="22"/>
+                <w:lang w:val="ru-RU" w:eastAsia="ru-RU" w:bidi="ar-SA"/>
+              </w:rPr>
+            </w:pPr>
+            <w:r>
+              <w:rPr>
+                <w:rFonts w:ascii="Calibri" w:eastAsia="Times New Roman" w:hAnsi="Calibri" w:cs="Times New Roman"/>
+                <w:color w:val="000000"/>
+                <w:sz w:val="22"/>
+                <w:szCs w:val="22"/>
+                <w:lang w:val="ru-RU" w:eastAsia="ru-RU" w:bidi="ar-SA"/>
+              </w:rPr>
+              <w:t>15.04.2017</w:t>
+            </w:r>
+          </w:p>
+        </w:tc>
+        <w:tc>
+          <w:tcPr>
+            <w:tcW w:w="1043" w:type="dxa"/>
+            <w:tcBorders>
+              <w:top w:val="single" w:sz="4" w:space="0" w:color="000000"/>
+              <w:left w:val="nil"/>
+              <w:bottom w:val="single" w:sz="4" w:space="0" w:color="000000"/>
+              <w:right w:val="nil"/>
             </w:tcBorders>
             <w:shd w:val="clear" w:color="auto" w:fill="auto"/>
             <w:noWrap/>
@@ -4866,18 +4852,18 @@
                 <w:szCs w:val="22"/>
                 <w:lang w:val="ru-RU" w:eastAsia="ru-RU" w:bidi="ar-SA"/>
               </w:rPr>
-              <w:t>16.05.2017</w:t>
-            </w:r>
-          </w:p>
-        </w:tc>
-        <w:tc>
-          <w:tcPr>
-            <w:tcW w:w="1549" w:type="dxa"/>
-            <w:tcBorders>
-              <w:top w:val="single" w:sz="4" w:space="0" w:color="auto"/>
-              <w:left w:val="single" w:sz="4" w:space="0" w:color="auto"/>
-              <w:bottom w:val="single" w:sz="4" w:space="0" w:color="auto"/>
-              <w:right w:val="single" w:sz="4" w:space="0" w:color="auto"/>
+              <w:t>4</w:t>
+            </w:r>
+          </w:p>
+        </w:tc>
+        <w:tc>
+          <w:tcPr>
+            <w:tcW w:w="1142" w:type="dxa"/>
+            <w:tcBorders>
+              <w:top w:val="single" w:sz="4" w:space="0" w:color="000000"/>
+              <w:left w:val="nil"/>
+              <w:bottom w:val="single" w:sz="4" w:space="0" w:color="000000"/>
+              <w:right w:val="single" w:sz="4" w:space="0" w:color="000000"/>
             </w:tcBorders>
             <w:shd w:val="clear" w:color="auto" w:fill="auto"/>
             <w:noWrap/>
@@ -4903,96 +4889,108 @@
                 <w:szCs w:val="22"/>
                 <w:lang w:val="ru-RU" w:eastAsia="ru-RU" w:bidi="ar-SA"/>
               </w:rPr>
-              <w:t>4</w:t>
-            </w:r>
-          </w:p>
-        </w:tc>
-        <w:tc>
-          <w:tcPr>
-            <w:tcW w:w="1565" w:type="dxa"/>
-            <w:tcBorders>
-              <w:top w:val="single" w:sz="4" w:space="0" w:color="auto"/>
-              <w:left w:val="single" w:sz="4" w:space="0" w:color="auto"/>
-              <w:bottom w:val="single" w:sz="4" w:space="0" w:color="auto"/>
-              <w:right w:val="single" w:sz="4" w:space="0" w:color="auto"/>
-            </w:tcBorders>
-            <w:shd w:val="clear" w:color="auto" w:fill="auto"/>
-            <w:noWrap/>
-            <w:vAlign w:val="bottom"/>
-            <w:hideMark/>
-          </w:tcPr>
-          <w:p>
-            <w:pPr>
-              <w:jc w:val="right"/>
-              <w:rPr>
-                <w:rFonts w:ascii="Calibri" w:eastAsia="Times New Roman" w:hAnsi="Calibri" w:cs="Times New Roman"/>
-                <w:color w:val="000000"/>
-                <w:sz w:val="22"/>
-                <w:szCs w:val="22"/>
-                <w:lang w:val="ru-RU" w:eastAsia="ru-RU" w:bidi="ar-SA"/>
-              </w:rPr>
-            </w:pPr>
-            <w:r>
-              <w:rPr>
-                <w:rFonts w:ascii="Calibri" w:eastAsia="Times New Roman" w:hAnsi="Calibri" w:cs="Times New Roman"/>
-                <w:color w:val="000000"/>
-                <w:sz w:val="22"/>
-                <w:szCs w:val="22"/>
-                <w:lang w:val="ru-RU" w:eastAsia="ru-RU" w:bidi="ar-SA"/>
-              </w:rPr>
-              <w:t>20.05.2017</w:t>
+              <w:t>19.04.2017</w:t>
             </w:r>
           </w:p>
         </w:tc>
       </w:tr>
       <w:tr>
         <w:trPr>
-          <w:trHeight w:val="261"/>
+          <w:trHeight w:val="298"/>
         </w:trPr>
         <w:tc>
           <w:tcPr>
-            <w:tcW w:w="5477" w:type="dxa"/>
-            <w:tcBorders>
-              <w:top w:val="single" w:sz="4" w:space="0" w:color="auto"/>
-              <w:left w:val="single" w:sz="4" w:space="0" w:color="auto"/>
-              <w:bottom w:val="single" w:sz="4" w:space="0" w:color="auto"/>
-              <w:right w:val="single" w:sz="4" w:space="0" w:color="auto"/>
+            <w:tcW w:w="5279" w:type="dxa"/>
+            <w:tcBorders>
+              <w:top w:val="single" w:sz="4" w:space="0" w:color="000000"/>
+              <w:left w:val="single" w:sz="4" w:space="0" w:color="000000"/>
+              <w:bottom w:val="single" w:sz="4" w:space="0" w:color="000000"/>
+              <w:right w:val="nil"/>
             </w:tcBorders>
             <w:shd w:val="clear" w:color="D9D9D9" w:fill="D9D9D9"/>
             <w:noWrap/>
+            <w:vAlign w:val="center"/>
+            <w:hideMark/>
+          </w:tcPr>
+          <w:p>
+            <w:pPr>
+              <w:rPr>
+                <w:rFonts w:ascii="Times New Roman" w:eastAsia="Times New Roman" w:hAnsi="Times New Roman" w:cs="Times New Roman"/>
+                <w:color w:val="000000"/>
+                <w:sz w:val="28"/>
+                <w:szCs w:val="28"/>
+                <w:lang w:val="ru-RU" w:eastAsia="ru-RU" w:bidi="ar-SA"/>
+              </w:rPr>
+            </w:pPr>
+            <w:r>
+              <w:rPr>
+                <w:rFonts w:ascii="Times New Roman" w:eastAsia="Times New Roman" w:hAnsi="Times New Roman" w:cs="Times New Roman"/>
+                <w:color w:val="000000"/>
+                <w:sz w:val="28"/>
+                <w:szCs w:val="28"/>
+                <w:lang w:val="ru-RU" w:eastAsia="ru-RU" w:bidi="ar-SA"/>
+              </w:rPr>
+              <w:t xml:space="preserve">Реализация </w:t>
+            </w:r>
+            <w:proofErr w:type="spellStart"/>
+            <w:r>
+              <w:rPr>
+                <w:rFonts w:ascii="Times New Roman" w:eastAsia="Times New Roman" w:hAnsi="Times New Roman" w:cs="Times New Roman"/>
+                <w:color w:val="000000"/>
+                <w:sz w:val="28"/>
+                <w:szCs w:val="28"/>
+                <w:lang w:val="ru-RU" w:eastAsia="ru-RU" w:bidi="ar-SA"/>
+              </w:rPr>
+              <w:t>нейросети</w:t>
+            </w:r>
+            <w:proofErr w:type="spellEnd"/>
+          </w:p>
+        </w:tc>
+        <w:tc>
+          <w:tcPr>
+            <w:tcW w:w="919" w:type="dxa"/>
+            <w:tcBorders>
+              <w:top w:val="single" w:sz="4" w:space="0" w:color="000000"/>
+              <w:left w:val="nil"/>
+              <w:bottom w:val="single" w:sz="4" w:space="0" w:color="000000"/>
+              <w:right w:val="nil"/>
+            </w:tcBorders>
+            <w:shd w:val="clear" w:color="D9D9D9" w:fill="D9D9D9"/>
+            <w:noWrap/>
             <w:vAlign w:val="bottom"/>
             <w:hideMark/>
           </w:tcPr>
           <w:p>
             <w:pPr>
-              <w:rPr>
-                <w:rFonts w:ascii="Calibri" w:eastAsia="Times New Roman" w:hAnsi="Calibri" w:cs="Times New Roman"/>
-                <w:color w:val="000000"/>
-                <w:sz w:val="22"/>
-                <w:szCs w:val="22"/>
-                <w:lang w:val="ru-RU" w:eastAsia="ru-RU" w:bidi="ar-SA"/>
-              </w:rPr>
-            </w:pPr>
-            <w:r>
-              <w:rPr>
-                <w:rFonts w:ascii="Calibri" w:eastAsia="Times New Roman" w:hAnsi="Calibri" w:cs="Times New Roman"/>
-                <w:color w:val="000000"/>
-                <w:sz w:val="22"/>
-                <w:szCs w:val="22"/>
-                <w:lang w:val="ru-RU" w:eastAsia="ru-RU" w:bidi="ar-SA"/>
-              </w:rPr>
-              <w:t>Тестирование системы</w:t>
-            </w:r>
-          </w:p>
-        </w:tc>
-        <w:tc>
-          <w:tcPr>
-            <w:tcW w:w="1258" w:type="dxa"/>
-            <w:tcBorders>
-              <w:top w:val="single" w:sz="4" w:space="0" w:color="auto"/>
-              <w:left w:val="single" w:sz="4" w:space="0" w:color="auto"/>
-              <w:bottom w:val="single" w:sz="4" w:space="0" w:color="auto"/>
-              <w:right w:val="single" w:sz="4" w:space="0" w:color="auto"/>
+              <w:jc w:val="right"/>
+              <w:rPr>
+                <w:rFonts w:ascii="Calibri" w:eastAsia="Times New Roman" w:hAnsi="Calibri" w:cs="Times New Roman"/>
+                <w:color w:val="000000"/>
+                <w:sz w:val="22"/>
+                <w:szCs w:val="22"/>
+                <w:lang w:val="ru-RU" w:eastAsia="ru-RU" w:bidi="ar-SA"/>
+              </w:rPr>
+            </w:pPr>
+            <w:r>
+              <w:rPr>
+                <w:rFonts w:ascii="Calibri" w:eastAsia="Times New Roman" w:hAnsi="Calibri" w:cs="Times New Roman"/>
+                <w:color w:val="000000"/>
+                <w:sz w:val="22"/>
+                <w:szCs w:val="22"/>
+                <w:lang w:val="ru-RU" w:eastAsia="ru-RU" w:bidi="ar-SA"/>
+              </w:rPr>
+              <w:t>19.04.2017</w:t>
+            </w:r>
+          </w:p>
+        </w:tc>
+        <w:tc>
+          <w:tcPr>
+            <w:tcW w:w="1043" w:type="dxa"/>
+            <w:tcBorders>
+              <w:top w:val="single" w:sz="4" w:space="0" w:color="000000"/>
+              <w:left w:val="nil"/>
+              <w:bottom w:val="single" w:sz="4" w:space="0" w:color="000000"/>
+              <w:right w:val="nil"/>
             </w:tcBorders>
             <w:shd w:val="clear" w:color="D9D9D9" w:fill="D9D9D9"/>
             <w:noWrap/>
@@ -5018,18 +5016,18 @@
                 <w:szCs w:val="22"/>
                 <w:lang w:val="ru-RU" w:eastAsia="ru-RU" w:bidi="ar-SA"/>
               </w:rPr>
-              <w:t>20.05.2017</w:t>
-            </w:r>
-          </w:p>
-        </w:tc>
-        <w:tc>
-          <w:tcPr>
-            <w:tcW w:w="1549" w:type="dxa"/>
-            <w:tcBorders>
-              <w:top w:val="single" w:sz="4" w:space="0" w:color="auto"/>
-              <w:left w:val="single" w:sz="4" w:space="0" w:color="auto"/>
-              <w:bottom w:val="single" w:sz="4" w:space="0" w:color="auto"/>
-              <w:right w:val="single" w:sz="4" w:space="0" w:color="auto"/>
+              <w:t>30</w:t>
+            </w:r>
+          </w:p>
+        </w:tc>
+        <w:tc>
+          <w:tcPr>
+            <w:tcW w:w="1142" w:type="dxa"/>
+            <w:tcBorders>
+              <w:top w:val="single" w:sz="4" w:space="0" w:color="000000"/>
+              <w:left w:val="nil"/>
+              <w:bottom w:val="single" w:sz="4" w:space="0" w:color="000000"/>
+              <w:right w:val="single" w:sz="4" w:space="0" w:color="000000"/>
             </w:tcBorders>
             <w:shd w:val="clear" w:color="D9D9D9" w:fill="D9D9D9"/>
             <w:noWrap/>
@@ -5055,96 +5053,96 @@
                 <w:szCs w:val="22"/>
                 <w:lang w:val="ru-RU" w:eastAsia="ru-RU" w:bidi="ar-SA"/>
               </w:rPr>
-              <w:t>15</w:t>
-            </w:r>
-          </w:p>
-        </w:tc>
-        <w:tc>
-          <w:tcPr>
-            <w:tcW w:w="1565" w:type="dxa"/>
-            <w:tcBorders>
-              <w:top w:val="single" w:sz="4" w:space="0" w:color="auto"/>
-              <w:left w:val="single" w:sz="4" w:space="0" w:color="auto"/>
-              <w:bottom w:val="single" w:sz="4" w:space="0" w:color="auto"/>
-              <w:right w:val="single" w:sz="4" w:space="0" w:color="auto"/>
-            </w:tcBorders>
-            <w:shd w:val="clear" w:color="D9D9D9" w:fill="D9D9D9"/>
-            <w:noWrap/>
-            <w:vAlign w:val="bottom"/>
-            <w:hideMark/>
-          </w:tcPr>
-          <w:p>
-            <w:pPr>
-              <w:jc w:val="right"/>
-              <w:rPr>
-                <w:rFonts w:ascii="Calibri" w:eastAsia="Times New Roman" w:hAnsi="Calibri" w:cs="Times New Roman"/>
-                <w:color w:val="000000"/>
-                <w:sz w:val="22"/>
-                <w:szCs w:val="22"/>
-                <w:lang w:val="ru-RU" w:eastAsia="ru-RU" w:bidi="ar-SA"/>
-              </w:rPr>
-            </w:pPr>
-            <w:r>
-              <w:rPr>
-                <w:rFonts w:ascii="Calibri" w:eastAsia="Times New Roman" w:hAnsi="Calibri" w:cs="Times New Roman"/>
-                <w:color w:val="000000"/>
-                <w:sz w:val="22"/>
-                <w:szCs w:val="22"/>
-                <w:lang w:val="ru-RU" w:eastAsia="ru-RU" w:bidi="ar-SA"/>
-              </w:rPr>
-              <w:t>04.06.2017</w:t>
+              <w:t>19.05.2017</w:t>
             </w:r>
           </w:p>
         </w:tc>
       </w:tr>
       <w:tr>
         <w:trPr>
-          <w:trHeight w:val="261"/>
+          <w:trHeight w:val="298"/>
         </w:trPr>
         <w:tc>
           <w:tcPr>
-            <w:tcW w:w="5477" w:type="dxa"/>
-            <w:tcBorders>
-              <w:top w:val="single" w:sz="4" w:space="0" w:color="auto"/>
-              <w:left w:val="single" w:sz="4" w:space="0" w:color="auto"/>
-              <w:bottom w:val="single" w:sz="4" w:space="0" w:color="auto"/>
-              <w:right w:val="single" w:sz="4" w:space="0" w:color="auto"/>
+            <w:tcW w:w="5279" w:type="dxa"/>
+            <w:tcBorders>
+              <w:top w:val="single" w:sz="4" w:space="0" w:color="000000"/>
+              <w:left w:val="single" w:sz="4" w:space="0" w:color="000000"/>
+              <w:bottom w:val="single" w:sz="4" w:space="0" w:color="000000"/>
+              <w:right w:val="nil"/>
             </w:tcBorders>
             <w:shd w:val="clear" w:color="auto" w:fill="auto"/>
             <w:noWrap/>
+            <w:vAlign w:val="center"/>
+            <w:hideMark/>
+          </w:tcPr>
+          <w:p>
+            <w:pPr>
+              <w:rPr>
+                <w:rFonts w:ascii="Times New Roman" w:eastAsia="Times New Roman" w:hAnsi="Times New Roman" w:cs="Times New Roman"/>
+                <w:color w:val="000000"/>
+                <w:sz w:val="28"/>
+                <w:szCs w:val="28"/>
+                <w:lang w:val="ru-RU" w:eastAsia="ru-RU" w:bidi="ar-SA"/>
+              </w:rPr>
+            </w:pPr>
+            <w:r>
+              <w:rPr>
+                <w:rFonts w:ascii="Times New Roman" w:eastAsia="Times New Roman" w:hAnsi="Times New Roman" w:cs="Times New Roman"/>
+                <w:color w:val="000000"/>
+                <w:sz w:val="28"/>
+                <w:szCs w:val="28"/>
+                <w:lang w:val="ru-RU" w:eastAsia="ru-RU" w:bidi="ar-SA"/>
+              </w:rPr>
+              <w:t>Реализация клиентского приложения</w:t>
+            </w:r>
+          </w:p>
+        </w:tc>
+        <w:tc>
+          <w:tcPr>
+            <w:tcW w:w="919" w:type="dxa"/>
+            <w:tcBorders>
+              <w:top w:val="single" w:sz="4" w:space="0" w:color="000000"/>
+              <w:left w:val="nil"/>
+              <w:bottom w:val="single" w:sz="4" w:space="0" w:color="000000"/>
+              <w:right w:val="nil"/>
+            </w:tcBorders>
+            <w:shd w:val="clear" w:color="auto" w:fill="auto"/>
+            <w:noWrap/>
             <w:vAlign w:val="bottom"/>
             <w:hideMark/>
           </w:tcPr>
           <w:p>
             <w:pPr>
-              <w:rPr>
-                <w:rFonts w:ascii="Calibri" w:eastAsia="Times New Roman" w:hAnsi="Calibri" w:cs="Times New Roman"/>
-                <w:color w:val="000000"/>
-                <w:sz w:val="22"/>
-                <w:szCs w:val="22"/>
-                <w:lang w:val="ru-RU" w:eastAsia="ru-RU" w:bidi="ar-SA"/>
-              </w:rPr>
-            </w:pPr>
-            <w:r>
-              <w:rPr>
-                <w:rFonts w:ascii="Calibri" w:eastAsia="Times New Roman" w:hAnsi="Calibri" w:cs="Times New Roman"/>
-                <w:color w:val="000000"/>
-                <w:sz w:val="22"/>
-                <w:szCs w:val="22"/>
-                <w:lang w:val="ru-RU" w:eastAsia="ru-RU" w:bidi="ar-SA"/>
-              </w:rPr>
-              <w:t>Руководство пользователя</w:t>
-            </w:r>
-          </w:p>
-        </w:tc>
-        <w:tc>
-          <w:tcPr>
-            <w:tcW w:w="1258" w:type="dxa"/>
-            <w:tcBorders>
-              <w:top w:val="single" w:sz="4" w:space="0" w:color="auto"/>
-              <w:left w:val="single" w:sz="4" w:space="0" w:color="auto"/>
-              <w:bottom w:val="single" w:sz="4" w:space="0" w:color="auto"/>
-              <w:right w:val="single" w:sz="4" w:space="0" w:color="auto"/>
+              <w:jc w:val="right"/>
+              <w:rPr>
+                <w:rFonts w:ascii="Calibri" w:eastAsia="Times New Roman" w:hAnsi="Calibri" w:cs="Times New Roman"/>
+                <w:color w:val="000000"/>
+                <w:sz w:val="22"/>
+                <w:szCs w:val="22"/>
+                <w:lang w:val="ru-RU" w:eastAsia="ru-RU" w:bidi="ar-SA"/>
+              </w:rPr>
+            </w:pPr>
+            <w:r>
+              <w:rPr>
+                <w:rFonts w:ascii="Calibri" w:eastAsia="Times New Roman" w:hAnsi="Calibri" w:cs="Times New Roman"/>
+                <w:color w:val="000000"/>
+                <w:sz w:val="22"/>
+                <w:szCs w:val="22"/>
+                <w:lang w:val="ru-RU" w:eastAsia="ru-RU" w:bidi="ar-SA"/>
+              </w:rPr>
+              <w:t>19.05.2017</w:t>
+            </w:r>
+          </w:p>
+        </w:tc>
+        <w:tc>
+          <w:tcPr>
+            <w:tcW w:w="1043" w:type="dxa"/>
+            <w:tcBorders>
+              <w:top w:val="single" w:sz="4" w:space="0" w:color="000000"/>
+              <w:left w:val="nil"/>
+              <w:bottom w:val="single" w:sz="4" w:space="0" w:color="000000"/>
+              <w:right w:val="nil"/>
             </w:tcBorders>
             <w:shd w:val="clear" w:color="auto" w:fill="auto"/>
             <w:noWrap/>
@@ -5170,18 +5168,18 @@
                 <w:szCs w:val="22"/>
                 <w:lang w:val="ru-RU" w:eastAsia="ru-RU" w:bidi="ar-SA"/>
               </w:rPr>
-              <w:t>04.06.2017</w:t>
-            </w:r>
-          </w:p>
-        </w:tc>
-        <w:tc>
-          <w:tcPr>
-            <w:tcW w:w="1549" w:type="dxa"/>
-            <w:tcBorders>
-              <w:top w:val="single" w:sz="4" w:space="0" w:color="auto"/>
-              <w:left w:val="single" w:sz="4" w:space="0" w:color="auto"/>
-              <w:bottom w:val="single" w:sz="4" w:space="0" w:color="auto"/>
-              <w:right w:val="single" w:sz="4" w:space="0" w:color="auto"/>
+              <w:t>10</w:t>
+            </w:r>
+          </w:p>
+        </w:tc>
+        <w:tc>
+          <w:tcPr>
+            <w:tcW w:w="1142" w:type="dxa"/>
+            <w:tcBorders>
+              <w:top w:val="single" w:sz="4" w:space="0" w:color="000000"/>
+              <w:left w:val="nil"/>
+              <w:bottom w:val="single" w:sz="4" w:space="0" w:color="000000"/>
+              <w:right w:val="single" w:sz="4" w:space="0" w:color="000000"/>
             </w:tcBorders>
             <w:shd w:val="clear" w:color="auto" w:fill="auto"/>
             <w:noWrap/>
@@ -5207,96 +5205,96 @@
                 <w:szCs w:val="22"/>
                 <w:lang w:val="ru-RU" w:eastAsia="ru-RU" w:bidi="ar-SA"/>
               </w:rPr>
-              <w:t>5</w:t>
-            </w:r>
-          </w:p>
-        </w:tc>
-        <w:tc>
-          <w:tcPr>
-            <w:tcW w:w="1565" w:type="dxa"/>
-            <w:tcBorders>
-              <w:top w:val="single" w:sz="4" w:space="0" w:color="auto"/>
-              <w:left w:val="single" w:sz="4" w:space="0" w:color="auto"/>
-              <w:bottom w:val="single" w:sz="4" w:space="0" w:color="auto"/>
-              <w:right w:val="single" w:sz="4" w:space="0" w:color="auto"/>
-            </w:tcBorders>
-            <w:shd w:val="clear" w:color="auto" w:fill="auto"/>
-            <w:noWrap/>
-            <w:vAlign w:val="bottom"/>
-            <w:hideMark/>
-          </w:tcPr>
-          <w:p>
-            <w:pPr>
-              <w:jc w:val="right"/>
-              <w:rPr>
-                <w:rFonts w:ascii="Calibri" w:eastAsia="Times New Roman" w:hAnsi="Calibri" w:cs="Times New Roman"/>
-                <w:color w:val="000000"/>
-                <w:sz w:val="22"/>
-                <w:szCs w:val="22"/>
-                <w:lang w:val="ru-RU" w:eastAsia="ru-RU" w:bidi="ar-SA"/>
-              </w:rPr>
-            </w:pPr>
-            <w:r>
-              <w:rPr>
-                <w:rFonts w:ascii="Calibri" w:eastAsia="Times New Roman" w:hAnsi="Calibri" w:cs="Times New Roman"/>
-                <w:color w:val="000000"/>
-                <w:sz w:val="22"/>
-                <w:szCs w:val="22"/>
-                <w:lang w:val="ru-RU" w:eastAsia="ru-RU" w:bidi="ar-SA"/>
-              </w:rPr>
-              <w:t>09.06.2017</w:t>
+              <w:t>29.05.2017</w:t>
             </w:r>
           </w:p>
         </w:tc>
       </w:tr>
       <w:tr>
         <w:trPr>
-          <w:trHeight w:val="261"/>
+          <w:trHeight w:val="298"/>
         </w:trPr>
         <w:tc>
           <w:tcPr>
-            <w:tcW w:w="5477" w:type="dxa"/>
-            <w:tcBorders>
-              <w:top w:val="single" w:sz="4" w:space="0" w:color="auto"/>
-              <w:left w:val="single" w:sz="4" w:space="0" w:color="auto"/>
-              <w:bottom w:val="single" w:sz="4" w:space="0" w:color="auto"/>
-              <w:right w:val="single" w:sz="4" w:space="0" w:color="auto"/>
+            <w:tcW w:w="5279" w:type="dxa"/>
+            <w:tcBorders>
+              <w:top w:val="single" w:sz="4" w:space="0" w:color="000000"/>
+              <w:left w:val="single" w:sz="4" w:space="0" w:color="000000"/>
+              <w:bottom w:val="single" w:sz="4" w:space="0" w:color="000000"/>
+              <w:right w:val="nil"/>
             </w:tcBorders>
             <w:shd w:val="clear" w:color="D9D9D9" w:fill="D9D9D9"/>
             <w:noWrap/>
+            <w:vAlign w:val="center"/>
+            <w:hideMark/>
+          </w:tcPr>
+          <w:p>
+            <w:pPr>
+              <w:rPr>
+                <w:rFonts w:ascii="Times New Roman" w:eastAsia="Times New Roman" w:hAnsi="Times New Roman" w:cs="Times New Roman"/>
+                <w:color w:val="000000"/>
+                <w:sz w:val="28"/>
+                <w:szCs w:val="28"/>
+                <w:lang w:val="ru-RU" w:eastAsia="ru-RU" w:bidi="ar-SA"/>
+              </w:rPr>
+            </w:pPr>
+            <w:r>
+              <w:rPr>
+                <w:rFonts w:ascii="Times New Roman" w:eastAsia="Times New Roman" w:hAnsi="Times New Roman" w:cs="Times New Roman"/>
+                <w:color w:val="000000"/>
+                <w:sz w:val="28"/>
+                <w:szCs w:val="28"/>
+                <w:lang w:val="ru-RU" w:eastAsia="ru-RU" w:bidi="ar-SA"/>
+              </w:rPr>
+              <w:t>Реализация функции авторизации (форма 1).</w:t>
+            </w:r>
+          </w:p>
+        </w:tc>
+        <w:tc>
+          <w:tcPr>
+            <w:tcW w:w="919" w:type="dxa"/>
+            <w:tcBorders>
+              <w:top w:val="single" w:sz="4" w:space="0" w:color="000000"/>
+              <w:left w:val="nil"/>
+              <w:bottom w:val="single" w:sz="4" w:space="0" w:color="000000"/>
+              <w:right w:val="nil"/>
+            </w:tcBorders>
+            <w:shd w:val="clear" w:color="D9D9D9" w:fill="D9D9D9"/>
+            <w:noWrap/>
             <w:vAlign w:val="bottom"/>
             <w:hideMark/>
           </w:tcPr>
           <w:p>
             <w:pPr>
-              <w:rPr>
-                <w:rFonts w:ascii="Calibri" w:eastAsia="Times New Roman" w:hAnsi="Calibri" w:cs="Times New Roman"/>
-                <w:color w:val="000000"/>
-                <w:sz w:val="22"/>
-                <w:szCs w:val="22"/>
-                <w:lang w:val="ru-RU" w:eastAsia="ru-RU" w:bidi="ar-SA"/>
-              </w:rPr>
-            </w:pPr>
-            <w:r>
-              <w:rPr>
-                <w:rFonts w:ascii="Calibri" w:eastAsia="Times New Roman" w:hAnsi="Calibri" w:cs="Times New Roman"/>
-                <w:color w:val="000000"/>
-                <w:sz w:val="22"/>
-                <w:szCs w:val="22"/>
-                <w:lang w:val="ru-RU" w:eastAsia="ru-RU" w:bidi="ar-SA"/>
-              </w:rPr>
-              <w:t>Рабочая документация</w:t>
-            </w:r>
-          </w:p>
-        </w:tc>
-        <w:tc>
-          <w:tcPr>
-            <w:tcW w:w="1258" w:type="dxa"/>
-            <w:tcBorders>
-              <w:top w:val="single" w:sz="4" w:space="0" w:color="auto"/>
-              <w:left w:val="single" w:sz="4" w:space="0" w:color="auto"/>
-              <w:bottom w:val="single" w:sz="4" w:space="0" w:color="auto"/>
-              <w:right w:val="single" w:sz="4" w:space="0" w:color="auto"/>
+              <w:jc w:val="right"/>
+              <w:rPr>
+                <w:rFonts w:ascii="Calibri" w:eastAsia="Times New Roman" w:hAnsi="Calibri" w:cs="Times New Roman"/>
+                <w:color w:val="000000"/>
+                <w:sz w:val="22"/>
+                <w:szCs w:val="22"/>
+                <w:lang w:val="ru-RU" w:eastAsia="ru-RU" w:bidi="ar-SA"/>
+              </w:rPr>
+            </w:pPr>
+            <w:r>
+              <w:rPr>
+                <w:rFonts w:ascii="Calibri" w:eastAsia="Times New Roman" w:hAnsi="Calibri" w:cs="Times New Roman"/>
+                <w:color w:val="000000"/>
+                <w:sz w:val="22"/>
+                <w:szCs w:val="22"/>
+                <w:lang w:val="ru-RU" w:eastAsia="ru-RU" w:bidi="ar-SA"/>
+              </w:rPr>
+              <w:t>29.05.2017</w:t>
+            </w:r>
+          </w:p>
+        </w:tc>
+        <w:tc>
+          <w:tcPr>
+            <w:tcW w:w="1043" w:type="dxa"/>
+            <w:tcBorders>
+              <w:top w:val="single" w:sz="4" w:space="0" w:color="000000"/>
+              <w:left w:val="nil"/>
+              <w:bottom w:val="single" w:sz="4" w:space="0" w:color="000000"/>
+              <w:right w:val="nil"/>
             </w:tcBorders>
             <w:shd w:val="clear" w:color="D9D9D9" w:fill="D9D9D9"/>
             <w:noWrap/>
@@ -5322,18 +5320,18 @@
                 <w:szCs w:val="22"/>
                 <w:lang w:val="ru-RU" w:eastAsia="ru-RU" w:bidi="ar-SA"/>
               </w:rPr>
-              <w:t>09.06.2017</w:t>
-            </w:r>
-          </w:p>
-        </w:tc>
-        <w:tc>
-          <w:tcPr>
-            <w:tcW w:w="1549" w:type="dxa"/>
-            <w:tcBorders>
-              <w:top w:val="single" w:sz="4" w:space="0" w:color="auto"/>
-              <w:left w:val="single" w:sz="4" w:space="0" w:color="auto"/>
-              <w:bottom w:val="single" w:sz="4" w:space="0" w:color="auto"/>
-              <w:right w:val="single" w:sz="4" w:space="0" w:color="auto"/>
+              <w:t>5</w:t>
+            </w:r>
+          </w:p>
+        </w:tc>
+        <w:tc>
+          <w:tcPr>
+            <w:tcW w:w="1142" w:type="dxa"/>
+            <w:tcBorders>
+              <w:top w:val="single" w:sz="4" w:space="0" w:color="000000"/>
+              <w:left w:val="nil"/>
+              <w:bottom w:val="single" w:sz="4" w:space="0" w:color="000000"/>
+              <w:right w:val="single" w:sz="4" w:space="0" w:color="000000"/>
             </w:tcBorders>
             <w:shd w:val="clear" w:color="D9D9D9" w:fill="D9D9D9"/>
             <w:noWrap/>
@@ -5359,21 +5357,214 @@
                 <w:szCs w:val="22"/>
                 <w:lang w:val="ru-RU" w:eastAsia="ru-RU" w:bidi="ar-SA"/>
               </w:rPr>
+              <w:t>03.06.2017</w:t>
+            </w:r>
+          </w:p>
+        </w:tc>
+      </w:tr>
+      <w:tr>
+        <w:trPr>
+          <w:trHeight w:val="298"/>
+        </w:trPr>
+        <w:tc>
+          <w:tcPr>
+            <w:tcW w:w="5279" w:type="dxa"/>
+            <w:tcBorders>
+              <w:top w:val="single" w:sz="4" w:space="0" w:color="000000"/>
+              <w:left w:val="single" w:sz="4" w:space="0" w:color="000000"/>
+              <w:bottom w:val="single" w:sz="4" w:space="0" w:color="000000"/>
+              <w:right w:val="nil"/>
+            </w:tcBorders>
+            <w:shd w:val="clear" w:color="auto" w:fill="auto"/>
+            <w:noWrap/>
+            <w:vAlign w:val="center"/>
+            <w:hideMark/>
+          </w:tcPr>
+          <w:p>
+            <w:pPr>
+              <w:rPr>
+                <w:rFonts w:ascii="Times New Roman" w:eastAsia="Times New Roman" w:hAnsi="Times New Roman" w:cs="Times New Roman"/>
+                <w:color w:val="000000"/>
+                <w:sz w:val="28"/>
+                <w:szCs w:val="28"/>
+                <w:lang w:val="ru-RU" w:eastAsia="ru-RU" w:bidi="ar-SA"/>
+              </w:rPr>
+            </w:pPr>
+            <w:r>
+              <w:rPr>
+                <w:rFonts w:ascii="Times New Roman" w:eastAsia="Times New Roman" w:hAnsi="Times New Roman" w:cs="Times New Roman"/>
+                <w:color w:val="000000"/>
+                <w:sz w:val="28"/>
+                <w:szCs w:val="28"/>
+                <w:lang w:val="ru-RU" w:eastAsia="ru-RU" w:bidi="ar-SA"/>
+              </w:rPr>
+              <w:t>Реализация функции передачи файлов на сервер (форма 5)</w:t>
+            </w:r>
+          </w:p>
+        </w:tc>
+        <w:tc>
+          <w:tcPr>
+            <w:tcW w:w="919" w:type="dxa"/>
+            <w:tcBorders>
+              <w:top w:val="single" w:sz="4" w:space="0" w:color="000000"/>
+              <w:left w:val="nil"/>
+              <w:bottom w:val="single" w:sz="4" w:space="0" w:color="000000"/>
+              <w:right w:val="nil"/>
+            </w:tcBorders>
+            <w:shd w:val="clear" w:color="auto" w:fill="auto"/>
+            <w:noWrap/>
+            <w:vAlign w:val="bottom"/>
+            <w:hideMark/>
+          </w:tcPr>
+          <w:p>
+            <w:pPr>
+              <w:jc w:val="right"/>
+              <w:rPr>
+                <w:rFonts w:ascii="Calibri" w:eastAsia="Times New Roman" w:hAnsi="Calibri" w:cs="Times New Roman"/>
+                <w:color w:val="000000"/>
+                <w:sz w:val="22"/>
+                <w:szCs w:val="22"/>
+                <w:lang w:val="ru-RU" w:eastAsia="ru-RU" w:bidi="ar-SA"/>
+              </w:rPr>
+            </w:pPr>
+            <w:r>
+              <w:rPr>
+                <w:rFonts w:ascii="Calibri" w:eastAsia="Times New Roman" w:hAnsi="Calibri" w:cs="Times New Roman"/>
+                <w:color w:val="000000"/>
+                <w:sz w:val="22"/>
+                <w:szCs w:val="22"/>
+                <w:lang w:val="ru-RU" w:eastAsia="ru-RU" w:bidi="ar-SA"/>
+              </w:rPr>
+              <w:t>03.06.2017</w:t>
+            </w:r>
+          </w:p>
+        </w:tc>
+        <w:tc>
+          <w:tcPr>
+            <w:tcW w:w="1043" w:type="dxa"/>
+            <w:tcBorders>
+              <w:top w:val="single" w:sz="4" w:space="0" w:color="000000"/>
+              <w:left w:val="nil"/>
+              <w:bottom w:val="single" w:sz="4" w:space="0" w:color="000000"/>
+              <w:right w:val="nil"/>
+            </w:tcBorders>
+            <w:shd w:val="clear" w:color="auto" w:fill="auto"/>
+            <w:noWrap/>
+            <w:vAlign w:val="bottom"/>
+            <w:hideMark/>
+          </w:tcPr>
+          <w:p>
+            <w:pPr>
+              <w:jc w:val="right"/>
+              <w:rPr>
+                <w:rFonts w:ascii="Calibri" w:eastAsia="Times New Roman" w:hAnsi="Calibri" w:cs="Times New Roman"/>
+                <w:color w:val="000000"/>
+                <w:sz w:val="22"/>
+                <w:szCs w:val="22"/>
+                <w:lang w:val="ru-RU" w:eastAsia="ru-RU" w:bidi="ar-SA"/>
+              </w:rPr>
+            </w:pPr>
+            <w:r>
+              <w:rPr>
+                <w:rFonts w:ascii="Calibri" w:eastAsia="Times New Roman" w:hAnsi="Calibri" w:cs="Times New Roman"/>
+                <w:color w:val="000000"/>
+                <w:sz w:val="22"/>
+                <w:szCs w:val="22"/>
+                <w:lang w:val="ru-RU" w:eastAsia="ru-RU" w:bidi="ar-SA"/>
+              </w:rPr>
               <w:t>5</w:t>
             </w:r>
           </w:p>
         </w:tc>
         <w:tc>
           <w:tcPr>
-            <w:tcW w:w="1565" w:type="dxa"/>
-            <w:tcBorders>
-              <w:top w:val="single" w:sz="4" w:space="0" w:color="auto"/>
-              <w:left w:val="single" w:sz="4" w:space="0" w:color="auto"/>
-              <w:bottom w:val="single" w:sz="4" w:space="0" w:color="auto"/>
-              <w:right w:val="single" w:sz="4" w:space="0" w:color="auto"/>
+            <w:tcW w:w="1142" w:type="dxa"/>
+            <w:tcBorders>
+              <w:top w:val="single" w:sz="4" w:space="0" w:color="000000"/>
+              <w:left w:val="nil"/>
+              <w:bottom w:val="single" w:sz="4" w:space="0" w:color="000000"/>
+              <w:right w:val="single" w:sz="4" w:space="0" w:color="000000"/>
+            </w:tcBorders>
+            <w:shd w:val="clear" w:color="auto" w:fill="auto"/>
+            <w:noWrap/>
+            <w:vAlign w:val="bottom"/>
+            <w:hideMark/>
+          </w:tcPr>
+          <w:p>
+            <w:pPr>
+              <w:jc w:val="right"/>
+              <w:rPr>
+                <w:rFonts w:ascii="Calibri" w:eastAsia="Times New Roman" w:hAnsi="Calibri" w:cs="Times New Roman"/>
+                <w:color w:val="000000"/>
+                <w:sz w:val="22"/>
+                <w:szCs w:val="22"/>
+                <w:lang w:val="ru-RU" w:eastAsia="ru-RU" w:bidi="ar-SA"/>
+              </w:rPr>
+            </w:pPr>
+            <w:r>
+              <w:rPr>
+                <w:rFonts w:ascii="Calibri" w:eastAsia="Times New Roman" w:hAnsi="Calibri" w:cs="Times New Roman"/>
+                <w:color w:val="000000"/>
+                <w:sz w:val="22"/>
+                <w:szCs w:val="22"/>
+                <w:lang w:val="ru-RU" w:eastAsia="ru-RU" w:bidi="ar-SA"/>
+              </w:rPr>
+              <w:t>08.06.2017</w:t>
+            </w:r>
+          </w:p>
+        </w:tc>
+      </w:tr>
+      <w:tr>
+        <w:trPr>
+          <w:trHeight w:val="298"/>
+        </w:trPr>
+        <w:tc>
+          <w:tcPr>
+            <w:tcW w:w="5279" w:type="dxa"/>
+            <w:tcBorders>
+              <w:top w:val="single" w:sz="4" w:space="0" w:color="000000"/>
+              <w:left w:val="single" w:sz="4" w:space="0" w:color="000000"/>
+              <w:bottom w:val="single" w:sz="4" w:space="0" w:color="000000"/>
+              <w:right w:val="nil"/>
             </w:tcBorders>
             <w:shd w:val="clear" w:color="D9D9D9" w:fill="D9D9D9"/>
             <w:noWrap/>
+            <w:vAlign w:val="center"/>
+            <w:hideMark/>
+          </w:tcPr>
+          <w:p>
+            <w:pPr>
+              <w:rPr>
+                <w:rFonts w:ascii="Times New Roman" w:eastAsia="Times New Roman" w:hAnsi="Times New Roman" w:cs="Times New Roman"/>
+                <w:color w:val="000000"/>
+                <w:sz w:val="28"/>
+                <w:szCs w:val="28"/>
+                <w:lang w:val="ru-RU" w:eastAsia="ru-RU" w:bidi="ar-SA"/>
+              </w:rPr>
+            </w:pPr>
+            <w:r>
+              <w:rPr>
+                <w:rFonts w:ascii="Times New Roman" w:eastAsia="Times New Roman" w:hAnsi="Times New Roman" w:cs="Times New Roman"/>
+                <w:color w:val="000000"/>
+                <w:sz w:val="28"/>
+                <w:szCs w:val="28"/>
+                <w:lang w:val="ru-RU" w:eastAsia="ru-RU" w:bidi="ar-SA"/>
+              </w:rPr>
+              <w:t>Реализация функции доступа к камере (форма 2)</w:t>
+            </w:r>
+          </w:p>
+        </w:tc>
+        <w:tc>
+          <w:tcPr>
+            <w:tcW w:w="919" w:type="dxa"/>
+            <w:tcBorders>
+              <w:top w:val="single" w:sz="4" w:space="0" w:color="000000"/>
+              <w:left w:val="nil"/>
+              <w:bottom w:val="single" w:sz="4" w:space="0" w:color="000000"/>
+              <w:right w:val="nil"/>
+            </w:tcBorders>
+            <w:shd w:val="clear" w:color="D9D9D9" w:fill="D9D9D9"/>
+            <w:noWrap/>
             <w:vAlign w:val="bottom"/>
             <w:hideMark/>
           </w:tcPr>
@@ -5396,7 +5587,1451 @@
                 <w:szCs w:val="22"/>
                 <w:lang w:val="ru-RU" w:eastAsia="ru-RU" w:bidi="ar-SA"/>
               </w:rPr>
-              <w:t>14.06.2017</w:t>
+              <w:t>08.06.2017</w:t>
+            </w:r>
+          </w:p>
+        </w:tc>
+        <w:tc>
+          <w:tcPr>
+            <w:tcW w:w="1043" w:type="dxa"/>
+            <w:tcBorders>
+              <w:top w:val="single" w:sz="4" w:space="0" w:color="000000"/>
+              <w:left w:val="nil"/>
+              <w:bottom w:val="single" w:sz="4" w:space="0" w:color="000000"/>
+              <w:right w:val="nil"/>
+            </w:tcBorders>
+            <w:shd w:val="clear" w:color="D9D9D9" w:fill="D9D9D9"/>
+            <w:noWrap/>
+            <w:vAlign w:val="bottom"/>
+            <w:hideMark/>
+          </w:tcPr>
+          <w:p>
+            <w:pPr>
+              <w:jc w:val="right"/>
+              <w:rPr>
+                <w:rFonts w:ascii="Calibri" w:eastAsia="Times New Roman" w:hAnsi="Calibri" w:cs="Times New Roman"/>
+                <w:color w:val="000000"/>
+                <w:sz w:val="22"/>
+                <w:szCs w:val="22"/>
+                <w:lang w:val="ru-RU" w:eastAsia="ru-RU" w:bidi="ar-SA"/>
+              </w:rPr>
+            </w:pPr>
+            <w:r>
+              <w:rPr>
+                <w:rFonts w:ascii="Calibri" w:eastAsia="Times New Roman" w:hAnsi="Calibri" w:cs="Times New Roman"/>
+                <w:color w:val="000000"/>
+                <w:sz w:val="22"/>
+                <w:szCs w:val="22"/>
+                <w:lang w:val="ru-RU" w:eastAsia="ru-RU" w:bidi="ar-SA"/>
+              </w:rPr>
+              <w:t>5</w:t>
+            </w:r>
+          </w:p>
+        </w:tc>
+        <w:tc>
+          <w:tcPr>
+            <w:tcW w:w="1142" w:type="dxa"/>
+            <w:tcBorders>
+              <w:top w:val="single" w:sz="4" w:space="0" w:color="000000"/>
+              <w:left w:val="nil"/>
+              <w:bottom w:val="single" w:sz="4" w:space="0" w:color="000000"/>
+              <w:right w:val="single" w:sz="4" w:space="0" w:color="000000"/>
+            </w:tcBorders>
+            <w:shd w:val="clear" w:color="D9D9D9" w:fill="D9D9D9"/>
+            <w:noWrap/>
+            <w:vAlign w:val="bottom"/>
+            <w:hideMark/>
+          </w:tcPr>
+          <w:p>
+            <w:pPr>
+              <w:jc w:val="right"/>
+              <w:rPr>
+                <w:rFonts w:ascii="Calibri" w:eastAsia="Times New Roman" w:hAnsi="Calibri" w:cs="Times New Roman"/>
+                <w:color w:val="000000"/>
+                <w:sz w:val="22"/>
+                <w:szCs w:val="22"/>
+                <w:lang w:val="ru-RU" w:eastAsia="ru-RU" w:bidi="ar-SA"/>
+              </w:rPr>
+            </w:pPr>
+            <w:r>
+              <w:rPr>
+                <w:rFonts w:ascii="Calibri" w:eastAsia="Times New Roman" w:hAnsi="Calibri" w:cs="Times New Roman"/>
+                <w:color w:val="000000"/>
+                <w:sz w:val="22"/>
+                <w:szCs w:val="22"/>
+                <w:lang w:val="ru-RU" w:eastAsia="ru-RU" w:bidi="ar-SA"/>
+              </w:rPr>
+              <w:t>13.06.2017</w:t>
+            </w:r>
+          </w:p>
+        </w:tc>
+      </w:tr>
+      <w:tr>
+        <w:trPr>
+          <w:trHeight w:val="298"/>
+        </w:trPr>
+        <w:tc>
+          <w:tcPr>
+            <w:tcW w:w="5279" w:type="dxa"/>
+            <w:tcBorders>
+              <w:top w:val="single" w:sz="4" w:space="0" w:color="000000"/>
+              <w:left w:val="single" w:sz="4" w:space="0" w:color="000000"/>
+              <w:bottom w:val="single" w:sz="4" w:space="0" w:color="000000"/>
+              <w:right w:val="nil"/>
+            </w:tcBorders>
+            <w:shd w:val="clear" w:color="auto" w:fill="auto"/>
+            <w:noWrap/>
+            <w:vAlign w:val="center"/>
+            <w:hideMark/>
+          </w:tcPr>
+          <w:p>
+            <w:pPr>
+              <w:rPr>
+                <w:rFonts w:ascii="Times New Roman" w:eastAsia="Times New Roman" w:hAnsi="Times New Roman" w:cs="Times New Roman"/>
+                <w:color w:val="000000"/>
+                <w:sz w:val="28"/>
+                <w:szCs w:val="28"/>
+                <w:lang w:val="ru-RU" w:eastAsia="ru-RU" w:bidi="ar-SA"/>
+              </w:rPr>
+            </w:pPr>
+            <w:r>
+              <w:rPr>
+                <w:rFonts w:ascii="Times New Roman" w:eastAsia="Times New Roman" w:hAnsi="Times New Roman" w:cs="Times New Roman"/>
+                <w:color w:val="000000"/>
+                <w:sz w:val="28"/>
+                <w:szCs w:val="28"/>
+                <w:lang w:val="ru-RU" w:eastAsia="ru-RU" w:bidi="ar-SA"/>
+              </w:rPr>
+              <w:t>Реализация выбора изображения из библиотеки (форма 4)</w:t>
+            </w:r>
+          </w:p>
+        </w:tc>
+        <w:tc>
+          <w:tcPr>
+            <w:tcW w:w="919" w:type="dxa"/>
+            <w:tcBorders>
+              <w:top w:val="single" w:sz="4" w:space="0" w:color="000000"/>
+              <w:left w:val="nil"/>
+              <w:bottom w:val="single" w:sz="4" w:space="0" w:color="000000"/>
+              <w:right w:val="nil"/>
+            </w:tcBorders>
+            <w:shd w:val="clear" w:color="auto" w:fill="auto"/>
+            <w:noWrap/>
+            <w:vAlign w:val="bottom"/>
+            <w:hideMark/>
+          </w:tcPr>
+          <w:p>
+            <w:pPr>
+              <w:jc w:val="right"/>
+              <w:rPr>
+                <w:rFonts w:ascii="Calibri" w:eastAsia="Times New Roman" w:hAnsi="Calibri" w:cs="Times New Roman"/>
+                <w:color w:val="000000"/>
+                <w:sz w:val="22"/>
+                <w:szCs w:val="22"/>
+                <w:lang w:val="ru-RU" w:eastAsia="ru-RU" w:bidi="ar-SA"/>
+              </w:rPr>
+            </w:pPr>
+            <w:r>
+              <w:rPr>
+                <w:rFonts w:ascii="Calibri" w:eastAsia="Times New Roman" w:hAnsi="Calibri" w:cs="Times New Roman"/>
+                <w:color w:val="000000"/>
+                <w:sz w:val="22"/>
+                <w:szCs w:val="22"/>
+                <w:lang w:val="ru-RU" w:eastAsia="ru-RU" w:bidi="ar-SA"/>
+              </w:rPr>
+              <w:t>13.06.2017</w:t>
+            </w:r>
+          </w:p>
+        </w:tc>
+        <w:tc>
+          <w:tcPr>
+            <w:tcW w:w="1043" w:type="dxa"/>
+            <w:tcBorders>
+              <w:top w:val="single" w:sz="4" w:space="0" w:color="000000"/>
+              <w:left w:val="nil"/>
+              <w:bottom w:val="single" w:sz="4" w:space="0" w:color="000000"/>
+              <w:right w:val="nil"/>
+            </w:tcBorders>
+            <w:shd w:val="clear" w:color="auto" w:fill="auto"/>
+            <w:noWrap/>
+            <w:vAlign w:val="bottom"/>
+            <w:hideMark/>
+          </w:tcPr>
+          <w:p>
+            <w:pPr>
+              <w:jc w:val="right"/>
+              <w:rPr>
+                <w:rFonts w:ascii="Calibri" w:eastAsia="Times New Roman" w:hAnsi="Calibri" w:cs="Times New Roman"/>
+                <w:color w:val="000000"/>
+                <w:sz w:val="22"/>
+                <w:szCs w:val="22"/>
+                <w:lang w:val="ru-RU" w:eastAsia="ru-RU" w:bidi="ar-SA"/>
+              </w:rPr>
+            </w:pPr>
+            <w:r>
+              <w:rPr>
+                <w:rFonts w:ascii="Calibri" w:eastAsia="Times New Roman" w:hAnsi="Calibri" w:cs="Times New Roman"/>
+                <w:color w:val="000000"/>
+                <w:sz w:val="22"/>
+                <w:szCs w:val="22"/>
+                <w:lang w:val="ru-RU" w:eastAsia="ru-RU" w:bidi="ar-SA"/>
+              </w:rPr>
+              <w:t>5</w:t>
+            </w:r>
+          </w:p>
+        </w:tc>
+        <w:tc>
+          <w:tcPr>
+            <w:tcW w:w="1142" w:type="dxa"/>
+            <w:tcBorders>
+              <w:top w:val="single" w:sz="4" w:space="0" w:color="000000"/>
+              <w:left w:val="nil"/>
+              <w:bottom w:val="single" w:sz="4" w:space="0" w:color="000000"/>
+              <w:right w:val="single" w:sz="4" w:space="0" w:color="000000"/>
+            </w:tcBorders>
+            <w:shd w:val="clear" w:color="auto" w:fill="auto"/>
+            <w:noWrap/>
+            <w:vAlign w:val="bottom"/>
+            <w:hideMark/>
+          </w:tcPr>
+          <w:p>
+            <w:pPr>
+              <w:jc w:val="right"/>
+              <w:rPr>
+                <w:rFonts w:ascii="Calibri" w:eastAsia="Times New Roman" w:hAnsi="Calibri" w:cs="Times New Roman"/>
+                <w:color w:val="000000"/>
+                <w:sz w:val="22"/>
+                <w:szCs w:val="22"/>
+                <w:lang w:val="ru-RU" w:eastAsia="ru-RU" w:bidi="ar-SA"/>
+              </w:rPr>
+            </w:pPr>
+            <w:r>
+              <w:rPr>
+                <w:rFonts w:ascii="Calibri" w:eastAsia="Times New Roman" w:hAnsi="Calibri" w:cs="Times New Roman"/>
+                <w:color w:val="000000"/>
+                <w:sz w:val="22"/>
+                <w:szCs w:val="22"/>
+                <w:lang w:val="ru-RU" w:eastAsia="ru-RU" w:bidi="ar-SA"/>
+              </w:rPr>
+              <w:t>18.06.2017</w:t>
+            </w:r>
+          </w:p>
+        </w:tc>
+      </w:tr>
+      <w:tr>
+        <w:trPr>
+          <w:trHeight w:val="298"/>
+        </w:trPr>
+        <w:tc>
+          <w:tcPr>
+            <w:tcW w:w="5279" w:type="dxa"/>
+            <w:tcBorders>
+              <w:top w:val="single" w:sz="4" w:space="0" w:color="000000"/>
+              <w:left w:val="single" w:sz="4" w:space="0" w:color="000000"/>
+              <w:bottom w:val="single" w:sz="4" w:space="0" w:color="000000"/>
+              <w:right w:val="nil"/>
+            </w:tcBorders>
+            <w:shd w:val="clear" w:color="D9D9D9" w:fill="D9D9D9"/>
+            <w:noWrap/>
+            <w:vAlign w:val="center"/>
+            <w:hideMark/>
+          </w:tcPr>
+          <w:p>
+            <w:pPr>
+              <w:rPr>
+                <w:rFonts w:ascii="Times New Roman" w:eastAsia="Times New Roman" w:hAnsi="Times New Roman" w:cs="Times New Roman"/>
+                <w:color w:val="000000"/>
+                <w:sz w:val="28"/>
+                <w:szCs w:val="28"/>
+                <w:lang w:val="ru-RU" w:eastAsia="ru-RU" w:bidi="ar-SA"/>
+              </w:rPr>
+            </w:pPr>
+            <w:r>
+              <w:rPr>
+                <w:rFonts w:ascii="Times New Roman" w:eastAsia="Times New Roman" w:hAnsi="Times New Roman" w:cs="Times New Roman"/>
+                <w:color w:val="000000"/>
+                <w:sz w:val="28"/>
+                <w:szCs w:val="28"/>
+                <w:lang w:val="ru-RU" w:eastAsia="ru-RU" w:bidi="ar-SA"/>
+              </w:rPr>
+              <w:t>Реализация функции просмотра файлов пользователя (форма 6)</w:t>
+            </w:r>
+          </w:p>
+        </w:tc>
+        <w:tc>
+          <w:tcPr>
+            <w:tcW w:w="919" w:type="dxa"/>
+            <w:tcBorders>
+              <w:top w:val="single" w:sz="4" w:space="0" w:color="000000"/>
+              <w:left w:val="nil"/>
+              <w:bottom w:val="single" w:sz="4" w:space="0" w:color="000000"/>
+              <w:right w:val="nil"/>
+            </w:tcBorders>
+            <w:shd w:val="clear" w:color="D9D9D9" w:fill="D9D9D9"/>
+            <w:noWrap/>
+            <w:vAlign w:val="bottom"/>
+            <w:hideMark/>
+          </w:tcPr>
+          <w:p>
+            <w:pPr>
+              <w:jc w:val="right"/>
+              <w:rPr>
+                <w:rFonts w:ascii="Calibri" w:eastAsia="Times New Roman" w:hAnsi="Calibri" w:cs="Times New Roman"/>
+                <w:color w:val="000000"/>
+                <w:sz w:val="22"/>
+                <w:szCs w:val="22"/>
+                <w:lang w:val="ru-RU" w:eastAsia="ru-RU" w:bidi="ar-SA"/>
+              </w:rPr>
+            </w:pPr>
+            <w:r>
+              <w:rPr>
+                <w:rFonts w:ascii="Calibri" w:eastAsia="Times New Roman" w:hAnsi="Calibri" w:cs="Times New Roman"/>
+                <w:color w:val="000000"/>
+                <w:sz w:val="22"/>
+                <w:szCs w:val="22"/>
+                <w:lang w:val="ru-RU" w:eastAsia="ru-RU" w:bidi="ar-SA"/>
+              </w:rPr>
+              <w:t>18.06.2017</w:t>
+            </w:r>
+          </w:p>
+        </w:tc>
+        <w:tc>
+          <w:tcPr>
+            <w:tcW w:w="1043" w:type="dxa"/>
+            <w:tcBorders>
+              <w:top w:val="single" w:sz="4" w:space="0" w:color="000000"/>
+              <w:left w:val="nil"/>
+              <w:bottom w:val="single" w:sz="4" w:space="0" w:color="000000"/>
+              <w:right w:val="nil"/>
+            </w:tcBorders>
+            <w:shd w:val="clear" w:color="D9D9D9" w:fill="D9D9D9"/>
+            <w:noWrap/>
+            <w:vAlign w:val="bottom"/>
+            <w:hideMark/>
+          </w:tcPr>
+          <w:p>
+            <w:pPr>
+              <w:jc w:val="right"/>
+              <w:rPr>
+                <w:rFonts w:ascii="Calibri" w:eastAsia="Times New Roman" w:hAnsi="Calibri" w:cs="Times New Roman"/>
+                <w:color w:val="000000"/>
+                <w:sz w:val="22"/>
+                <w:szCs w:val="22"/>
+                <w:lang w:val="ru-RU" w:eastAsia="ru-RU" w:bidi="ar-SA"/>
+              </w:rPr>
+            </w:pPr>
+            <w:r>
+              <w:rPr>
+                <w:rFonts w:ascii="Calibri" w:eastAsia="Times New Roman" w:hAnsi="Calibri" w:cs="Times New Roman"/>
+                <w:color w:val="000000"/>
+                <w:sz w:val="22"/>
+                <w:szCs w:val="22"/>
+                <w:lang w:val="ru-RU" w:eastAsia="ru-RU" w:bidi="ar-SA"/>
+              </w:rPr>
+              <w:t>5</w:t>
+            </w:r>
+          </w:p>
+        </w:tc>
+        <w:tc>
+          <w:tcPr>
+            <w:tcW w:w="1142" w:type="dxa"/>
+            <w:tcBorders>
+              <w:top w:val="single" w:sz="4" w:space="0" w:color="000000"/>
+              <w:left w:val="nil"/>
+              <w:bottom w:val="single" w:sz="4" w:space="0" w:color="000000"/>
+              <w:right w:val="single" w:sz="4" w:space="0" w:color="000000"/>
+            </w:tcBorders>
+            <w:shd w:val="clear" w:color="D9D9D9" w:fill="D9D9D9"/>
+            <w:noWrap/>
+            <w:vAlign w:val="bottom"/>
+            <w:hideMark/>
+          </w:tcPr>
+          <w:p>
+            <w:pPr>
+              <w:jc w:val="right"/>
+              <w:rPr>
+                <w:rFonts w:ascii="Calibri" w:eastAsia="Times New Roman" w:hAnsi="Calibri" w:cs="Times New Roman"/>
+                <w:color w:val="000000"/>
+                <w:sz w:val="22"/>
+                <w:szCs w:val="22"/>
+                <w:lang w:val="ru-RU" w:eastAsia="ru-RU" w:bidi="ar-SA"/>
+              </w:rPr>
+            </w:pPr>
+            <w:r>
+              <w:rPr>
+                <w:rFonts w:ascii="Calibri" w:eastAsia="Times New Roman" w:hAnsi="Calibri" w:cs="Times New Roman"/>
+                <w:color w:val="000000"/>
+                <w:sz w:val="22"/>
+                <w:szCs w:val="22"/>
+                <w:lang w:val="ru-RU" w:eastAsia="ru-RU" w:bidi="ar-SA"/>
+              </w:rPr>
+              <w:t>23.06.2017</w:t>
+            </w:r>
+          </w:p>
+        </w:tc>
+      </w:tr>
+      <w:tr>
+        <w:trPr>
+          <w:trHeight w:val="298"/>
+        </w:trPr>
+        <w:tc>
+          <w:tcPr>
+            <w:tcW w:w="5279" w:type="dxa"/>
+            <w:tcBorders>
+              <w:top w:val="single" w:sz="4" w:space="0" w:color="000000"/>
+              <w:left w:val="single" w:sz="4" w:space="0" w:color="000000"/>
+              <w:bottom w:val="single" w:sz="4" w:space="0" w:color="000000"/>
+              <w:right w:val="nil"/>
+            </w:tcBorders>
+            <w:shd w:val="clear" w:color="auto" w:fill="auto"/>
+            <w:noWrap/>
+            <w:vAlign w:val="center"/>
+            <w:hideMark/>
+          </w:tcPr>
+          <w:p>
+            <w:pPr>
+              <w:rPr>
+                <w:rFonts w:ascii="Times New Roman" w:eastAsia="Times New Roman" w:hAnsi="Times New Roman" w:cs="Times New Roman"/>
+                <w:color w:val="000000"/>
+                <w:sz w:val="28"/>
+                <w:szCs w:val="28"/>
+                <w:lang w:val="ru-RU" w:eastAsia="ru-RU" w:bidi="ar-SA"/>
+              </w:rPr>
+            </w:pPr>
+            <w:r>
+              <w:rPr>
+                <w:rFonts w:ascii="Times New Roman" w:eastAsia="Times New Roman" w:hAnsi="Times New Roman" w:cs="Times New Roman"/>
+                <w:color w:val="000000"/>
+                <w:sz w:val="28"/>
+                <w:szCs w:val="28"/>
+                <w:lang w:val="ru-RU" w:eastAsia="ru-RU" w:bidi="ar-SA"/>
+              </w:rPr>
+              <w:t>Реализация выбора сегмента изображения (форма 3)</w:t>
+            </w:r>
+          </w:p>
+        </w:tc>
+        <w:tc>
+          <w:tcPr>
+            <w:tcW w:w="919" w:type="dxa"/>
+            <w:tcBorders>
+              <w:top w:val="single" w:sz="4" w:space="0" w:color="000000"/>
+              <w:left w:val="nil"/>
+              <w:bottom w:val="single" w:sz="4" w:space="0" w:color="000000"/>
+              <w:right w:val="nil"/>
+            </w:tcBorders>
+            <w:shd w:val="clear" w:color="auto" w:fill="auto"/>
+            <w:noWrap/>
+            <w:vAlign w:val="bottom"/>
+            <w:hideMark/>
+          </w:tcPr>
+          <w:p>
+            <w:pPr>
+              <w:jc w:val="right"/>
+              <w:rPr>
+                <w:rFonts w:ascii="Calibri" w:eastAsia="Times New Roman" w:hAnsi="Calibri" w:cs="Times New Roman"/>
+                <w:color w:val="000000"/>
+                <w:sz w:val="22"/>
+                <w:szCs w:val="22"/>
+                <w:lang w:val="ru-RU" w:eastAsia="ru-RU" w:bidi="ar-SA"/>
+              </w:rPr>
+            </w:pPr>
+            <w:r>
+              <w:rPr>
+                <w:rFonts w:ascii="Calibri" w:eastAsia="Times New Roman" w:hAnsi="Calibri" w:cs="Times New Roman"/>
+                <w:color w:val="000000"/>
+                <w:sz w:val="22"/>
+                <w:szCs w:val="22"/>
+                <w:lang w:val="ru-RU" w:eastAsia="ru-RU" w:bidi="ar-SA"/>
+              </w:rPr>
+              <w:t>23.06.2017</w:t>
+            </w:r>
+          </w:p>
+        </w:tc>
+        <w:tc>
+          <w:tcPr>
+            <w:tcW w:w="1043" w:type="dxa"/>
+            <w:tcBorders>
+              <w:top w:val="single" w:sz="4" w:space="0" w:color="000000"/>
+              <w:left w:val="nil"/>
+              <w:bottom w:val="single" w:sz="4" w:space="0" w:color="000000"/>
+              <w:right w:val="nil"/>
+            </w:tcBorders>
+            <w:shd w:val="clear" w:color="auto" w:fill="auto"/>
+            <w:noWrap/>
+            <w:vAlign w:val="bottom"/>
+            <w:hideMark/>
+          </w:tcPr>
+          <w:p>
+            <w:pPr>
+              <w:jc w:val="right"/>
+              <w:rPr>
+                <w:rFonts w:ascii="Calibri" w:eastAsia="Times New Roman" w:hAnsi="Calibri" w:cs="Times New Roman"/>
+                <w:color w:val="000000"/>
+                <w:sz w:val="22"/>
+                <w:szCs w:val="22"/>
+                <w:lang w:val="ru-RU" w:eastAsia="ru-RU" w:bidi="ar-SA"/>
+              </w:rPr>
+            </w:pPr>
+            <w:r>
+              <w:rPr>
+                <w:rFonts w:ascii="Calibri" w:eastAsia="Times New Roman" w:hAnsi="Calibri" w:cs="Times New Roman"/>
+                <w:color w:val="000000"/>
+                <w:sz w:val="22"/>
+                <w:szCs w:val="22"/>
+                <w:lang w:val="ru-RU" w:eastAsia="ru-RU" w:bidi="ar-SA"/>
+              </w:rPr>
+              <w:t>5</w:t>
+            </w:r>
+          </w:p>
+        </w:tc>
+        <w:tc>
+          <w:tcPr>
+            <w:tcW w:w="1142" w:type="dxa"/>
+            <w:tcBorders>
+              <w:top w:val="single" w:sz="4" w:space="0" w:color="000000"/>
+              <w:left w:val="nil"/>
+              <w:bottom w:val="single" w:sz="4" w:space="0" w:color="000000"/>
+              <w:right w:val="single" w:sz="4" w:space="0" w:color="000000"/>
+            </w:tcBorders>
+            <w:shd w:val="clear" w:color="auto" w:fill="auto"/>
+            <w:noWrap/>
+            <w:vAlign w:val="bottom"/>
+            <w:hideMark/>
+          </w:tcPr>
+          <w:p>
+            <w:pPr>
+              <w:jc w:val="right"/>
+              <w:rPr>
+                <w:rFonts w:ascii="Calibri" w:eastAsia="Times New Roman" w:hAnsi="Calibri" w:cs="Times New Roman"/>
+                <w:color w:val="000000"/>
+                <w:sz w:val="22"/>
+                <w:szCs w:val="22"/>
+                <w:lang w:val="ru-RU" w:eastAsia="ru-RU" w:bidi="ar-SA"/>
+              </w:rPr>
+            </w:pPr>
+            <w:r>
+              <w:rPr>
+                <w:rFonts w:ascii="Calibri" w:eastAsia="Times New Roman" w:hAnsi="Calibri" w:cs="Times New Roman"/>
+                <w:color w:val="000000"/>
+                <w:sz w:val="22"/>
+                <w:szCs w:val="22"/>
+                <w:lang w:val="ru-RU" w:eastAsia="ru-RU" w:bidi="ar-SA"/>
+              </w:rPr>
+              <w:t>28.06.2017</w:t>
+            </w:r>
+          </w:p>
+        </w:tc>
+      </w:tr>
+      <w:tr>
+        <w:trPr>
+          <w:trHeight w:val="298"/>
+        </w:trPr>
+        <w:tc>
+          <w:tcPr>
+            <w:tcW w:w="5279" w:type="dxa"/>
+            <w:tcBorders>
+              <w:top w:val="single" w:sz="4" w:space="0" w:color="000000"/>
+              <w:left w:val="single" w:sz="4" w:space="0" w:color="000000"/>
+              <w:bottom w:val="single" w:sz="4" w:space="0" w:color="000000"/>
+              <w:right w:val="nil"/>
+            </w:tcBorders>
+            <w:shd w:val="clear" w:color="D9D9D9" w:fill="D9D9D9"/>
+            <w:noWrap/>
+            <w:vAlign w:val="center"/>
+            <w:hideMark/>
+          </w:tcPr>
+          <w:p>
+            <w:pPr>
+              <w:rPr>
+                <w:rFonts w:ascii="Times New Roman" w:eastAsia="Times New Roman" w:hAnsi="Times New Roman" w:cs="Times New Roman"/>
+                <w:color w:val="000000"/>
+                <w:sz w:val="28"/>
+                <w:szCs w:val="28"/>
+                <w:lang w:val="ru-RU" w:eastAsia="ru-RU" w:bidi="ar-SA"/>
+              </w:rPr>
+            </w:pPr>
+            <w:r>
+              <w:rPr>
+                <w:rFonts w:ascii="Times New Roman" w:eastAsia="Times New Roman" w:hAnsi="Times New Roman" w:cs="Times New Roman"/>
+                <w:color w:val="000000"/>
+                <w:sz w:val="28"/>
+                <w:szCs w:val="28"/>
+                <w:lang w:val="ru-RU" w:eastAsia="ru-RU" w:bidi="ar-SA"/>
+              </w:rPr>
+              <w:t>Тестирование</w:t>
+            </w:r>
+          </w:p>
+        </w:tc>
+        <w:tc>
+          <w:tcPr>
+            <w:tcW w:w="919" w:type="dxa"/>
+            <w:tcBorders>
+              <w:top w:val="single" w:sz="4" w:space="0" w:color="000000"/>
+              <w:left w:val="nil"/>
+              <w:bottom w:val="single" w:sz="4" w:space="0" w:color="000000"/>
+              <w:right w:val="nil"/>
+            </w:tcBorders>
+            <w:shd w:val="clear" w:color="D9D9D9" w:fill="D9D9D9"/>
+            <w:noWrap/>
+            <w:vAlign w:val="bottom"/>
+            <w:hideMark/>
+          </w:tcPr>
+          <w:p>
+            <w:pPr>
+              <w:jc w:val="right"/>
+              <w:rPr>
+                <w:rFonts w:ascii="Calibri" w:eastAsia="Times New Roman" w:hAnsi="Calibri" w:cs="Times New Roman"/>
+                <w:color w:val="000000"/>
+                <w:sz w:val="22"/>
+                <w:szCs w:val="22"/>
+                <w:lang w:val="ru-RU" w:eastAsia="ru-RU" w:bidi="ar-SA"/>
+              </w:rPr>
+            </w:pPr>
+            <w:r>
+              <w:rPr>
+                <w:rFonts w:ascii="Calibri" w:eastAsia="Times New Roman" w:hAnsi="Calibri" w:cs="Times New Roman"/>
+                <w:color w:val="000000"/>
+                <w:sz w:val="22"/>
+                <w:szCs w:val="22"/>
+                <w:lang w:val="ru-RU" w:eastAsia="ru-RU" w:bidi="ar-SA"/>
+              </w:rPr>
+              <w:t>28.06.2017</w:t>
+            </w:r>
+          </w:p>
+        </w:tc>
+        <w:tc>
+          <w:tcPr>
+            <w:tcW w:w="1043" w:type="dxa"/>
+            <w:tcBorders>
+              <w:top w:val="single" w:sz="4" w:space="0" w:color="000000"/>
+              <w:left w:val="nil"/>
+              <w:bottom w:val="single" w:sz="4" w:space="0" w:color="000000"/>
+              <w:right w:val="nil"/>
+            </w:tcBorders>
+            <w:shd w:val="clear" w:color="D9D9D9" w:fill="D9D9D9"/>
+            <w:noWrap/>
+            <w:vAlign w:val="bottom"/>
+            <w:hideMark/>
+          </w:tcPr>
+          <w:p>
+            <w:pPr>
+              <w:jc w:val="right"/>
+              <w:rPr>
+                <w:rFonts w:ascii="Calibri" w:eastAsia="Times New Roman" w:hAnsi="Calibri" w:cs="Times New Roman"/>
+                <w:color w:val="000000"/>
+                <w:sz w:val="22"/>
+                <w:szCs w:val="22"/>
+                <w:lang w:val="ru-RU" w:eastAsia="ru-RU" w:bidi="ar-SA"/>
+              </w:rPr>
+            </w:pPr>
+            <w:r>
+              <w:rPr>
+                <w:rFonts w:ascii="Calibri" w:eastAsia="Times New Roman" w:hAnsi="Calibri" w:cs="Times New Roman"/>
+                <w:color w:val="000000"/>
+                <w:sz w:val="22"/>
+                <w:szCs w:val="22"/>
+                <w:lang w:val="ru-RU" w:eastAsia="ru-RU" w:bidi="ar-SA"/>
+              </w:rPr>
+              <w:t>10</w:t>
+            </w:r>
+          </w:p>
+        </w:tc>
+        <w:tc>
+          <w:tcPr>
+            <w:tcW w:w="1142" w:type="dxa"/>
+            <w:tcBorders>
+              <w:top w:val="single" w:sz="4" w:space="0" w:color="000000"/>
+              <w:left w:val="nil"/>
+              <w:bottom w:val="single" w:sz="4" w:space="0" w:color="000000"/>
+              <w:right w:val="single" w:sz="4" w:space="0" w:color="000000"/>
+            </w:tcBorders>
+            <w:shd w:val="clear" w:color="D9D9D9" w:fill="D9D9D9"/>
+            <w:noWrap/>
+            <w:vAlign w:val="bottom"/>
+            <w:hideMark/>
+          </w:tcPr>
+          <w:p>
+            <w:pPr>
+              <w:jc w:val="right"/>
+              <w:rPr>
+                <w:rFonts w:ascii="Calibri" w:eastAsia="Times New Roman" w:hAnsi="Calibri" w:cs="Times New Roman"/>
+                <w:color w:val="000000"/>
+                <w:sz w:val="22"/>
+                <w:szCs w:val="22"/>
+                <w:lang w:val="ru-RU" w:eastAsia="ru-RU" w:bidi="ar-SA"/>
+              </w:rPr>
+            </w:pPr>
+            <w:r>
+              <w:rPr>
+                <w:rFonts w:ascii="Calibri" w:eastAsia="Times New Roman" w:hAnsi="Calibri" w:cs="Times New Roman"/>
+                <w:color w:val="000000"/>
+                <w:sz w:val="22"/>
+                <w:szCs w:val="22"/>
+                <w:lang w:val="ru-RU" w:eastAsia="ru-RU" w:bidi="ar-SA"/>
+              </w:rPr>
+              <w:t>08.07.2017</w:t>
+            </w:r>
+          </w:p>
+        </w:tc>
+      </w:tr>
+      <w:tr>
+        <w:trPr>
+          <w:trHeight w:val="298"/>
+        </w:trPr>
+        <w:tc>
+          <w:tcPr>
+            <w:tcW w:w="5279" w:type="dxa"/>
+            <w:tcBorders>
+              <w:top w:val="single" w:sz="4" w:space="0" w:color="000000"/>
+              <w:left w:val="single" w:sz="4" w:space="0" w:color="000000"/>
+              <w:bottom w:val="single" w:sz="4" w:space="0" w:color="000000"/>
+              <w:right w:val="nil"/>
+            </w:tcBorders>
+            <w:shd w:val="clear" w:color="auto" w:fill="auto"/>
+            <w:noWrap/>
+            <w:vAlign w:val="center"/>
+            <w:hideMark/>
+          </w:tcPr>
+          <w:p>
+            <w:pPr>
+              <w:rPr>
+                <w:rFonts w:ascii="Times New Roman" w:eastAsia="Times New Roman" w:hAnsi="Times New Roman" w:cs="Times New Roman"/>
+                <w:color w:val="000000"/>
+                <w:sz w:val="28"/>
+                <w:szCs w:val="28"/>
+                <w:lang w:val="ru-RU" w:eastAsia="ru-RU" w:bidi="ar-SA"/>
+              </w:rPr>
+            </w:pPr>
+            <w:bookmarkStart w:id="0" w:name="_GoBack"/>
+            <w:r>
+              <w:rPr>
+                <w:rFonts w:ascii="Times New Roman" w:eastAsia="Times New Roman" w:hAnsi="Times New Roman" w:cs="Times New Roman"/>
+                <w:color w:val="000000"/>
+                <w:sz w:val="28"/>
+                <w:szCs w:val="28"/>
+                <w:lang w:val="ru-RU" w:eastAsia="ru-RU" w:bidi="ar-SA"/>
+              </w:rPr>
+              <w:t>Тестирование клиентского приложения.</w:t>
+            </w:r>
+          </w:p>
+        </w:tc>
+        <w:tc>
+          <w:tcPr>
+            <w:tcW w:w="919" w:type="dxa"/>
+            <w:tcBorders>
+              <w:top w:val="single" w:sz="4" w:space="0" w:color="000000"/>
+              <w:left w:val="nil"/>
+              <w:bottom w:val="single" w:sz="4" w:space="0" w:color="000000"/>
+              <w:right w:val="nil"/>
+            </w:tcBorders>
+            <w:shd w:val="clear" w:color="auto" w:fill="auto"/>
+            <w:noWrap/>
+            <w:vAlign w:val="bottom"/>
+            <w:hideMark/>
+          </w:tcPr>
+          <w:p>
+            <w:pPr>
+              <w:jc w:val="right"/>
+              <w:rPr>
+                <w:rFonts w:ascii="Calibri" w:eastAsia="Times New Roman" w:hAnsi="Calibri" w:cs="Times New Roman"/>
+                <w:color w:val="000000"/>
+                <w:sz w:val="22"/>
+                <w:szCs w:val="22"/>
+                <w:lang w:val="ru-RU" w:eastAsia="ru-RU" w:bidi="ar-SA"/>
+              </w:rPr>
+            </w:pPr>
+            <w:r>
+              <w:rPr>
+                <w:rFonts w:ascii="Calibri" w:eastAsia="Times New Roman" w:hAnsi="Calibri" w:cs="Times New Roman"/>
+                <w:color w:val="000000"/>
+                <w:sz w:val="22"/>
+                <w:szCs w:val="22"/>
+                <w:lang w:val="ru-RU" w:eastAsia="ru-RU" w:bidi="ar-SA"/>
+              </w:rPr>
+              <w:t>08.07.2017</w:t>
+            </w:r>
+          </w:p>
+        </w:tc>
+        <w:tc>
+          <w:tcPr>
+            <w:tcW w:w="1043" w:type="dxa"/>
+            <w:tcBorders>
+              <w:top w:val="single" w:sz="4" w:space="0" w:color="000000"/>
+              <w:left w:val="nil"/>
+              <w:bottom w:val="single" w:sz="4" w:space="0" w:color="000000"/>
+              <w:right w:val="nil"/>
+            </w:tcBorders>
+            <w:shd w:val="clear" w:color="auto" w:fill="auto"/>
+            <w:noWrap/>
+            <w:vAlign w:val="bottom"/>
+            <w:hideMark/>
+          </w:tcPr>
+          <w:p>
+            <w:pPr>
+              <w:jc w:val="right"/>
+              <w:rPr>
+                <w:rFonts w:ascii="Calibri" w:eastAsia="Times New Roman" w:hAnsi="Calibri" w:cs="Times New Roman"/>
+                <w:color w:val="000000"/>
+                <w:sz w:val="22"/>
+                <w:szCs w:val="22"/>
+                <w:lang w:val="ru-RU" w:eastAsia="ru-RU" w:bidi="ar-SA"/>
+              </w:rPr>
+            </w:pPr>
+            <w:r>
+              <w:rPr>
+                <w:rFonts w:ascii="Calibri" w:eastAsia="Times New Roman" w:hAnsi="Calibri" w:cs="Times New Roman"/>
+                <w:color w:val="000000"/>
+                <w:sz w:val="22"/>
+                <w:szCs w:val="22"/>
+                <w:lang w:val="ru-RU" w:eastAsia="ru-RU" w:bidi="ar-SA"/>
+              </w:rPr>
+              <w:t>5</w:t>
+            </w:r>
+          </w:p>
+        </w:tc>
+        <w:tc>
+          <w:tcPr>
+            <w:tcW w:w="1142" w:type="dxa"/>
+            <w:tcBorders>
+              <w:top w:val="single" w:sz="4" w:space="0" w:color="000000"/>
+              <w:left w:val="nil"/>
+              <w:bottom w:val="single" w:sz="4" w:space="0" w:color="000000"/>
+              <w:right w:val="single" w:sz="4" w:space="0" w:color="000000"/>
+            </w:tcBorders>
+            <w:shd w:val="clear" w:color="auto" w:fill="auto"/>
+            <w:noWrap/>
+            <w:vAlign w:val="bottom"/>
+            <w:hideMark/>
+          </w:tcPr>
+          <w:p>
+            <w:pPr>
+              <w:jc w:val="right"/>
+              <w:rPr>
+                <w:rFonts w:ascii="Calibri" w:eastAsia="Times New Roman" w:hAnsi="Calibri" w:cs="Times New Roman"/>
+                <w:color w:val="000000"/>
+                <w:sz w:val="22"/>
+                <w:szCs w:val="22"/>
+                <w:lang w:val="ru-RU" w:eastAsia="ru-RU" w:bidi="ar-SA"/>
+              </w:rPr>
+            </w:pPr>
+            <w:r>
+              <w:rPr>
+                <w:rFonts w:ascii="Calibri" w:eastAsia="Times New Roman" w:hAnsi="Calibri" w:cs="Times New Roman"/>
+                <w:color w:val="000000"/>
+                <w:sz w:val="22"/>
+                <w:szCs w:val="22"/>
+                <w:lang w:val="ru-RU" w:eastAsia="ru-RU" w:bidi="ar-SA"/>
+              </w:rPr>
+              <w:t>13.07.2017</w:t>
+            </w:r>
+          </w:p>
+        </w:tc>
+      </w:tr>
+      <w:bookmarkEnd w:id="0"/>
+      <w:tr>
+        <w:trPr>
+          <w:trHeight w:val="298"/>
+        </w:trPr>
+        <w:tc>
+          <w:tcPr>
+            <w:tcW w:w="5279" w:type="dxa"/>
+            <w:tcBorders>
+              <w:top w:val="single" w:sz="4" w:space="0" w:color="000000"/>
+              <w:left w:val="single" w:sz="4" w:space="0" w:color="000000"/>
+              <w:bottom w:val="single" w:sz="4" w:space="0" w:color="000000"/>
+              <w:right w:val="nil"/>
+            </w:tcBorders>
+            <w:shd w:val="clear" w:color="D9D9D9" w:fill="D9D9D9"/>
+            <w:noWrap/>
+            <w:vAlign w:val="center"/>
+            <w:hideMark/>
+          </w:tcPr>
+          <w:p>
+            <w:pPr>
+              <w:rPr>
+                <w:rFonts w:ascii="Times New Roman" w:eastAsia="Times New Roman" w:hAnsi="Times New Roman" w:cs="Times New Roman"/>
+                <w:color w:val="000000"/>
+                <w:sz w:val="28"/>
+                <w:szCs w:val="28"/>
+                <w:lang w:val="ru-RU" w:eastAsia="ru-RU" w:bidi="ar-SA"/>
+              </w:rPr>
+            </w:pPr>
+            <w:r>
+              <w:rPr>
+                <w:rFonts w:ascii="Times New Roman" w:eastAsia="Times New Roman" w:hAnsi="Times New Roman" w:cs="Times New Roman"/>
+                <w:color w:val="000000"/>
+                <w:sz w:val="28"/>
+                <w:szCs w:val="28"/>
+                <w:lang w:val="ru-RU" w:eastAsia="ru-RU" w:bidi="ar-SA"/>
+              </w:rPr>
+              <w:t>Тестирование базы данных</w:t>
+            </w:r>
+          </w:p>
+        </w:tc>
+        <w:tc>
+          <w:tcPr>
+            <w:tcW w:w="919" w:type="dxa"/>
+            <w:tcBorders>
+              <w:top w:val="single" w:sz="4" w:space="0" w:color="000000"/>
+              <w:left w:val="nil"/>
+              <w:bottom w:val="single" w:sz="4" w:space="0" w:color="000000"/>
+              <w:right w:val="nil"/>
+            </w:tcBorders>
+            <w:shd w:val="clear" w:color="D9D9D9" w:fill="D9D9D9"/>
+            <w:noWrap/>
+            <w:vAlign w:val="bottom"/>
+            <w:hideMark/>
+          </w:tcPr>
+          <w:p>
+            <w:pPr>
+              <w:jc w:val="right"/>
+              <w:rPr>
+                <w:rFonts w:ascii="Calibri" w:eastAsia="Times New Roman" w:hAnsi="Calibri" w:cs="Times New Roman"/>
+                <w:color w:val="000000"/>
+                <w:sz w:val="22"/>
+                <w:szCs w:val="22"/>
+                <w:lang w:val="ru-RU" w:eastAsia="ru-RU" w:bidi="ar-SA"/>
+              </w:rPr>
+            </w:pPr>
+            <w:r>
+              <w:rPr>
+                <w:rFonts w:ascii="Calibri" w:eastAsia="Times New Roman" w:hAnsi="Calibri" w:cs="Times New Roman"/>
+                <w:color w:val="000000"/>
+                <w:sz w:val="22"/>
+                <w:szCs w:val="22"/>
+                <w:lang w:val="ru-RU" w:eastAsia="ru-RU" w:bidi="ar-SA"/>
+              </w:rPr>
+              <w:t>13.07.2017</w:t>
+            </w:r>
+          </w:p>
+        </w:tc>
+        <w:tc>
+          <w:tcPr>
+            <w:tcW w:w="1043" w:type="dxa"/>
+            <w:tcBorders>
+              <w:top w:val="single" w:sz="4" w:space="0" w:color="000000"/>
+              <w:left w:val="nil"/>
+              <w:bottom w:val="single" w:sz="4" w:space="0" w:color="000000"/>
+              <w:right w:val="nil"/>
+            </w:tcBorders>
+            <w:shd w:val="clear" w:color="D9D9D9" w:fill="D9D9D9"/>
+            <w:noWrap/>
+            <w:vAlign w:val="bottom"/>
+            <w:hideMark/>
+          </w:tcPr>
+          <w:p>
+            <w:pPr>
+              <w:jc w:val="right"/>
+              <w:rPr>
+                <w:rFonts w:ascii="Calibri" w:eastAsia="Times New Roman" w:hAnsi="Calibri" w:cs="Times New Roman"/>
+                <w:color w:val="000000"/>
+                <w:sz w:val="22"/>
+                <w:szCs w:val="22"/>
+                <w:lang w:val="ru-RU" w:eastAsia="ru-RU" w:bidi="ar-SA"/>
+              </w:rPr>
+            </w:pPr>
+            <w:r>
+              <w:rPr>
+                <w:rFonts w:ascii="Calibri" w:eastAsia="Times New Roman" w:hAnsi="Calibri" w:cs="Times New Roman"/>
+                <w:color w:val="000000"/>
+                <w:sz w:val="22"/>
+                <w:szCs w:val="22"/>
+                <w:lang w:val="ru-RU" w:eastAsia="ru-RU" w:bidi="ar-SA"/>
+              </w:rPr>
+              <w:t>3</w:t>
+            </w:r>
+          </w:p>
+        </w:tc>
+        <w:tc>
+          <w:tcPr>
+            <w:tcW w:w="1142" w:type="dxa"/>
+            <w:tcBorders>
+              <w:top w:val="single" w:sz="4" w:space="0" w:color="000000"/>
+              <w:left w:val="nil"/>
+              <w:bottom w:val="single" w:sz="4" w:space="0" w:color="000000"/>
+              <w:right w:val="single" w:sz="4" w:space="0" w:color="000000"/>
+            </w:tcBorders>
+            <w:shd w:val="clear" w:color="D9D9D9" w:fill="D9D9D9"/>
+            <w:noWrap/>
+            <w:vAlign w:val="bottom"/>
+            <w:hideMark/>
+          </w:tcPr>
+          <w:p>
+            <w:pPr>
+              <w:jc w:val="right"/>
+              <w:rPr>
+                <w:rFonts w:ascii="Calibri" w:eastAsia="Times New Roman" w:hAnsi="Calibri" w:cs="Times New Roman"/>
+                <w:color w:val="000000"/>
+                <w:sz w:val="22"/>
+                <w:szCs w:val="22"/>
+                <w:lang w:val="ru-RU" w:eastAsia="ru-RU" w:bidi="ar-SA"/>
+              </w:rPr>
+            </w:pPr>
+            <w:r>
+              <w:rPr>
+                <w:rFonts w:ascii="Calibri" w:eastAsia="Times New Roman" w:hAnsi="Calibri" w:cs="Times New Roman"/>
+                <w:color w:val="000000"/>
+                <w:sz w:val="22"/>
+                <w:szCs w:val="22"/>
+                <w:lang w:val="ru-RU" w:eastAsia="ru-RU" w:bidi="ar-SA"/>
+              </w:rPr>
+              <w:t>16.07.2017</w:t>
+            </w:r>
+          </w:p>
+        </w:tc>
+      </w:tr>
+      <w:tr>
+        <w:trPr>
+          <w:trHeight w:val="298"/>
+        </w:trPr>
+        <w:tc>
+          <w:tcPr>
+            <w:tcW w:w="5279" w:type="dxa"/>
+            <w:tcBorders>
+              <w:top w:val="single" w:sz="4" w:space="0" w:color="000000"/>
+              <w:left w:val="single" w:sz="4" w:space="0" w:color="000000"/>
+              <w:bottom w:val="single" w:sz="4" w:space="0" w:color="000000"/>
+              <w:right w:val="nil"/>
+            </w:tcBorders>
+            <w:shd w:val="clear" w:color="auto" w:fill="auto"/>
+            <w:noWrap/>
+            <w:vAlign w:val="center"/>
+            <w:hideMark/>
+          </w:tcPr>
+          <w:p>
+            <w:pPr>
+              <w:rPr>
+                <w:rFonts w:ascii="Times New Roman" w:eastAsia="Times New Roman" w:hAnsi="Times New Roman" w:cs="Times New Roman"/>
+                <w:color w:val="000000"/>
+                <w:sz w:val="28"/>
+                <w:szCs w:val="28"/>
+                <w:lang w:val="ru-RU" w:eastAsia="ru-RU" w:bidi="ar-SA"/>
+              </w:rPr>
+            </w:pPr>
+            <w:r>
+              <w:rPr>
+                <w:rFonts w:ascii="Times New Roman" w:eastAsia="Times New Roman" w:hAnsi="Times New Roman" w:cs="Times New Roman"/>
+                <w:color w:val="000000"/>
+                <w:sz w:val="28"/>
+                <w:szCs w:val="28"/>
+                <w:lang w:val="ru-RU" w:eastAsia="ru-RU" w:bidi="ar-SA"/>
+              </w:rPr>
+              <w:t>Тестирование сервера</w:t>
+            </w:r>
+          </w:p>
+        </w:tc>
+        <w:tc>
+          <w:tcPr>
+            <w:tcW w:w="919" w:type="dxa"/>
+            <w:tcBorders>
+              <w:top w:val="single" w:sz="4" w:space="0" w:color="000000"/>
+              <w:left w:val="nil"/>
+              <w:bottom w:val="single" w:sz="4" w:space="0" w:color="000000"/>
+              <w:right w:val="nil"/>
+            </w:tcBorders>
+            <w:shd w:val="clear" w:color="auto" w:fill="auto"/>
+            <w:noWrap/>
+            <w:vAlign w:val="bottom"/>
+            <w:hideMark/>
+          </w:tcPr>
+          <w:p>
+            <w:pPr>
+              <w:jc w:val="right"/>
+              <w:rPr>
+                <w:rFonts w:ascii="Calibri" w:eastAsia="Times New Roman" w:hAnsi="Calibri" w:cs="Times New Roman"/>
+                <w:color w:val="000000"/>
+                <w:sz w:val="22"/>
+                <w:szCs w:val="22"/>
+                <w:lang w:val="ru-RU" w:eastAsia="ru-RU" w:bidi="ar-SA"/>
+              </w:rPr>
+            </w:pPr>
+            <w:r>
+              <w:rPr>
+                <w:rFonts w:ascii="Calibri" w:eastAsia="Times New Roman" w:hAnsi="Calibri" w:cs="Times New Roman"/>
+                <w:color w:val="000000"/>
+                <w:sz w:val="22"/>
+                <w:szCs w:val="22"/>
+                <w:lang w:val="ru-RU" w:eastAsia="ru-RU" w:bidi="ar-SA"/>
+              </w:rPr>
+              <w:t>16.07.2017</w:t>
+            </w:r>
+          </w:p>
+        </w:tc>
+        <w:tc>
+          <w:tcPr>
+            <w:tcW w:w="1043" w:type="dxa"/>
+            <w:tcBorders>
+              <w:top w:val="single" w:sz="4" w:space="0" w:color="000000"/>
+              <w:left w:val="nil"/>
+              <w:bottom w:val="single" w:sz="4" w:space="0" w:color="000000"/>
+              <w:right w:val="nil"/>
+            </w:tcBorders>
+            <w:shd w:val="clear" w:color="auto" w:fill="auto"/>
+            <w:noWrap/>
+            <w:vAlign w:val="bottom"/>
+            <w:hideMark/>
+          </w:tcPr>
+          <w:p>
+            <w:pPr>
+              <w:jc w:val="right"/>
+              <w:rPr>
+                <w:rFonts w:ascii="Calibri" w:eastAsia="Times New Roman" w:hAnsi="Calibri" w:cs="Times New Roman"/>
+                <w:color w:val="000000"/>
+                <w:sz w:val="22"/>
+                <w:szCs w:val="22"/>
+                <w:lang w:val="ru-RU" w:eastAsia="ru-RU" w:bidi="ar-SA"/>
+              </w:rPr>
+            </w:pPr>
+            <w:r>
+              <w:rPr>
+                <w:rFonts w:ascii="Calibri" w:eastAsia="Times New Roman" w:hAnsi="Calibri" w:cs="Times New Roman"/>
+                <w:color w:val="000000"/>
+                <w:sz w:val="22"/>
+                <w:szCs w:val="22"/>
+                <w:lang w:val="ru-RU" w:eastAsia="ru-RU" w:bidi="ar-SA"/>
+              </w:rPr>
+              <w:t>3</w:t>
+            </w:r>
+          </w:p>
+        </w:tc>
+        <w:tc>
+          <w:tcPr>
+            <w:tcW w:w="1142" w:type="dxa"/>
+            <w:tcBorders>
+              <w:top w:val="single" w:sz="4" w:space="0" w:color="000000"/>
+              <w:left w:val="nil"/>
+              <w:bottom w:val="single" w:sz="4" w:space="0" w:color="000000"/>
+              <w:right w:val="single" w:sz="4" w:space="0" w:color="000000"/>
+            </w:tcBorders>
+            <w:shd w:val="clear" w:color="auto" w:fill="auto"/>
+            <w:noWrap/>
+            <w:vAlign w:val="bottom"/>
+            <w:hideMark/>
+          </w:tcPr>
+          <w:p>
+            <w:pPr>
+              <w:jc w:val="right"/>
+              <w:rPr>
+                <w:rFonts w:ascii="Calibri" w:eastAsia="Times New Roman" w:hAnsi="Calibri" w:cs="Times New Roman"/>
+                <w:color w:val="000000"/>
+                <w:sz w:val="22"/>
+                <w:szCs w:val="22"/>
+                <w:lang w:val="ru-RU" w:eastAsia="ru-RU" w:bidi="ar-SA"/>
+              </w:rPr>
+            </w:pPr>
+            <w:r>
+              <w:rPr>
+                <w:rFonts w:ascii="Calibri" w:eastAsia="Times New Roman" w:hAnsi="Calibri" w:cs="Times New Roman"/>
+                <w:color w:val="000000"/>
+                <w:sz w:val="22"/>
+                <w:szCs w:val="22"/>
+                <w:lang w:val="ru-RU" w:eastAsia="ru-RU" w:bidi="ar-SA"/>
+              </w:rPr>
+              <w:t>19.07.2017</w:t>
+            </w:r>
+          </w:p>
+        </w:tc>
+      </w:tr>
+      <w:tr>
+        <w:trPr>
+          <w:trHeight w:val="298"/>
+        </w:trPr>
+        <w:tc>
+          <w:tcPr>
+            <w:tcW w:w="5279" w:type="dxa"/>
+            <w:tcBorders>
+              <w:top w:val="single" w:sz="4" w:space="0" w:color="000000"/>
+              <w:left w:val="single" w:sz="4" w:space="0" w:color="000000"/>
+              <w:bottom w:val="single" w:sz="4" w:space="0" w:color="000000"/>
+              <w:right w:val="nil"/>
+            </w:tcBorders>
+            <w:shd w:val="clear" w:color="D9D9D9" w:fill="D9D9D9"/>
+            <w:noWrap/>
+            <w:vAlign w:val="center"/>
+            <w:hideMark/>
+          </w:tcPr>
+          <w:p>
+            <w:pPr>
+              <w:rPr>
+                <w:rFonts w:ascii="Times New Roman" w:eastAsia="Times New Roman" w:hAnsi="Times New Roman" w:cs="Times New Roman"/>
+                <w:color w:val="000000"/>
+                <w:sz w:val="28"/>
+                <w:szCs w:val="28"/>
+                <w:lang w:val="ru-RU" w:eastAsia="ru-RU" w:bidi="ar-SA"/>
+              </w:rPr>
+            </w:pPr>
+            <w:r>
+              <w:rPr>
+                <w:rFonts w:ascii="Times New Roman" w:eastAsia="Times New Roman" w:hAnsi="Times New Roman" w:cs="Times New Roman"/>
+                <w:color w:val="000000"/>
+                <w:sz w:val="28"/>
+                <w:szCs w:val="28"/>
+                <w:lang w:val="ru-RU" w:eastAsia="ru-RU" w:bidi="ar-SA"/>
+              </w:rPr>
+              <w:t>Нагрузочное тестирование</w:t>
+            </w:r>
+          </w:p>
+        </w:tc>
+        <w:tc>
+          <w:tcPr>
+            <w:tcW w:w="919" w:type="dxa"/>
+            <w:tcBorders>
+              <w:top w:val="single" w:sz="4" w:space="0" w:color="000000"/>
+              <w:left w:val="nil"/>
+              <w:bottom w:val="single" w:sz="4" w:space="0" w:color="000000"/>
+              <w:right w:val="nil"/>
+            </w:tcBorders>
+            <w:shd w:val="clear" w:color="D9D9D9" w:fill="D9D9D9"/>
+            <w:noWrap/>
+            <w:vAlign w:val="bottom"/>
+            <w:hideMark/>
+          </w:tcPr>
+          <w:p>
+            <w:pPr>
+              <w:jc w:val="right"/>
+              <w:rPr>
+                <w:rFonts w:ascii="Calibri" w:eastAsia="Times New Roman" w:hAnsi="Calibri" w:cs="Times New Roman"/>
+                <w:color w:val="000000"/>
+                <w:sz w:val="22"/>
+                <w:szCs w:val="22"/>
+                <w:lang w:val="ru-RU" w:eastAsia="ru-RU" w:bidi="ar-SA"/>
+              </w:rPr>
+            </w:pPr>
+            <w:r>
+              <w:rPr>
+                <w:rFonts w:ascii="Calibri" w:eastAsia="Times New Roman" w:hAnsi="Calibri" w:cs="Times New Roman"/>
+                <w:color w:val="000000"/>
+                <w:sz w:val="22"/>
+                <w:szCs w:val="22"/>
+                <w:lang w:val="ru-RU" w:eastAsia="ru-RU" w:bidi="ar-SA"/>
+              </w:rPr>
+              <w:t>19.07.2017</w:t>
+            </w:r>
+          </w:p>
+        </w:tc>
+        <w:tc>
+          <w:tcPr>
+            <w:tcW w:w="1043" w:type="dxa"/>
+            <w:tcBorders>
+              <w:top w:val="single" w:sz="4" w:space="0" w:color="000000"/>
+              <w:left w:val="nil"/>
+              <w:bottom w:val="single" w:sz="4" w:space="0" w:color="000000"/>
+              <w:right w:val="nil"/>
+            </w:tcBorders>
+            <w:shd w:val="clear" w:color="D9D9D9" w:fill="D9D9D9"/>
+            <w:noWrap/>
+            <w:vAlign w:val="bottom"/>
+            <w:hideMark/>
+          </w:tcPr>
+          <w:p>
+            <w:pPr>
+              <w:jc w:val="right"/>
+              <w:rPr>
+                <w:rFonts w:ascii="Calibri" w:eastAsia="Times New Roman" w:hAnsi="Calibri" w:cs="Times New Roman"/>
+                <w:color w:val="000000"/>
+                <w:sz w:val="22"/>
+                <w:szCs w:val="22"/>
+                <w:lang w:val="ru-RU" w:eastAsia="ru-RU" w:bidi="ar-SA"/>
+              </w:rPr>
+            </w:pPr>
+            <w:r>
+              <w:rPr>
+                <w:rFonts w:ascii="Calibri" w:eastAsia="Times New Roman" w:hAnsi="Calibri" w:cs="Times New Roman"/>
+                <w:color w:val="000000"/>
+                <w:sz w:val="22"/>
+                <w:szCs w:val="22"/>
+                <w:lang w:val="ru-RU" w:eastAsia="ru-RU" w:bidi="ar-SA"/>
+              </w:rPr>
+              <w:t>4</w:t>
+            </w:r>
+          </w:p>
+        </w:tc>
+        <w:tc>
+          <w:tcPr>
+            <w:tcW w:w="1142" w:type="dxa"/>
+            <w:tcBorders>
+              <w:top w:val="single" w:sz="4" w:space="0" w:color="000000"/>
+              <w:left w:val="nil"/>
+              <w:bottom w:val="single" w:sz="4" w:space="0" w:color="000000"/>
+              <w:right w:val="single" w:sz="4" w:space="0" w:color="000000"/>
+            </w:tcBorders>
+            <w:shd w:val="clear" w:color="D9D9D9" w:fill="D9D9D9"/>
+            <w:noWrap/>
+            <w:vAlign w:val="bottom"/>
+            <w:hideMark/>
+          </w:tcPr>
+          <w:p>
+            <w:pPr>
+              <w:jc w:val="right"/>
+              <w:rPr>
+                <w:rFonts w:ascii="Calibri" w:eastAsia="Times New Roman" w:hAnsi="Calibri" w:cs="Times New Roman"/>
+                <w:color w:val="000000"/>
+                <w:sz w:val="22"/>
+                <w:szCs w:val="22"/>
+                <w:lang w:val="ru-RU" w:eastAsia="ru-RU" w:bidi="ar-SA"/>
+              </w:rPr>
+            </w:pPr>
+            <w:r>
+              <w:rPr>
+                <w:rFonts w:ascii="Calibri" w:eastAsia="Times New Roman" w:hAnsi="Calibri" w:cs="Times New Roman"/>
+                <w:color w:val="000000"/>
+                <w:sz w:val="22"/>
+                <w:szCs w:val="22"/>
+                <w:lang w:val="ru-RU" w:eastAsia="ru-RU" w:bidi="ar-SA"/>
+              </w:rPr>
+              <w:t>23.07.2017</w:t>
+            </w:r>
+          </w:p>
+        </w:tc>
+      </w:tr>
+      <w:tr>
+        <w:trPr>
+          <w:trHeight w:val="298"/>
+        </w:trPr>
+        <w:tc>
+          <w:tcPr>
+            <w:tcW w:w="5279" w:type="dxa"/>
+            <w:tcBorders>
+              <w:top w:val="single" w:sz="4" w:space="0" w:color="000000"/>
+              <w:left w:val="single" w:sz="4" w:space="0" w:color="000000"/>
+              <w:bottom w:val="single" w:sz="4" w:space="0" w:color="000000"/>
+              <w:right w:val="nil"/>
+            </w:tcBorders>
+            <w:shd w:val="clear" w:color="auto" w:fill="auto"/>
+            <w:noWrap/>
+            <w:vAlign w:val="center"/>
+            <w:hideMark/>
+          </w:tcPr>
+          <w:p>
+            <w:pPr>
+              <w:rPr>
+                <w:rFonts w:ascii="Times New Roman" w:eastAsia="Times New Roman" w:hAnsi="Times New Roman" w:cs="Times New Roman"/>
+                <w:color w:val="000000"/>
+                <w:sz w:val="28"/>
+                <w:szCs w:val="28"/>
+                <w:lang w:val="ru-RU" w:eastAsia="ru-RU" w:bidi="ar-SA"/>
+              </w:rPr>
+            </w:pPr>
+            <w:r>
+              <w:rPr>
+                <w:rFonts w:ascii="Times New Roman" w:eastAsia="Times New Roman" w:hAnsi="Times New Roman" w:cs="Times New Roman"/>
+                <w:color w:val="000000"/>
+                <w:sz w:val="28"/>
+                <w:szCs w:val="28"/>
+                <w:lang w:val="ru-RU" w:eastAsia="ru-RU" w:bidi="ar-SA"/>
+              </w:rPr>
+              <w:t>Документирование</w:t>
+            </w:r>
+          </w:p>
+        </w:tc>
+        <w:tc>
+          <w:tcPr>
+            <w:tcW w:w="919" w:type="dxa"/>
+            <w:tcBorders>
+              <w:top w:val="single" w:sz="4" w:space="0" w:color="000000"/>
+              <w:left w:val="nil"/>
+              <w:bottom w:val="single" w:sz="4" w:space="0" w:color="000000"/>
+              <w:right w:val="nil"/>
+            </w:tcBorders>
+            <w:shd w:val="clear" w:color="auto" w:fill="auto"/>
+            <w:noWrap/>
+            <w:vAlign w:val="bottom"/>
+            <w:hideMark/>
+          </w:tcPr>
+          <w:p>
+            <w:pPr>
+              <w:jc w:val="right"/>
+              <w:rPr>
+                <w:rFonts w:ascii="Calibri" w:eastAsia="Times New Roman" w:hAnsi="Calibri" w:cs="Times New Roman"/>
+                <w:color w:val="000000"/>
+                <w:sz w:val="22"/>
+                <w:szCs w:val="22"/>
+                <w:lang w:val="ru-RU" w:eastAsia="ru-RU" w:bidi="ar-SA"/>
+              </w:rPr>
+            </w:pPr>
+            <w:r>
+              <w:rPr>
+                <w:rFonts w:ascii="Calibri" w:eastAsia="Times New Roman" w:hAnsi="Calibri" w:cs="Times New Roman"/>
+                <w:color w:val="000000"/>
+                <w:sz w:val="22"/>
+                <w:szCs w:val="22"/>
+                <w:lang w:val="ru-RU" w:eastAsia="ru-RU" w:bidi="ar-SA"/>
+              </w:rPr>
+              <w:t>23.07.2017</w:t>
+            </w:r>
+          </w:p>
+        </w:tc>
+        <w:tc>
+          <w:tcPr>
+            <w:tcW w:w="1043" w:type="dxa"/>
+            <w:tcBorders>
+              <w:top w:val="single" w:sz="4" w:space="0" w:color="000000"/>
+              <w:left w:val="nil"/>
+              <w:bottom w:val="single" w:sz="4" w:space="0" w:color="000000"/>
+              <w:right w:val="nil"/>
+            </w:tcBorders>
+            <w:shd w:val="clear" w:color="auto" w:fill="auto"/>
+            <w:noWrap/>
+            <w:vAlign w:val="bottom"/>
+            <w:hideMark/>
+          </w:tcPr>
+          <w:p>
+            <w:pPr>
+              <w:jc w:val="right"/>
+              <w:rPr>
+                <w:rFonts w:ascii="Calibri" w:eastAsia="Times New Roman" w:hAnsi="Calibri" w:cs="Times New Roman"/>
+                <w:color w:val="000000"/>
+                <w:sz w:val="22"/>
+                <w:szCs w:val="22"/>
+                <w:lang w:val="ru-RU" w:eastAsia="ru-RU" w:bidi="ar-SA"/>
+              </w:rPr>
+            </w:pPr>
+            <w:r>
+              <w:rPr>
+                <w:rFonts w:ascii="Calibri" w:eastAsia="Times New Roman" w:hAnsi="Calibri" w:cs="Times New Roman"/>
+                <w:color w:val="000000"/>
+                <w:sz w:val="22"/>
+                <w:szCs w:val="22"/>
+                <w:lang w:val="ru-RU" w:eastAsia="ru-RU" w:bidi="ar-SA"/>
+              </w:rPr>
+              <w:t>10</w:t>
+            </w:r>
+          </w:p>
+        </w:tc>
+        <w:tc>
+          <w:tcPr>
+            <w:tcW w:w="1142" w:type="dxa"/>
+            <w:tcBorders>
+              <w:top w:val="single" w:sz="4" w:space="0" w:color="000000"/>
+              <w:left w:val="nil"/>
+              <w:bottom w:val="single" w:sz="4" w:space="0" w:color="000000"/>
+              <w:right w:val="single" w:sz="4" w:space="0" w:color="000000"/>
+            </w:tcBorders>
+            <w:shd w:val="clear" w:color="auto" w:fill="auto"/>
+            <w:noWrap/>
+            <w:vAlign w:val="bottom"/>
+            <w:hideMark/>
+          </w:tcPr>
+          <w:p>
+            <w:pPr>
+              <w:jc w:val="right"/>
+              <w:rPr>
+                <w:rFonts w:ascii="Calibri" w:eastAsia="Times New Roman" w:hAnsi="Calibri" w:cs="Times New Roman"/>
+                <w:color w:val="000000"/>
+                <w:sz w:val="22"/>
+                <w:szCs w:val="22"/>
+                <w:lang w:val="ru-RU" w:eastAsia="ru-RU" w:bidi="ar-SA"/>
+              </w:rPr>
+            </w:pPr>
+            <w:r>
+              <w:rPr>
+                <w:rFonts w:ascii="Calibri" w:eastAsia="Times New Roman" w:hAnsi="Calibri" w:cs="Times New Roman"/>
+                <w:color w:val="000000"/>
+                <w:sz w:val="22"/>
+                <w:szCs w:val="22"/>
+                <w:lang w:val="ru-RU" w:eastAsia="ru-RU" w:bidi="ar-SA"/>
+              </w:rPr>
+              <w:t>02.08.2017</w:t>
             </w:r>
           </w:p>
         </w:tc>
@@ -5431,20 +7066,51 @@
         <w:spacing w:line="300" w:lineRule="auto"/>
         <w:jc w:val="center"/>
         <w:rPr>
-          <w:rFonts w:ascii="Times New Roman" w:hAnsi="Times New Roman" w:cs="Times New Roman"/>
-          <w:sz w:val="28"/>
-          <w:szCs w:val="28"/>
-          <w:lang w:val="ru-RU"/>
-        </w:rPr>
-      </w:pPr>
-      <w:r>
-        <w:rPr>
           <w:noProof/>
           <w:lang w:val="ru-RU" w:eastAsia="ru-RU" w:bidi="ar-SA"/>
         </w:rPr>
+      </w:pPr>
+    </w:p>
+    <w:p>
+      <w:pPr>
+        <w:spacing w:line="300" w:lineRule="auto"/>
+        <w:jc w:val="center"/>
+        <w:rPr>
+          <w:noProof/>
+          <w:lang w:val="ru-RU" w:eastAsia="ru-RU" w:bidi="ar-SA"/>
+        </w:rPr>
+      </w:pPr>
+    </w:p>
+    <w:p>
+      <w:pPr>
+        <w:spacing w:line="300" w:lineRule="auto"/>
+        <w:jc w:val="center"/>
+        <w:rPr>
+          <w:noProof/>
+          <w:lang w:val="ru-RU" w:eastAsia="ru-RU" w:bidi="ar-SA"/>
+        </w:rPr>
+      </w:pPr>
+    </w:p>
+    <w:p>
+      <w:pPr>
+        <w:spacing w:line="300" w:lineRule="auto"/>
+        <w:jc w:val="center"/>
+        <w:rPr>
+          <w:rFonts w:ascii="Times New Roman" w:hAnsi="Times New Roman" w:cs="Times New Roman"/>
+          <w:sz w:val="28"/>
+          <w:szCs w:val="28"/>
+          <w:lang w:val="ru-RU"/>
+        </w:rPr>
+      </w:pPr>
+      <w:r>
+        <w:rPr>
+          <w:noProof/>
+          <w:lang w:val="ru-RU" w:eastAsia="ru-RU" w:bidi="ar-SA"/>
+        </w:rPr>
+        <w:lastRenderedPageBreak/>
         <w:drawing>
-          <wp:inline distT="0" distB="0" distL="0" distR="0" wp14:anchorId="79F0739C" wp14:editId="6D6AAD4A">
-            <wp:extent cx="5600700" cy="3600450"/>
+          <wp:inline distT="0" distB="0" distL="0" distR="0" wp14:anchorId="5D8F336F" wp14:editId="34FCCCE1">
+            <wp:extent cx="5829300" cy="8001000"/>
             <wp:effectExtent l="0" t="0" r="0" b="0"/>
             <wp:docPr id="1" name="Диаграмма 1"/>
             <wp:cNvGraphicFramePr/>
@@ -6425,63 +8091,96 @@
           <c:invertIfNegative val="0"/>
           <c:cat>
             <c:strRef>
-              <c:f>Лист1!$B$2:$B$16</c:f>
+              <c:f>Лист1!$B$2:$B$27</c:f>
               <c:strCache>
-                <c:ptCount val="15"/>
+                <c:ptCount val="26"/>
                 <c:pt idx="0">
-                  <c:v>Разработка ТЗ</c:v>
+                  <c:v>Техническое задание</c:v>
                 </c:pt>
                 <c:pt idx="1">
-                  <c:v>Установка и настройка сервера</c:v>
+                  <c:v>Определение сроков работы</c:v>
                 </c:pt>
                 <c:pt idx="2">
-                  <c:v>Разработка алгоритмов нейросети</c:v>
+                  <c:v>Определение функциональных требований</c:v>
                 </c:pt>
                 <c:pt idx="3">
-                  <c:v>Разработка алгоритма для работы с различными языками</c:v>
+                  <c:v>Определение бюджета</c:v>
                 </c:pt>
                 <c:pt idx="4">
-                  <c:v>Разработка алгоритма для работы с различными шрифтами</c:v>
+                  <c:v>Проектирование базы данных</c:v>
                 </c:pt>
                 <c:pt idx="5">
-                  <c:v>Разработка алгоритма сегментации изображения</c:v>
+                  <c:v>Проектирование интерфейса</c:v>
                 </c:pt>
                 <c:pt idx="6">
-                  <c:v>Разработка метода отправки текстового файла на МП</c:v>
+                  <c:v>Интерфейс администратора</c:v>
                 </c:pt>
                 <c:pt idx="7">
-                  <c:v>Разработка программного интерфейса для управления сервером</c:v>
+                  <c:v>Пользовательский интерфейс</c:v>
                 </c:pt>
                 <c:pt idx="8">
-                  <c:v>Разработка интерфейса МП</c:v>
+                  <c:v>Развертка сервера</c:v>
                 </c:pt>
                 <c:pt idx="9">
-                  <c:v>Разработка меню МП</c:v>
+                  <c:v>Настройка сервера</c:v>
                 </c:pt>
                 <c:pt idx="10">
-                  <c:v>Разработка метода отправки изображения на сервер</c:v>
+                  <c:v>Реализация серверной части</c:v>
                 </c:pt>
                 <c:pt idx="11">
-                  <c:v>Разработка настроек МП</c:v>
+                  <c:v>Реализация передачи файлов на клиентское приложение</c:v>
                 </c:pt>
                 <c:pt idx="12">
-                  <c:v>Тестирование системы</c:v>
+                  <c:v>Реализация нейросети</c:v>
                 </c:pt>
                 <c:pt idx="13">
-                  <c:v>Руководство пользователя</c:v>
+                  <c:v>Реализация клиентского приложения</c:v>
                 </c:pt>
                 <c:pt idx="14">
-                  <c:v>Рабочая документация</c:v>
+                  <c:v>Реализация функции авторизации (форма 1).</c:v>
+                </c:pt>
+                <c:pt idx="15">
+                  <c:v>Реализация функции передачи файлов на сервер (форма 5)</c:v>
+                </c:pt>
+                <c:pt idx="16">
+                  <c:v>Реализация функции доступа к камере (форма 2)</c:v>
+                </c:pt>
+                <c:pt idx="17">
+                  <c:v>Реализация выбора изображения из библиотеки (форма 4)</c:v>
+                </c:pt>
+                <c:pt idx="18">
+                  <c:v>Реализация функции просмотра файлов пользователя (форма 6)</c:v>
+                </c:pt>
+                <c:pt idx="19">
+                  <c:v>Реализация выбора сегмента изображения (форма 3)</c:v>
+                </c:pt>
+                <c:pt idx="20">
+                  <c:v>Тестирование</c:v>
+                </c:pt>
+                <c:pt idx="21">
+                  <c:v>Тестирование клиентского приложения.</c:v>
+                </c:pt>
+                <c:pt idx="22">
+                  <c:v>Тестирование базы данных</c:v>
+                </c:pt>
+                <c:pt idx="23">
+                  <c:v>Тестирование сервера</c:v>
+                </c:pt>
+                <c:pt idx="24">
+                  <c:v>Нагрузочное тестирование</c:v>
+                </c:pt>
+                <c:pt idx="25">
+                  <c:v>Документирование</c:v>
                 </c:pt>
               </c:strCache>
             </c:strRef>
           </c:cat>
           <c:val>
             <c:numRef>
-              <c:f>Лист1!$C$2:$C$16</c:f>
+              <c:f>Лист1!$C$2:$C$27</c:f>
               <c:numCache>
                 <c:formatCode>m/d/yyyy</c:formatCode>
-                <c:ptCount val="15"/>
+                <c:ptCount val="26"/>
                 <c:pt idx="0">
                   <c:v>42705</c:v>
                 </c:pt>
@@ -6489,43 +8188,76 @@
                   <c:v>42736</c:v>
                 </c:pt>
                 <c:pt idx="2">
+                  <c:v>42746</c:v>
+                </c:pt>
+                <c:pt idx="3">
                   <c:v>42756</c:v>
                 </c:pt>
-                <c:pt idx="3">
-                  <c:v>42816</c:v>
-                </c:pt>
                 <c:pt idx="4">
-                  <c:v>42823</c:v>
+                  <c:v>42763</c:v>
                 </c:pt>
                 <c:pt idx="5">
+                  <c:v>42793</c:v>
+                </c:pt>
+                <c:pt idx="6">
+                  <c:v>42808</c:v>
+                </c:pt>
+                <c:pt idx="7">
+                  <c:v>42813</c:v>
+                </c:pt>
+                <c:pt idx="8">
+                  <c:v>42818</c:v>
+                </c:pt>
+                <c:pt idx="9">
                   <c:v>42828</c:v>
                 </c:pt>
-                <c:pt idx="6">
-                  <c:v>42843</c:v>
-                </c:pt>
-                <c:pt idx="7">
-                  <c:v>42848</c:v>
-                </c:pt>
-                <c:pt idx="8">
-                  <c:v>42853</c:v>
-                </c:pt>
-                <c:pt idx="9">
-                  <c:v>42863</c:v>
-                </c:pt>
                 <c:pt idx="10">
-                  <c:v>42866</c:v>
+                  <c:v>42833</c:v>
                 </c:pt>
                 <c:pt idx="11">
-                  <c:v>42871</c:v>
+                  <c:v>42840</c:v>
                 </c:pt>
                 <c:pt idx="12">
-                  <c:v>42875</c:v>
+                  <c:v>42844</c:v>
                 </c:pt>
                 <c:pt idx="13">
-                  <c:v>42890</c:v>
+                  <c:v>42874</c:v>
                 </c:pt>
                 <c:pt idx="14">
-                  <c:v>42895</c:v>
+                  <c:v>42884</c:v>
+                </c:pt>
+                <c:pt idx="15">
+                  <c:v>42889</c:v>
+                </c:pt>
+                <c:pt idx="16">
+                  <c:v>42894</c:v>
+                </c:pt>
+                <c:pt idx="17">
+                  <c:v>42899</c:v>
+                </c:pt>
+                <c:pt idx="18">
+                  <c:v>42904</c:v>
+                </c:pt>
+                <c:pt idx="19">
+                  <c:v>42909</c:v>
+                </c:pt>
+                <c:pt idx="20">
+                  <c:v>42914</c:v>
+                </c:pt>
+                <c:pt idx="21">
+                  <c:v>42924</c:v>
+                </c:pt>
+                <c:pt idx="22">
+                  <c:v>42929</c:v>
+                </c:pt>
+                <c:pt idx="23">
+                  <c:v>42932</c:v>
+                </c:pt>
+                <c:pt idx="24">
+                  <c:v>42935</c:v>
+                </c:pt>
+                <c:pt idx="25">
+                  <c:v>42939</c:v>
                 </c:pt>
               </c:numCache>
             </c:numRef>
@@ -6557,77 +8289,110 @@
           <c:invertIfNegative val="0"/>
           <c:cat>
             <c:strRef>
-              <c:f>Лист1!$B$2:$B$16</c:f>
+              <c:f>Лист1!$B$2:$B$27</c:f>
               <c:strCache>
-                <c:ptCount val="15"/>
+                <c:ptCount val="26"/>
                 <c:pt idx="0">
-                  <c:v>Разработка ТЗ</c:v>
+                  <c:v>Техническое задание</c:v>
                 </c:pt>
                 <c:pt idx="1">
-                  <c:v>Установка и настройка сервера</c:v>
+                  <c:v>Определение сроков работы</c:v>
                 </c:pt>
                 <c:pt idx="2">
-                  <c:v>Разработка алгоритмов нейросети</c:v>
+                  <c:v>Определение функциональных требований</c:v>
                 </c:pt>
                 <c:pt idx="3">
-                  <c:v>Разработка алгоритма для работы с различными языками</c:v>
+                  <c:v>Определение бюджета</c:v>
                 </c:pt>
                 <c:pt idx="4">
-                  <c:v>Разработка алгоритма для работы с различными шрифтами</c:v>
+                  <c:v>Проектирование базы данных</c:v>
                 </c:pt>
                 <c:pt idx="5">
-                  <c:v>Разработка алгоритма сегментации изображения</c:v>
+                  <c:v>Проектирование интерфейса</c:v>
                 </c:pt>
                 <c:pt idx="6">
-                  <c:v>Разработка метода отправки текстового файла на МП</c:v>
+                  <c:v>Интерфейс администратора</c:v>
                 </c:pt>
                 <c:pt idx="7">
-                  <c:v>Разработка программного интерфейса для управления сервером</c:v>
+                  <c:v>Пользовательский интерфейс</c:v>
                 </c:pt>
                 <c:pt idx="8">
-                  <c:v>Разработка интерфейса МП</c:v>
+                  <c:v>Развертка сервера</c:v>
                 </c:pt>
                 <c:pt idx="9">
-                  <c:v>Разработка меню МП</c:v>
+                  <c:v>Настройка сервера</c:v>
                 </c:pt>
                 <c:pt idx="10">
-                  <c:v>Разработка метода отправки изображения на сервер</c:v>
+                  <c:v>Реализация серверной части</c:v>
                 </c:pt>
                 <c:pt idx="11">
-                  <c:v>Разработка настроек МП</c:v>
+                  <c:v>Реализация передачи файлов на клиентское приложение</c:v>
                 </c:pt>
                 <c:pt idx="12">
-                  <c:v>Тестирование системы</c:v>
+                  <c:v>Реализация нейросети</c:v>
                 </c:pt>
                 <c:pt idx="13">
-                  <c:v>Руководство пользователя</c:v>
+                  <c:v>Реализация клиентского приложения</c:v>
                 </c:pt>
                 <c:pt idx="14">
-                  <c:v>Рабочая документация</c:v>
+                  <c:v>Реализация функции авторизации (форма 1).</c:v>
+                </c:pt>
+                <c:pt idx="15">
+                  <c:v>Реализация функции передачи файлов на сервер (форма 5)</c:v>
+                </c:pt>
+                <c:pt idx="16">
+                  <c:v>Реализация функции доступа к камере (форма 2)</c:v>
+                </c:pt>
+                <c:pt idx="17">
+                  <c:v>Реализация выбора изображения из библиотеки (форма 4)</c:v>
+                </c:pt>
+                <c:pt idx="18">
+                  <c:v>Реализация функции просмотра файлов пользователя (форма 6)</c:v>
+                </c:pt>
+                <c:pt idx="19">
+                  <c:v>Реализация выбора сегмента изображения (форма 3)</c:v>
+                </c:pt>
+                <c:pt idx="20">
+                  <c:v>Тестирование</c:v>
+                </c:pt>
+                <c:pt idx="21">
+                  <c:v>Тестирование клиентского приложения.</c:v>
+                </c:pt>
+                <c:pt idx="22">
+                  <c:v>Тестирование базы данных</c:v>
+                </c:pt>
+                <c:pt idx="23">
+                  <c:v>Тестирование сервера</c:v>
+                </c:pt>
+                <c:pt idx="24">
+                  <c:v>Нагрузочное тестирование</c:v>
+                </c:pt>
+                <c:pt idx="25">
+                  <c:v>Документирование</c:v>
                 </c:pt>
               </c:strCache>
             </c:strRef>
           </c:cat>
           <c:val>
             <c:numRef>
-              <c:f>Лист1!$D$2:$D$16</c:f>
+              <c:f>Лист1!$D$2:$D$27</c:f>
               <c:numCache>
                 <c:formatCode>General</c:formatCode>
-                <c:ptCount val="15"/>
+                <c:ptCount val="26"/>
                 <c:pt idx="0">
                   <c:v>31</c:v>
                 </c:pt>
                 <c:pt idx="1">
-                  <c:v>20</c:v>
+                  <c:v>10</c:v>
                 </c:pt>
                 <c:pt idx="2">
-                  <c:v>60</c:v>
+                  <c:v>10</c:v>
                 </c:pt>
                 <c:pt idx="3">
                   <c:v>7</c:v>
                 </c:pt>
                 <c:pt idx="4">
-                  <c:v>5</c:v>
+                  <c:v>30</c:v>
                 </c:pt>
                 <c:pt idx="5">
                   <c:v>15</c:v>
@@ -6642,22 +8407,55 @@
                   <c:v>10</c:v>
                 </c:pt>
                 <c:pt idx="9">
-                  <c:v>3</c:v>
+                  <c:v>5</c:v>
                 </c:pt>
                 <c:pt idx="10">
-                  <c:v>5</c:v>
+                  <c:v>7</c:v>
                 </c:pt>
                 <c:pt idx="11">
                   <c:v>4</c:v>
                 </c:pt>
                 <c:pt idx="12">
-                  <c:v>15</c:v>
+                  <c:v>30</c:v>
                 </c:pt>
                 <c:pt idx="13">
-                  <c:v>5</c:v>
+                  <c:v>10</c:v>
                 </c:pt>
                 <c:pt idx="14">
                   <c:v>5</c:v>
+                </c:pt>
+                <c:pt idx="15">
+                  <c:v>5</c:v>
+                </c:pt>
+                <c:pt idx="16">
+                  <c:v>5</c:v>
+                </c:pt>
+                <c:pt idx="17">
+                  <c:v>5</c:v>
+                </c:pt>
+                <c:pt idx="18">
+                  <c:v>5</c:v>
+                </c:pt>
+                <c:pt idx="19">
+                  <c:v>5</c:v>
+                </c:pt>
+                <c:pt idx="20">
+                  <c:v>10</c:v>
+                </c:pt>
+                <c:pt idx="21">
+                  <c:v>5</c:v>
+                </c:pt>
+                <c:pt idx="22">
+                  <c:v>3</c:v>
+                </c:pt>
+                <c:pt idx="23">
+                  <c:v>3</c:v>
+                </c:pt>
+                <c:pt idx="24">
+                  <c:v>4</c:v>
+                </c:pt>
+                <c:pt idx="25">
+                  <c:v>10</c:v>
                 </c:pt>
               </c:numCache>
             </c:numRef>
@@ -6687,107 +8485,173 @@
           <c:invertIfNegative val="0"/>
           <c:cat>
             <c:strRef>
-              <c:f>Лист1!$B$2:$B$16</c:f>
+              <c:f>Лист1!$B$2:$B$27</c:f>
               <c:strCache>
-                <c:ptCount val="15"/>
+                <c:ptCount val="26"/>
                 <c:pt idx="0">
-                  <c:v>Разработка ТЗ</c:v>
+                  <c:v>Техническое задание</c:v>
                 </c:pt>
                 <c:pt idx="1">
-                  <c:v>Установка и настройка сервера</c:v>
+                  <c:v>Определение сроков работы</c:v>
                 </c:pt>
                 <c:pt idx="2">
-                  <c:v>Разработка алгоритмов нейросети</c:v>
+                  <c:v>Определение функциональных требований</c:v>
                 </c:pt>
                 <c:pt idx="3">
-                  <c:v>Разработка алгоритма для работы с различными языками</c:v>
+                  <c:v>Определение бюджета</c:v>
                 </c:pt>
                 <c:pt idx="4">
-                  <c:v>Разработка алгоритма для работы с различными шрифтами</c:v>
+                  <c:v>Проектирование базы данных</c:v>
                 </c:pt>
                 <c:pt idx="5">
-                  <c:v>Разработка алгоритма сегментации изображения</c:v>
+                  <c:v>Проектирование интерфейса</c:v>
                 </c:pt>
                 <c:pt idx="6">
-                  <c:v>Разработка метода отправки текстового файла на МП</c:v>
+                  <c:v>Интерфейс администратора</c:v>
                 </c:pt>
                 <c:pt idx="7">
-                  <c:v>Разработка программного интерфейса для управления сервером</c:v>
+                  <c:v>Пользовательский интерфейс</c:v>
                 </c:pt>
                 <c:pt idx="8">
-                  <c:v>Разработка интерфейса МП</c:v>
+                  <c:v>Развертка сервера</c:v>
                 </c:pt>
                 <c:pt idx="9">
-                  <c:v>Разработка меню МП</c:v>
+                  <c:v>Настройка сервера</c:v>
                 </c:pt>
                 <c:pt idx="10">
-                  <c:v>Разработка метода отправки изображения на сервер</c:v>
+                  <c:v>Реализация серверной части</c:v>
                 </c:pt>
                 <c:pt idx="11">
-                  <c:v>Разработка настроек МП</c:v>
+                  <c:v>Реализация передачи файлов на клиентское приложение</c:v>
                 </c:pt>
                 <c:pt idx="12">
-                  <c:v>Тестирование системы</c:v>
+                  <c:v>Реализация нейросети</c:v>
                 </c:pt>
                 <c:pt idx="13">
-                  <c:v>Руководство пользователя</c:v>
+                  <c:v>Реализация клиентского приложения</c:v>
                 </c:pt>
                 <c:pt idx="14">
-                  <c:v>Рабочая документация</c:v>
+                  <c:v>Реализация функции авторизации (форма 1).</c:v>
+                </c:pt>
+                <c:pt idx="15">
+                  <c:v>Реализация функции передачи файлов на сервер (форма 5)</c:v>
+                </c:pt>
+                <c:pt idx="16">
+                  <c:v>Реализация функции доступа к камере (форма 2)</c:v>
+                </c:pt>
+                <c:pt idx="17">
+                  <c:v>Реализация выбора изображения из библиотеки (форма 4)</c:v>
+                </c:pt>
+                <c:pt idx="18">
+                  <c:v>Реализация функции просмотра файлов пользователя (форма 6)</c:v>
+                </c:pt>
+                <c:pt idx="19">
+                  <c:v>Реализация выбора сегмента изображения (форма 3)</c:v>
+                </c:pt>
+                <c:pt idx="20">
+                  <c:v>Тестирование</c:v>
+                </c:pt>
+                <c:pt idx="21">
+                  <c:v>Тестирование клиентского приложения.</c:v>
+                </c:pt>
+                <c:pt idx="22">
+                  <c:v>Тестирование базы данных</c:v>
+                </c:pt>
+                <c:pt idx="23">
+                  <c:v>Тестирование сервера</c:v>
+                </c:pt>
+                <c:pt idx="24">
+                  <c:v>Нагрузочное тестирование</c:v>
+                </c:pt>
+                <c:pt idx="25">
+                  <c:v>Документирование</c:v>
                 </c:pt>
               </c:strCache>
             </c:strRef>
           </c:cat>
           <c:val>
             <c:numRef>
-              <c:f>Лист1!$E$2:$E$16</c:f>
+              <c:f>Лист1!$E$2:$E$27</c:f>
               <c:numCache>
                 <c:formatCode>m/d/yyyy</c:formatCode>
-                <c:ptCount val="15"/>
+                <c:ptCount val="26"/>
                 <c:pt idx="0">
                   <c:v>42736</c:v>
                 </c:pt>
                 <c:pt idx="1">
+                  <c:v>42746</c:v>
+                </c:pt>
+                <c:pt idx="2">
                   <c:v>42756</c:v>
                 </c:pt>
-                <c:pt idx="2">
-                  <c:v>42816</c:v>
-                </c:pt>
                 <c:pt idx="3">
-                  <c:v>42823</c:v>
+                  <c:v>42763</c:v>
                 </c:pt>
                 <c:pt idx="4">
+                  <c:v>42793</c:v>
+                </c:pt>
+                <c:pt idx="5">
+                  <c:v>42808</c:v>
+                </c:pt>
+                <c:pt idx="6">
+                  <c:v>42813</c:v>
+                </c:pt>
+                <c:pt idx="7">
+                  <c:v>42818</c:v>
+                </c:pt>
+                <c:pt idx="8">
                   <c:v>42828</c:v>
                 </c:pt>
-                <c:pt idx="5">
-                  <c:v>42843</c:v>
-                </c:pt>
-                <c:pt idx="6">
-                  <c:v>42848</c:v>
-                </c:pt>
-                <c:pt idx="7">
-                  <c:v>42853</c:v>
-                </c:pt>
-                <c:pt idx="8">
-                  <c:v>42863</c:v>
-                </c:pt>
                 <c:pt idx="9">
-                  <c:v>42866</c:v>
+                  <c:v>42833</c:v>
                 </c:pt>
                 <c:pt idx="10">
-                  <c:v>42871</c:v>
+                  <c:v>42840</c:v>
                 </c:pt>
                 <c:pt idx="11">
-                  <c:v>42875</c:v>
+                  <c:v>42844</c:v>
                 </c:pt>
                 <c:pt idx="12">
-                  <c:v>42890</c:v>
+                  <c:v>42874</c:v>
                 </c:pt>
                 <c:pt idx="13">
-                  <c:v>42895</c:v>
+                  <c:v>42884</c:v>
                 </c:pt>
                 <c:pt idx="14">
-                  <c:v>42900</c:v>
+                  <c:v>42889</c:v>
+                </c:pt>
+                <c:pt idx="15">
+                  <c:v>42894</c:v>
+                </c:pt>
+                <c:pt idx="16">
+                  <c:v>42899</c:v>
+                </c:pt>
+                <c:pt idx="17">
+                  <c:v>42904</c:v>
+                </c:pt>
+                <c:pt idx="18">
+                  <c:v>42909</c:v>
+                </c:pt>
+                <c:pt idx="19">
+                  <c:v>42914</c:v>
+                </c:pt>
+                <c:pt idx="20">
+                  <c:v>42924</c:v>
+                </c:pt>
+                <c:pt idx="21">
+                  <c:v>42929</c:v>
+                </c:pt>
+                <c:pt idx="22">
+                  <c:v>42932</c:v>
+                </c:pt>
+                <c:pt idx="23">
+                  <c:v>42935</c:v>
+                </c:pt>
+                <c:pt idx="24">
+                  <c:v>42939</c:v>
+                </c:pt>
+                <c:pt idx="25">
+                  <c:v>42949</c:v>
                 </c:pt>
               </c:numCache>
             </c:numRef>
@@ -6803,11 +8667,11 @@
         </c:dLbls>
         <c:gapWidth val="150"/>
         <c:overlap val="100"/>
-        <c:axId val="-882272784"/>
-        <c:axId val="-882271152"/>
+        <c:axId val="1339736848"/>
+        <c:axId val="1339741200"/>
       </c:barChart>
       <c:catAx>
-        <c:axId val="-882272784"/>
+        <c:axId val="1339736848"/>
         <c:scaling>
           <c:orientation val="maxMin"/>
         </c:scaling>
@@ -6850,7 +8714,7 @@
             <a:endParaRPr lang="ru-RU"/>
           </a:p>
         </c:txPr>
-        <c:crossAx val="-882271152"/>
+        <c:crossAx val="1339741200"/>
         <c:crosses val="autoZero"/>
         <c:auto val="1"/>
         <c:lblAlgn val="ctr"/>
@@ -6858,10 +8722,10 @@
         <c:noMultiLvlLbl val="0"/>
       </c:catAx>
       <c:valAx>
-        <c:axId val="-882271152"/>
+        <c:axId val="1339741200"/>
         <c:scaling>
           <c:orientation val="minMax"/>
-          <c:max val="42900"/>
+          <c:max val="42949"/>
           <c:min val="42705"/>
         </c:scaling>
         <c:delete val="0"/>
@@ -6911,7 +8775,7 @@
             <a:endParaRPr lang="ru-RU"/>
           </a:p>
         </c:txPr>
-        <c:crossAx val="-882272784"/>
+        <c:crossAx val="1339736848"/>
         <c:crosses val="max"/>
         <c:crossBetween val="between"/>
         <c:majorUnit val="45"/>
@@ -7771,7 +9635,7 @@
 </file>
 
 <file path=customXml/itemProps1.xml><?xml version="1.0" encoding="utf-8"?>
-<ds:datastoreItem xmlns:ds="http://schemas.openxmlformats.org/officeDocument/2006/customXml" ds:itemID="{19B40A84-2028-41D9-AD37-F7BCE6CEDFDE}">
+<ds:datastoreItem xmlns:ds="http://schemas.openxmlformats.org/officeDocument/2006/customXml" ds:itemID="{2B336A91-8050-4A83-87D3-D8BAFCED13A2}">
   <ds:schemaRefs>
     <ds:schemaRef ds:uri="http://schemas.openxmlformats.org/officeDocument/2006/bibliography"/>
   </ds:schemaRefs>
